--- a/CRC_보고서.docx
+++ b/CRC_보고서.docx
@@ -6,6 +6,7 @@
       <w:pPr>
         <w:jc w:val="center"/>
       </w:pPr>
+      <w:bookmarkStart w:id="0" w:name="OLE_LINK2"/>
     </w:p>
     <w:p>
       <w:pPr>
@@ -291,7 +292,22 @@
           <w:sz w:val="28"/>
           <w:szCs w:val="32"/>
         </w:rPr>
-        <w:t>20.</w:t>
+        <w:t>2</w:t>
+      </w:r>
+      <w:r>
+        <w:rPr>
+          <w:rFonts w:hint="eastAsia"/>
+          <w:sz w:val="28"/>
+          <w:szCs w:val="32"/>
+        </w:rPr>
+        <w:t>1</w:t>
+      </w:r>
+      <w:r>
+        <w:rPr>
+          <w:sz w:val="28"/>
+          <w:szCs w:val="32"/>
+        </w:rPr>
+        <w:t>.</w:t>
       </w:r>
     </w:p>
     <w:p>
@@ -498,6 +514,7 @@
           <w14:ligatures w14:val="none"/>
         </w:rPr>
       </w:pPr>
+      <w:bookmarkStart w:id="1" w:name="OLE_LINK3"/>
       <w:r>
         <w:rPr>
           <w:rFonts w:asciiTheme="minorHAnsi" w:eastAsiaTheme="minorHAnsi" w:cs="Arial"/>
@@ -525,21 +542,7 @@
           <w:szCs w:val="28"/>
           <w14:ligatures w14:val="none"/>
         </w:rPr>
-        <w:t xml:space="preserve"> </w:t>
-      </w:r>
-      <w:r>
-        <w:rPr>
-          <w:rFonts w:asciiTheme="minorHAnsi" w:eastAsiaTheme="minorHAnsi" w:cs="Arial" w:hint="eastAsia"/>
-          <w:b/>
-          <w:bCs/>
-          <w:color w:val="333333"/>
-          <w:spacing w:val="-9"/>
-          <w:kern w:val="0"/>
-          <w:sz w:val="28"/>
-          <w:szCs w:val="28"/>
-          <w14:ligatures w14:val="none"/>
-        </w:rPr>
-        <w:t>시뮬레이션 환경</w:t>
+        <w:t xml:space="preserve"> 목차</w:t>
       </w:r>
     </w:p>
     <w:p>
@@ -552,44 +555,38 @@
         <w:textAlignment w:val="baseline"/>
         <w:outlineLvl w:val="1"/>
         <w:rPr>
+          <w:rFonts w:asciiTheme="minorHAnsi" w:eastAsiaTheme="minorHAnsi" w:cs="Arial"/>
+          <w:color w:val="333333"/>
+          <w:spacing w:val="-9"/>
+          <w:kern w:val="0"/>
+          <w:sz w:val="21"/>
+          <w:szCs w:val="21"/>
+          <w14:ligatures w14:val="none"/>
+        </w:rPr>
+      </w:pPr>
+      <w:r>
+        <w:rPr>
+          <w:rFonts w:asciiTheme="minorHAnsi" w:eastAsiaTheme="minorHAnsi" w:cs="Arial"/>
+          <w:color w:val="333333"/>
+          <w:spacing w:val="-9"/>
+          <w:kern w:val="0"/>
+          <w:sz w:val="21"/>
+          <w:szCs w:val="21"/>
+          <w14:ligatures w14:val="none"/>
+        </w:rPr>
+        <w:t xml:space="preserve">I. </w:t>
+      </w:r>
+      <w:r>
+        <w:rPr>
           <w:rFonts w:asciiTheme="minorHAnsi" w:eastAsiaTheme="minorHAnsi" w:cs="Arial" w:hint="eastAsia"/>
-          <w:b/>
-          <w:bCs/>
-          <w:color w:val="333333"/>
-          <w:spacing w:val="-9"/>
-          <w:kern w:val="0"/>
-          <w:sz w:val="20"/>
-          <w:szCs w:val="20"/>
-          <w14:ligatures w14:val="none"/>
-        </w:rPr>
-      </w:pPr>
-      <w:r>
-        <w:rPr>
-          <w:rFonts w:asciiTheme="minorHAnsi" w:eastAsiaTheme="minorHAnsi" w:cs="Arial" w:hint="eastAsia"/>
-          <w:b/>
-          <w:bCs/>
-          <w:color w:val="333333"/>
-          <w:spacing w:val="-9"/>
-          <w:kern w:val="0"/>
-          <w:sz w:val="20"/>
-          <w:szCs w:val="20"/>
-          <w14:ligatures w14:val="none"/>
-        </w:rPr>
-        <w:t>구현 언어</w:t>
-      </w:r>
-      <w:r>
-        <w:rPr>
-          <w:rFonts w:asciiTheme="minorHAnsi" w:eastAsiaTheme="minorHAnsi" w:cs="Arial"/>
-          <w:b/>
-          <w:bCs/>
-          <w:color w:val="333333"/>
-          <w:spacing w:val="-9"/>
-          <w:kern w:val="0"/>
-          <w:sz w:val="20"/>
-          <w:szCs w:val="20"/>
-          <w14:ligatures w14:val="none"/>
-        </w:rPr>
-        <w:t>: python</w:t>
+          <w:color w:val="333333"/>
+          <w:spacing w:val="-9"/>
+          <w:kern w:val="0"/>
+          <w:sz w:val="21"/>
+          <w:szCs w:val="21"/>
+          <w14:ligatures w14:val="none"/>
+        </w:rPr>
+        <w:t>시뮬레이션 환경</w:t>
       </w:r>
     </w:p>
     <w:p>
@@ -602,21 +599,691 @@
         <w:textAlignment w:val="baseline"/>
         <w:outlineLvl w:val="1"/>
         <w:rPr>
+          <w:rFonts w:asciiTheme="minorHAnsi" w:eastAsiaTheme="minorHAnsi" w:cs="Arial"/>
+          <w:color w:val="333333"/>
+          <w:spacing w:val="-9"/>
+          <w:kern w:val="0"/>
+          <w:sz w:val="21"/>
+          <w:szCs w:val="21"/>
+          <w14:ligatures w14:val="none"/>
+        </w:rPr>
+      </w:pPr>
+      <w:r>
+        <w:rPr>
+          <w:rFonts w:asciiTheme="minorHAnsi" w:eastAsiaTheme="minorHAnsi" w:cs="Arial"/>
+          <w:color w:val="333333"/>
+          <w:spacing w:val="-9"/>
+          <w:kern w:val="0"/>
+          <w:sz w:val="21"/>
+          <w:szCs w:val="21"/>
+          <w14:ligatures w14:val="none"/>
+        </w:rPr>
+        <w:t xml:space="preserve">II. </w:t>
+      </w:r>
+      <w:r>
+        <w:rPr>
           <w:rFonts w:asciiTheme="minorHAnsi" w:eastAsiaTheme="minorHAnsi" w:cs="Arial" w:hint="eastAsia"/>
           <w:color w:val="333333"/>
           <w:spacing w:val="-9"/>
           <w:kern w:val="0"/>
-          <w:sz w:val="20"/>
-          <w:szCs w:val="20"/>
-          <w14:ligatures w14:val="none"/>
-        </w:rPr>
-      </w:pPr>
+          <w:sz w:val="21"/>
+          <w:szCs w:val="21"/>
+          <w14:ligatures w14:val="none"/>
+        </w:rPr>
+        <w:t>시뮬레이션 과정</w:t>
+      </w:r>
+    </w:p>
+    <w:p>
+      <w:pPr>
+        <w:widowControl/>
+        <w:wordWrap/>
+        <w:autoSpaceDE/>
+        <w:autoSpaceDN/>
+        <w:spacing w:before="300" w:after="300"/>
+        <w:textAlignment w:val="baseline"/>
+        <w:outlineLvl w:val="1"/>
+        <w:rPr>
+          <w:rFonts w:asciiTheme="minorHAnsi" w:eastAsiaTheme="minorHAnsi" w:cs="Arial"/>
+          <w:color w:val="333333"/>
+          <w:spacing w:val="-9"/>
+          <w:kern w:val="0"/>
+          <w:sz w:val="21"/>
+          <w:szCs w:val="21"/>
+          <w14:ligatures w14:val="none"/>
+        </w:rPr>
+      </w:pPr>
+      <w:r>
+        <w:rPr>
+          <w:rFonts w:asciiTheme="minorHAnsi" w:eastAsiaTheme="minorHAnsi" w:cs="Arial"/>
+          <w:color w:val="333333"/>
+          <w:spacing w:val="-9"/>
+          <w:kern w:val="0"/>
+          <w:sz w:val="21"/>
+          <w:szCs w:val="21"/>
+          <w14:ligatures w14:val="none"/>
+        </w:rPr>
+        <w:t xml:space="preserve">III. </w:t>
+      </w:r>
       <w:r>
         <w:rPr>
           <w:rFonts w:asciiTheme="minorHAnsi" w:eastAsiaTheme="minorHAnsi" w:cs="Arial" w:hint="eastAsia"/>
           <w:color w:val="333333"/>
           <w:spacing w:val="-9"/>
           <w:kern w:val="0"/>
+          <w:sz w:val="21"/>
+          <w:szCs w:val="21"/>
+          <w14:ligatures w14:val="none"/>
+        </w:rPr>
+        <w:t>데이터 분석</w:t>
+      </w:r>
+    </w:p>
+    <w:p>
+      <w:pPr>
+        <w:pStyle w:val="a6"/>
+        <w:numPr>
+          <w:ilvl w:val="0"/>
+          <w:numId w:val="9"/>
+        </w:numPr>
+        <w:rPr>
+          <w:rFonts w:asciiTheme="minorHAnsi" w:eastAsiaTheme="minorHAnsi" w:cs="Arial" w:hint="eastAsia"/>
+          <w:color w:val="333333"/>
+          <w:spacing w:val="-9"/>
+          <w:kern w:val="0"/>
+          <w:sz w:val="24"/>
+          <w14:ligatures w14:val="none"/>
+        </w:rPr>
+      </w:pPr>
+      <w:r>
+        <w:rPr>
+          <w:rFonts w:asciiTheme="minorHAnsi" w:eastAsiaTheme="minorHAnsi" w:cs="Arial"/>
+          <w:color w:val="333333"/>
+          <w:spacing w:val="-9"/>
+          <w:kern w:val="0"/>
+          <w:sz w:val="24"/>
+          <w14:ligatures w14:val="none"/>
+        </w:rPr>
+        <w:t>CRC</w:t>
+      </w:r>
+      <w:r>
+        <w:rPr>
+          <w:rFonts w:asciiTheme="minorHAnsi" w:eastAsiaTheme="minorHAnsi" w:cs="Arial" w:hint="eastAsia"/>
+          <w:color w:val="333333"/>
+          <w:spacing w:val="-9"/>
+          <w:kern w:val="0"/>
+          <w:sz w:val="24"/>
+          <w14:ligatures w14:val="none"/>
+        </w:rPr>
+        <w:t xml:space="preserve"> 타입별 평균 에러 감지 확률</w:t>
+      </w:r>
+    </w:p>
+    <w:p>
+      <w:pPr>
+        <w:pStyle w:val="a6"/>
+        <w:widowControl/>
+        <w:numPr>
+          <w:ilvl w:val="0"/>
+          <w:numId w:val="9"/>
+        </w:numPr>
+        <w:wordWrap/>
+        <w:autoSpaceDE/>
+        <w:autoSpaceDN/>
+        <w:spacing w:before="300" w:after="300"/>
+        <w:textAlignment w:val="baseline"/>
+        <w:outlineLvl w:val="1"/>
+        <w:rPr>
+          <w:rFonts w:asciiTheme="minorHAnsi" w:eastAsiaTheme="minorHAnsi" w:cs="Arial"/>
+          <w:color w:val="333333"/>
+          <w:spacing w:val="-9"/>
+          <w:kern w:val="0"/>
+          <w:sz w:val="21"/>
+          <w:szCs w:val="21"/>
+          <w14:ligatures w14:val="none"/>
+        </w:rPr>
+      </w:pPr>
+      <w:r>
+        <w:rPr>
+          <w:rFonts w:asciiTheme="minorHAnsi" w:eastAsiaTheme="minorHAnsi" w:cs="Arial"/>
+          <w:color w:val="333333"/>
+          <w:spacing w:val="-9"/>
+          <w:kern w:val="0"/>
+          <w:sz w:val="24"/>
+          <w14:ligatures w14:val="none"/>
+        </w:rPr>
+        <w:t>CRC</w:t>
+      </w:r>
+      <w:r>
+        <w:rPr>
+          <w:rFonts w:asciiTheme="minorHAnsi" w:eastAsiaTheme="minorHAnsi" w:cs="Arial" w:hint="eastAsia"/>
+          <w:color w:val="333333"/>
+          <w:spacing w:val="-9"/>
+          <w:kern w:val="0"/>
+          <w:sz w:val="24"/>
+          <w14:ligatures w14:val="none"/>
+        </w:rPr>
+        <w:t xml:space="preserve"> 타입별 평균 연산 딜레이</w:t>
+      </w:r>
+    </w:p>
+    <w:p>
+      <w:pPr>
+        <w:pStyle w:val="a6"/>
+        <w:numPr>
+          <w:ilvl w:val="0"/>
+          <w:numId w:val="9"/>
+        </w:numPr>
+        <w:rPr>
+          <w:rFonts w:asciiTheme="minorHAnsi" w:eastAsiaTheme="minorHAnsi" w:cs="Arial"/>
+          <w:color w:val="333333"/>
+          <w:spacing w:val="-9"/>
+          <w:kern w:val="0"/>
+          <w:sz w:val="24"/>
+          <w14:ligatures w14:val="none"/>
+        </w:rPr>
+      </w:pPr>
+      <w:r>
+        <w:rPr>
+          <w:rFonts w:asciiTheme="minorHAnsi" w:eastAsiaTheme="minorHAnsi" w:cs="Arial" w:hint="eastAsia"/>
+          <w:color w:val="333333"/>
+          <w:spacing w:val="-9"/>
+          <w:kern w:val="0"/>
+          <w:sz w:val="24"/>
+          <w14:ligatures w14:val="none"/>
+        </w:rPr>
+        <w:t>에러 주입 비율, 데이터 길이 - 평균 에러 감지 확률</w:t>
+      </w:r>
+    </w:p>
+    <w:p>
+      <w:pPr>
+        <w:pStyle w:val="a6"/>
+        <w:numPr>
+          <w:ilvl w:val="0"/>
+          <w:numId w:val="9"/>
+        </w:numPr>
+        <w:rPr>
+          <w:rFonts w:asciiTheme="minorHAnsi" w:eastAsiaTheme="minorHAnsi" w:cs="Arial" w:hint="eastAsia"/>
+          <w:color w:val="333333"/>
+          <w:spacing w:val="-9"/>
+          <w:kern w:val="0"/>
+          <w:sz w:val="24"/>
+          <w14:ligatures w14:val="none"/>
+        </w:rPr>
+      </w:pPr>
+      <w:r>
+        <w:rPr>
+          <w:rFonts w:asciiTheme="minorHAnsi" w:eastAsiaTheme="minorHAnsi" w:cs="Arial" w:hint="eastAsia"/>
+          <w:color w:val="333333"/>
+          <w:spacing w:val="-9"/>
+          <w:kern w:val="0"/>
+          <w:sz w:val="24"/>
+          <w14:ligatures w14:val="none"/>
+        </w:rPr>
+        <w:t xml:space="preserve">파라미터 조합별 최적 </w:t>
+      </w:r>
+      <w:r>
+        <w:rPr>
+          <w:rFonts w:asciiTheme="minorHAnsi" w:eastAsiaTheme="minorHAnsi" w:cs="Arial"/>
+          <w:color w:val="333333"/>
+          <w:spacing w:val="-9"/>
+          <w:kern w:val="0"/>
+          <w:sz w:val="24"/>
+          <w14:ligatures w14:val="none"/>
+        </w:rPr>
+        <w:t>CRC</w:t>
+      </w:r>
+      <w:r>
+        <w:rPr>
+          <w:rFonts w:asciiTheme="minorHAnsi" w:eastAsiaTheme="minorHAnsi" w:cs="Arial" w:hint="eastAsia"/>
+          <w:color w:val="333333"/>
+          <w:spacing w:val="-9"/>
+          <w:kern w:val="0"/>
+          <w:sz w:val="24"/>
+          <w14:ligatures w14:val="none"/>
+        </w:rPr>
+        <w:t xml:space="preserve"> 분석</w:t>
+      </w:r>
+    </w:p>
+    <w:p>
+      <w:pPr>
+        <w:widowControl/>
+        <w:wordWrap/>
+        <w:autoSpaceDE/>
+        <w:autoSpaceDN/>
+        <w:spacing w:before="300" w:after="300"/>
+        <w:textAlignment w:val="baseline"/>
+        <w:outlineLvl w:val="1"/>
+        <w:rPr>
+          <w:rFonts w:asciiTheme="minorHAnsi" w:eastAsiaTheme="minorHAnsi" w:cs="Arial" w:hint="eastAsia"/>
+          <w:color w:val="333333"/>
+          <w:spacing w:val="-9"/>
+          <w:kern w:val="0"/>
+          <w:sz w:val="21"/>
+          <w:szCs w:val="21"/>
+          <w14:ligatures w14:val="none"/>
+        </w:rPr>
+      </w:pPr>
+      <w:r>
+        <w:rPr>
+          <w:rFonts w:asciiTheme="minorHAnsi" w:eastAsiaTheme="minorHAnsi" w:cs="Arial"/>
+          <w:color w:val="333333"/>
+          <w:spacing w:val="-9"/>
+          <w:kern w:val="0"/>
+          <w:sz w:val="21"/>
+          <w:szCs w:val="21"/>
+          <w14:ligatures w14:val="none"/>
+        </w:rPr>
+        <w:t xml:space="preserve">IV. </w:t>
+      </w:r>
+      <w:r>
+        <w:rPr>
+          <w:rFonts w:asciiTheme="minorHAnsi" w:eastAsiaTheme="minorHAnsi" w:cs="Arial" w:hint="eastAsia"/>
+          <w:color w:val="333333"/>
+          <w:spacing w:val="-9"/>
+          <w:kern w:val="0"/>
+          <w:sz w:val="21"/>
+          <w:szCs w:val="21"/>
+          <w14:ligatures w14:val="none"/>
+        </w:rPr>
+        <w:t>결론</w:t>
+      </w:r>
+    </w:p>
+    <w:p>
+      <w:pPr>
+        <w:widowControl/>
+        <w:wordWrap/>
+        <w:autoSpaceDE/>
+        <w:autoSpaceDN/>
+        <w:rPr>
+          <w:rFonts w:asciiTheme="minorHAnsi" w:eastAsiaTheme="minorHAnsi" w:cs="Arial"/>
+          <w:color w:val="333333"/>
+          <w:spacing w:val="-9"/>
+          <w:kern w:val="0"/>
+          <w:sz w:val="20"/>
+          <w:szCs w:val="20"/>
+          <w14:ligatures w14:val="none"/>
+        </w:rPr>
+      </w:pPr>
+      <w:r>
+        <w:rPr>
+          <w:rFonts w:asciiTheme="minorHAnsi" w:eastAsiaTheme="minorHAnsi" w:cs="Arial"/>
+          <w:color w:val="333333"/>
+          <w:spacing w:val="-9"/>
+          <w:kern w:val="0"/>
+          <w:sz w:val="20"/>
+          <w:szCs w:val="20"/>
+          <w14:ligatures w14:val="none"/>
+        </w:rPr>
+        <w:br w:type="page"/>
+      </w:r>
+    </w:p>
+    <w:p>
+      <w:pPr>
+        <w:widowControl/>
+        <w:wordWrap/>
+        <w:autoSpaceDE/>
+        <w:autoSpaceDN/>
+        <w:spacing w:before="300" w:after="300"/>
+        <w:textAlignment w:val="baseline"/>
+        <w:outlineLvl w:val="1"/>
+        <w:rPr>
+          <w:rFonts w:asciiTheme="minorHAnsi" w:eastAsiaTheme="minorHAnsi" w:cs="Arial"/>
+          <w:b/>
+          <w:bCs/>
+          <w:color w:val="333333"/>
+          <w:spacing w:val="-9"/>
+          <w:kern w:val="0"/>
+          <w:sz w:val="28"/>
+          <w:szCs w:val="28"/>
+          <w14:ligatures w14:val="none"/>
+        </w:rPr>
+      </w:pPr>
+      <w:r>
+        <w:rPr>
+          <w:rFonts w:asciiTheme="minorHAnsi" w:eastAsiaTheme="minorHAnsi" w:cs="Arial"/>
+          <w:b/>
+          <w:bCs/>
+          <w:noProof/>
+          <w:color w:val="333333"/>
+          <w:spacing w:val="-9"/>
+          <w:kern w:val="0"/>
+          <w:sz w:val="28"/>
+          <w:szCs w:val="28"/>
+        </w:rPr>
+        <w:lastRenderedPageBreak/>
+        <w:drawing>
+          <wp:anchor distT="0" distB="0" distL="114300" distR="114300" simplePos="0" relativeHeight="251662336" behindDoc="0" locked="0" layoutInCell="1" allowOverlap="1" wp14:anchorId="7B29346D" wp14:editId="24DF0875">
+            <wp:simplePos x="0" y="0"/>
+            <wp:positionH relativeFrom="column">
+              <wp:posOffset>4741989</wp:posOffset>
+            </wp:positionH>
+            <wp:positionV relativeFrom="paragraph">
+              <wp:posOffset>17145</wp:posOffset>
+            </wp:positionV>
+            <wp:extent cx="923933" cy="1180407"/>
+            <wp:effectExtent l="0" t="0" r="3175" b="1270"/>
+            <wp:wrapNone/>
+            <wp:docPr id="723699007" name="그림 3" descr="텍스트, 사각형, 패턴, 낱말맞추기 퍼즐이(가) 표시된 사진&#10;&#10;AI 생성 콘텐츠는 정확하지 않을 수 있습니다."/>
+            <wp:cNvGraphicFramePr>
+              <a:graphicFrameLocks xmlns:a="http://schemas.openxmlformats.org/drawingml/2006/main" noChangeAspect="1"/>
+            </wp:cNvGraphicFramePr>
+            <a:graphic xmlns:a="http://schemas.openxmlformats.org/drawingml/2006/main">
+              <a:graphicData uri="http://schemas.openxmlformats.org/drawingml/2006/picture">
+                <pic:pic xmlns:pic="http://schemas.openxmlformats.org/drawingml/2006/picture">
+                  <pic:nvPicPr>
+                    <pic:cNvPr id="723699007" name="그림 3" descr="텍스트, 사각형, 패턴, 낱말맞추기 퍼즐이(가) 표시된 사진&#10;&#10;AI 생성 콘텐츠는 정확하지 않을 수 있습니다."/>
+                    <pic:cNvPicPr/>
+                  </pic:nvPicPr>
+                  <pic:blipFill rotWithShape="1">
+                    <a:blip r:embed="rId7">
+                      <a:extLst>
+                        <a:ext uri="{28A0092B-C50C-407E-A947-70E740481C1C}">
+                          <a14:useLocalDpi xmlns:a14="http://schemas.microsoft.com/office/drawing/2010/main" val="0"/>
+                        </a:ext>
+                      </a:extLst>
+                    </a:blip>
+                    <a:srcRect l="19127" t="9561" r="19837" b="12467"/>
+                    <a:stretch>
+                      <a:fillRect/>
+                    </a:stretch>
+                  </pic:blipFill>
+                  <pic:spPr bwMode="auto">
+                    <a:xfrm>
+                      <a:off x="0" y="0"/>
+                      <a:ext cx="923933" cy="1180407"/>
+                    </a:xfrm>
+                    <a:prstGeom prst="rect">
+                      <a:avLst/>
+                    </a:prstGeom>
+                    <a:ln>
+                      <a:noFill/>
+                    </a:ln>
+                    <a:extLst>
+                      <a:ext uri="{53640926-AAD7-44D8-BBD7-CCE9431645EC}">
+                        <a14:shadowObscured xmlns:a14="http://schemas.microsoft.com/office/drawing/2010/main"/>
+                      </a:ext>
+                    </a:extLst>
+                  </pic:spPr>
+                </pic:pic>
+              </a:graphicData>
+            </a:graphic>
+            <wp14:sizeRelH relativeFrom="margin">
+              <wp14:pctWidth>0</wp14:pctWidth>
+            </wp14:sizeRelH>
+            <wp14:sizeRelV relativeFrom="margin">
+              <wp14:pctHeight>0</wp14:pctHeight>
+            </wp14:sizeRelV>
+          </wp:anchor>
+        </w:drawing>
+      </w:r>
+      <w:r>
+        <w:rPr>
+          <w:rFonts w:asciiTheme="minorHAnsi" w:eastAsiaTheme="minorHAnsi" w:cs="Arial"/>
+          <w:b/>
+          <w:bCs/>
+          <w:color w:val="333333"/>
+          <w:spacing w:val="-9"/>
+          <w:kern w:val="0"/>
+          <w:sz w:val="28"/>
+          <w:szCs w:val="28"/>
+          <w14:ligatures w14:val="none"/>
+        </w:rPr>
+        <w:t>■</w:t>
+      </w:r>
+      <w:r>
+        <w:rPr>
+          <w:rFonts w:asciiTheme="minorHAnsi" w:eastAsiaTheme="minorHAnsi" w:cs="Arial" w:hint="eastAsia"/>
+          <w:b/>
+          <w:bCs/>
+          <w:color w:val="333333"/>
+          <w:spacing w:val="-9"/>
+          <w:kern w:val="0"/>
+          <w:sz w:val="28"/>
+          <w:szCs w:val="28"/>
+          <w14:ligatures w14:val="none"/>
+        </w:rPr>
+        <w:t xml:space="preserve"> </w:t>
+      </w:r>
+      <w:r>
+        <w:rPr>
+          <w:rFonts w:asciiTheme="minorHAnsi" w:eastAsiaTheme="minorHAnsi" w:cs="Arial" w:hint="eastAsia"/>
+          <w:b/>
+          <w:bCs/>
+          <w:color w:val="333333"/>
+          <w:spacing w:val="-9"/>
+          <w:kern w:val="0"/>
+          <w:sz w:val="28"/>
+          <w:szCs w:val="28"/>
+          <w14:ligatures w14:val="none"/>
+        </w:rPr>
+        <w:t>시뮬레이션 환경</w:t>
+      </w:r>
+    </w:p>
+    <w:p>
+      <w:pPr>
+        <w:widowControl/>
+        <w:wordWrap/>
+        <w:autoSpaceDE/>
+        <w:autoSpaceDN/>
+        <w:spacing w:before="300" w:after="300"/>
+        <w:textAlignment w:val="baseline"/>
+        <w:outlineLvl w:val="1"/>
+        <w:rPr>
+          <w:rFonts w:asciiTheme="minorHAnsi" w:eastAsiaTheme="minorHAnsi" w:cs="Arial"/>
+          <w:b/>
+          <w:bCs/>
+          <w:color w:val="333333"/>
+          <w:spacing w:val="-9"/>
+          <w:kern w:val="0"/>
+          <w:sz w:val="20"/>
+          <w:szCs w:val="20"/>
+          <w14:ligatures w14:val="none"/>
+        </w:rPr>
+      </w:pPr>
+      <w:bookmarkStart w:id="2" w:name="OLE_LINK1"/>
+      <w:r>
+        <w:rPr>
+          <w:rFonts w:asciiTheme="minorHAnsi" w:eastAsiaTheme="minorHAnsi" w:cs="Arial" w:hint="eastAsia"/>
+          <w:b/>
+          <w:bCs/>
+          <w:color w:val="333333"/>
+          <w:spacing w:val="-9"/>
+          <w:kern w:val="0"/>
+          <w:sz w:val="20"/>
+          <w:szCs w:val="20"/>
+          <w14:ligatures w14:val="none"/>
+        </w:rPr>
+        <w:t>구현 언어</w:t>
+      </w:r>
+      <w:r>
+        <w:rPr>
+          <w:rFonts w:asciiTheme="minorHAnsi" w:eastAsiaTheme="minorHAnsi" w:cs="Arial"/>
+          <w:b/>
+          <w:bCs/>
+          <w:color w:val="333333"/>
+          <w:spacing w:val="-9"/>
+          <w:kern w:val="0"/>
+          <w:sz w:val="20"/>
+          <w:szCs w:val="20"/>
+          <w14:ligatures w14:val="none"/>
+        </w:rPr>
+        <w:t>: python</w:t>
+      </w:r>
+    </w:p>
+    <w:p>
+      <w:pPr>
+        <w:widowControl/>
+        <w:wordWrap/>
+        <w:autoSpaceDE/>
+        <w:autoSpaceDN/>
+        <w:spacing w:before="300" w:after="300"/>
+        <w:textAlignment w:val="baseline"/>
+        <w:outlineLvl w:val="1"/>
+        <w:rPr>
+          <w:rFonts w:asciiTheme="minorHAnsi" w:eastAsiaTheme="minorHAnsi" w:cs="Arial" w:hint="eastAsia"/>
+          <w:color w:val="333333"/>
+          <w:spacing w:val="-9"/>
+          <w:kern w:val="0"/>
+          <w:sz w:val="20"/>
+          <w:szCs w:val="20"/>
+          <w14:ligatures w14:val="none"/>
+        </w:rPr>
+      </w:pPr>
+      <w:r>
+        <w:rPr>
+          <w:rFonts w:asciiTheme="minorHAnsi" w:eastAsiaTheme="minorHAnsi" w:cs="Arial" w:hint="eastAsia"/>
+          <w:color w:val="333333"/>
+          <w:spacing w:val="-9"/>
+          <w:kern w:val="0"/>
+          <w:sz w:val="20"/>
+          <w:szCs w:val="20"/>
+          <w14:ligatures w14:val="none"/>
+        </w:rPr>
+        <w:t xml:space="preserve">모든 파일은 </w:t>
+      </w:r>
+      <w:r>
+        <w:rPr>
+          <w:rFonts w:asciiTheme="minorHAnsi" w:eastAsiaTheme="minorHAnsi" w:cs="Arial"/>
+          <w:color w:val="333333"/>
+          <w:spacing w:val="-9"/>
+          <w:kern w:val="0"/>
+          <w:sz w:val="20"/>
+          <w:szCs w:val="20"/>
+          <w14:ligatures w14:val="none"/>
+        </w:rPr>
+        <w:t>Github</w:t>
+      </w:r>
+      <w:r>
+        <w:rPr>
+          <w:rFonts w:asciiTheme="minorHAnsi" w:eastAsiaTheme="minorHAnsi" w:cs="Arial" w:hint="eastAsia"/>
+          <w:color w:val="333333"/>
+          <w:spacing w:val="-9"/>
+          <w:kern w:val="0"/>
+          <w:sz w:val="20"/>
+          <w:szCs w:val="20"/>
+          <w14:ligatures w14:val="none"/>
+        </w:rPr>
+        <w:t xml:space="preserve">에 </w:t>
+      </w:r>
+      <w:r>
+        <w:rPr>
+          <w:rFonts w:asciiTheme="minorHAnsi" w:eastAsiaTheme="minorHAnsi" w:cs="Arial" w:hint="eastAsia"/>
+          <w:color w:val="333333"/>
+          <w:spacing w:val="-9"/>
+          <w:kern w:val="0"/>
+          <w:sz w:val="20"/>
+          <w:szCs w:val="20"/>
+          <w14:ligatures w14:val="none"/>
+        </w:rPr>
+        <w:t xml:space="preserve">업로드 </w:t>
+      </w:r>
+      <w:r>
+        <w:rPr>
+          <w:rFonts w:asciiTheme="minorHAnsi" w:eastAsiaTheme="minorHAnsi" w:cs="Arial" w:hint="eastAsia"/>
+          <w:color w:val="333333"/>
+          <w:spacing w:val="-9"/>
+          <w:kern w:val="0"/>
+          <w:sz w:val="20"/>
+          <w:szCs w:val="20"/>
+          <w14:ligatures w14:val="none"/>
+        </w:rPr>
+        <w:t>되어</w:t>
+      </w:r>
+      <w:r>
+        <w:rPr>
+          <w:rFonts w:asciiTheme="minorHAnsi" w:eastAsiaTheme="minorHAnsi" w:cs="Arial" w:hint="eastAsia"/>
+          <w:color w:val="333333"/>
+          <w:spacing w:val="-9"/>
+          <w:kern w:val="0"/>
+          <w:sz w:val="20"/>
+          <w:szCs w:val="20"/>
+          <w14:ligatures w14:val="none"/>
+        </w:rPr>
+        <w:t>있</w:t>
+      </w:r>
+      <w:r>
+        <w:rPr>
+          <w:rFonts w:asciiTheme="minorHAnsi" w:eastAsiaTheme="minorHAnsi" w:cs="Arial" w:hint="eastAsia"/>
+          <w:color w:val="333333"/>
+          <w:spacing w:val="-9"/>
+          <w:kern w:val="0"/>
+          <w:sz w:val="20"/>
+          <w:szCs w:val="20"/>
+          <w14:ligatures w14:val="none"/>
+        </w:rPr>
+        <w:t>다.</w:t>
+      </w:r>
+      <w:r>
+        <w:rPr>
+          <w:rFonts w:asciiTheme="minorHAnsi" w:eastAsiaTheme="minorHAnsi" w:cs="Arial"/>
+          <w:color w:val="333333"/>
+          <w:spacing w:val="-9"/>
+          <w:kern w:val="0"/>
+          <w:sz w:val="20"/>
+          <w:szCs w:val="20"/>
+          <w14:ligatures w14:val="none"/>
+        </w:rPr>
+        <w:t xml:space="preserve"> </w:t>
+      </w:r>
+      <w:r>
+        <w:rPr>
+          <w:rFonts w:asciiTheme="minorHAnsi" w:eastAsiaTheme="minorHAnsi" w:cs="Arial" w:hint="eastAsia"/>
+          <w:color w:val="333333"/>
+          <w:spacing w:val="-9"/>
+          <w:kern w:val="0"/>
+          <w:sz w:val="15"/>
+          <w:szCs w:val="15"/>
+          <w14:ligatures w14:val="none"/>
+        </w:rPr>
+        <w:t>(</w:t>
+      </w:r>
+      <w:r>
+        <w:rPr>
+          <w:rFonts w:asciiTheme="minorHAnsi" w:eastAsiaTheme="minorHAnsi" w:cs="Arial"/>
+          <w:color w:val="333333"/>
+          <w:spacing w:val="-9"/>
+          <w:kern w:val="0"/>
+          <w:sz w:val="15"/>
+          <w:szCs w:val="15"/>
+          <w14:ligatures w14:val="none"/>
+        </w:rPr>
+        <w:t>https://github.com/jysuhr/CRC_Simulation.git</w:t>
+      </w:r>
+      <w:r>
+        <w:rPr>
+          <w:rFonts w:asciiTheme="minorHAnsi" w:eastAsiaTheme="minorHAnsi" w:cs="Arial" w:hint="eastAsia"/>
+          <w:color w:val="333333"/>
+          <w:spacing w:val="-9"/>
+          <w:kern w:val="0"/>
+          <w:sz w:val="15"/>
+          <w:szCs w:val="15"/>
+          <w14:ligatures w14:val="none"/>
+        </w:rPr>
+        <w:t>)</w:t>
+      </w:r>
+    </w:p>
+    <w:p>
+      <w:pPr>
+        <w:widowControl/>
+        <w:wordWrap/>
+        <w:autoSpaceDE/>
+        <w:autoSpaceDN/>
+        <w:spacing w:before="300" w:after="300"/>
+        <w:textAlignment w:val="baseline"/>
+        <w:outlineLvl w:val="1"/>
+        <w:rPr>
+          <w:rFonts w:asciiTheme="minorHAnsi" w:eastAsiaTheme="minorHAnsi" w:cs="Arial"/>
+          <w:color w:val="333333"/>
+          <w:spacing w:val="-9"/>
+          <w:kern w:val="0"/>
+          <w:sz w:val="20"/>
+          <w:szCs w:val="20"/>
+          <w14:ligatures w14:val="none"/>
+        </w:rPr>
+      </w:pPr>
+      <w:r>
+        <w:rPr>
+          <w:rFonts w:asciiTheme="minorHAnsi" w:eastAsiaTheme="minorHAnsi" w:cs="Arial" w:hint="eastAsia"/>
+          <w:color w:val="333333"/>
+          <w:spacing w:val="-9"/>
+          <w:kern w:val="0"/>
           <w:sz w:val="20"/>
           <w:szCs w:val="20"/>
           <w14:ligatures w14:val="none"/>
@@ -669,9 +1336,35 @@
           <w:szCs w:val="20"/>
           <w14:ligatures w14:val="none"/>
         </w:rPr>
-        <w:t>을 사용했습니다.</w:t>
-      </w:r>
-    </w:p>
+        <w:t>을 사용</w:t>
+      </w:r>
+      <w:r>
+        <w:rPr>
+          <w:rFonts w:asciiTheme="minorHAnsi" w:eastAsiaTheme="minorHAnsi" w:cs="Arial" w:hint="eastAsia"/>
+          <w:color w:val="333333"/>
+          <w:spacing w:val="-9"/>
+          <w:kern w:val="0"/>
+          <w:sz w:val="20"/>
+          <w:szCs w:val="20"/>
+          <w14:ligatures w14:val="none"/>
+        </w:rPr>
+        <w:t>한</w:t>
+      </w:r>
+      <w:r>
+        <w:rPr>
+          <w:rFonts w:asciiTheme="minorHAnsi" w:eastAsiaTheme="minorHAnsi" w:cs="Arial" w:hint="eastAsia"/>
+          <w:color w:val="333333"/>
+          <w:spacing w:val="-9"/>
+          <w:kern w:val="0"/>
+          <w:sz w:val="20"/>
+          <w:szCs w:val="20"/>
+          <w14:ligatures w14:val="none"/>
+        </w:rPr>
+        <w:t>다.</w:t>
+      </w:r>
+    </w:p>
+    <w:bookmarkEnd w:id="1"/>
+    <w:bookmarkEnd w:id="2"/>
     <w:p>
       <w:pPr>
         <w:widowControl/>
@@ -721,7 +1414,7 @@
                     <pic:cNvPicPr/>
                   </pic:nvPicPr>
                   <pic:blipFill rotWithShape="1">
-                    <a:blip r:embed="rId5">
+                    <a:blip r:embed="rId8">
                       <a:extLst>
                         <a:ext uri="{28A0092B-C50C-407E-A947-70E740481C1C}">
                           <a14:useLocalDpi xmlns:a14="http://schemas.microsoft.com/office/drawing/2010/main" val="0"/>
@@ -767,6 +1460,29 @@
         <w:textAlignment w:val="baseline"/>
         <w:outlineLvl w:val="1"/>
         <w:rPr>
+          <w:rFonts w:asciiTheme="minorHAnsi" w:eastAsiaTheme="minorHAnsi" w:cs="Arial"/>
+          <w:color w:val="333333"/>
+          <w:spacing w:val="-9"/>
+          <w:kern w:val="0"/>
+          <w:sz w:val="20"/>
+          <w:szCs w:val="20"/>
+          <w14:ligatures w14:val="none"/>
+        </w:rPr>
+      </w:pPr>
+      <w:r>
+        <w:rPr>
+          <w:rFonts w:asciiTheme="minorHAnsi" w:eastAsiaTheme="minorHAnsi" w:cs="Arial"/>
+          <w:color w:val="333333"/>
+          <w:spacing w:val="-9"/>
+          <w:kern w:val="0"/>
+          <w:sz w:val="20"/>
+          <w:szCs w:val="20"/>
+          <w14:ligatures w14:val="none"/>
+        </w:rPr>
+        <w:t>CRC</w:t>
+      </w:r>
+      <w:r>
+        <w:rPr>
           <w:rFonts w:asciiTheme="minorHAnsi" w:eastAsiaTheme="minorHAnsi" w:cs="Arial" w:hint="eastAsia"/>
           <w:color w:val="333333"/>
           <w:spacing w:val="-9"/>
@@ -775,7 +1491,8 @@
           <w:szCs w:val="20"/>
           <w14:ligatures w14:val="none"/>
         </w:rPr>
-      </w:pPr>
+        <w:t xml:space="preserve"> 별 </w:t>
+      </w:r>
       <w:r>
         <w:rPr>
           <w:rFonts w:asciiTheme="minorHAnsi" w:eastAsiaTheme="minorHAnsi" w:cs="Arial"/>
@@ -786,7 +1503,7 @@
           <w:szCs w:val="20"/>
           <w14:ligatures w14:val="none"/>
         </w:rPr>
-        <w:t>CRC</w:t>
+        <w:t>data word</w:t>
       </w:r>
       <w:r>
         <w:rPr>
@@ -798,19 +1515,7 @@
           <w:szCs w:val="20"/>
           <w14:ligatures w14:val="none"/>
         </w:rPr>
-        <w:t xml:space="preserve"> 별 </w:t>
-      </w:r>
-      <w:r>
-        <w:rPr>
-          <w:rFonts w:asciiTheme="minorHAnsi" w:eastAsiaTheme="minorHAnsi" w:cs="Arial"/>
-          <w:color w:val="333333"/>
-          <w:spacing w:val="-9"/>
-          <w:kern w:val="0"/>
-          <w:sz w:val="20"/>
-          <w:szCs w:val="20"/>
-          <w14:ligatures w14:val="none"/>
-        </w:rPr>
-        <w:t>data word</w:t>
+        <w:t>의 길이와 에러 비트 비율을 공지에 따라 정의</w:t>
       </w:r>
       <w:r>
         <w:rPr>
@@ -822,7 +1527,19 @@
           <w:szCs w:val="20"/>
           <w14:ligatures w14:val="none"/>
         </w:rPr>
-        <w:t>의 길이와 에러 비트 비율을 공지에 따라 정의했습니다.</w:t>
+        <w:t>한</w:t>
+      </w:r>
+      <w:r>
+        <w:rPr>
+          <w:rFonts w:asciiTheme="minorHAnsi" w:eastAsiaTheme="minorHAnsi" w:cs="Arial" w:hint="eastAsia"/>
+          <w:color w:val="333333"/>
+          <w:spacing w:val="-9"/>
+          <w:kern w:val="0"/>
+          <w:sz w:val="20"/>
+          <w:szCs w:val="20"/>
+          <w14:ligatures w14:val="none"/>
+        </w:rPr>
+        <w:t>다.</w:t>
       </w:r>
     </w:p>
     <w:p>
@@ -2441,6 +3158,17 @@
         <w:textAlignment w:val="baseline"/>
         <w:outlineLvl w:val="1"/>
         <w:rPr>
+          <w:rFonts w:asciiTheme="minorHAnsi" w:eastAsiaTheme="minorHAnsi" w:cs="Arial"/>
+          <w:color w:val="333333"/>
+          <w:spacing w:val="-9"/>
+          <w:kern w:val="0"/>
+          <w:sz w:val="20"/>
+          <w:szCs w:val="20"/>
+          <w14:ligatures w14:val="none"/>
+        </w:rPr>
+      </w:pPr>
+      <w:r>
+        <w:rPr>
           <w:rFonts w:asciiTheme="minorHAnsi" w:eastAsiaTheme="minorHAnsi" w:cs="Arial" w:hint="eastAsia"/>
           <w:color w:val="333333"/>
           <w:spacing w:val="-9"/>
@@ -2449,7 +3177,8 @@
           <w:szCs w:val="20"/>
           <w14:ligatures w14:val="none"/>
         </w:rPr>
-      </w:pPr>
+        <w:t>이중 반복문을 이용하여 다양한 파라미터의 조합을 시뮬레이션</w:t>
+      </w:r>
       <w:r>
         <w:rPr>
           <w:rFonts w:asciiTheme="minorHAnsi" w:eastAsiaTheme="minorHAnsi" w:cs="Arial" w:hint="eastAsia"/>
@@ -2460,7 +3189,19 @@
           <w:szCs w:val="20"/>
           <w14:ligatures w14:val="none"/>
         </w:rPr>
-        <w:t>이중 반복문을 이용하여 다양한 파라미터의 조합을 시뮬레이션 했습니다.</w:t>
+        <w:t xml:space="preserve"> 한</w:t>
+      </w:r>
+      <w:r>
+        <w:rPr>
+          <w:rFonts w:asciiTheme="minorHAnsi" w:eastAsiaTheme="minorHAnsi" w:cs="Arial" w:hint="eastAsia"/>
+          <w:color w:val="333333"/>
+          <w:spacing w:val="-9"/>
+          <w:kern w:val="0"/>
+          <w:sz w:val="20"/>
+          <w:szCs w:val="20"/>
+          <w14:ligatures w14:val="none"/>
+        </w:rPr>
+        <w:t>다.</w:t>
       </w:r>
     </w:p>
     <w:p>
@@ -3435,31 +4176,6 @@
         <w:autoSpaceDE/>
         <w:autoSpaceDN/>
         <w:rPr>
-          <w:rFonts w:asciiTheme="minorHAnsi" w:eastAsiaTheme="minorHAnsi" w:cs="Arial" w:hint="eastAsia"/>
-          <w:color w:val="333333"/>
-          <w:spacing w:val="-9"/>
-          <w:kern w:val="0"/>
-          <w:sz w:val="20"/>
-          <w:szCs w:val="20"/>
-          <w14:ligatures w14:val="none"/>
-        </w:rPr>
-      </w:pPr>
-      <w:r>
-        <w:rPr>
-          <w:rFonts w:asciiTheme="minorHAnsi" w:eastAsiaTheme="minorHAnsi" w:cs="Arial"/>
-          <w:color w:val="333333"/>
-          <w:spacing w:val="-9"/>
-          <w:kern w:val="0"/>
-          <w:sz w:val="20"/>
-          <w:szCs w:val="20"/>
-          <w14:ligatures w14:val="none"/>
-        </w:rPr>
-        <w:br w:type="page"/>
-      </w:r>
-    </w:p>
-    <w:p>
-      <w:pPr>
-        <w:rPr>
           <w:rFonts w:asciiTheme="minorHAnsi" w:eastAsiaTheme="minorHAnsi" w:cs="Arial"/>
           <w:b/>
           <w:bCs/>
@@ -3483,10 +4199,11 @@
           <w:szCs w:val="28"/>
           <w14:ligatures w14:val="none"/>
         </w:rPr>
-        <w:lastRenderedPageBreak/>
-        <w:t>■</w:t>
-      </w:r>
-      <w:r>
+        <w:br w:type="page"/>
+      </w:r>
+    </w:p>
+    <w:p>
+      <w:pPr>
         <w:rPr>
           <w:rFonts w:asciiTheme="minorHAnsi" w:eastAsiaTheme="minorHAnsi" w:cs="Arial"/>
           <w:b/>
@@ -3498,6 +4215,34 @@
           <w:szCs w:val="28"/>
           <w14:ligatures w14:val="none"/>
         </w:rPr>
+      </w:pPr>
+      <w:r>
+        <w:rPr>
+          <w:rFonts w:asciiTheme="minorHAnsi" w:eastAsiaTheme="minorHAnsi" w:cs="Arial"/>
+          <w:b/>
+          <w:bCs/>
+          <w:color w:val="333333"/>
+          <w:spacing w:val="-9"/>
+          <w:kern w:val="0"/>
+          <w:sz w:val="28"/>
+          <w:szCs w:val="28"/>
+          <w14:ligatures w14:val="none"/>
+        </w:rPr>
+        <w:lastRenderedPageBreak/>
+        <w:t>■</w:t>
+      </w:r>
+      <w:r>
+        <w:rPr>
+          <w:rFonts w:asciiTheme="minorHAnsi" w:eastAsiaTheme="minorHAnsi" w:cs="Arial"/>
+          <w:b/>
+          <w:bCs/>
+          <w:color w:val="333333"/>
+          <w:spacing w:val="-9"/>
+          <w:kern w:val="0"/>
+          <w:sz w:val="28"/>
+          <w:szCs w:val="28"/>
+          <w14:ligatures w14:val="none"/>
+        </w:rPr>
         <w:t xml:space="preserve"> </w:t>
       </w:r>
       <w:r>
@@ -3539,7 +4284,7 @@
           <w:sz w:val="24"/>
           <w14:ligatures w14:val="none"/>
         </w:rPr>
-        <w:t>1. 함수 구조</w:t>
+        <w:t>함수 구조</w:t>
       </w:r>
     </w:p>
     <w:p>
@@ -3940,7 +4685,7 @@
           <w:numId w:val="5"/>
         </w:numPr>
         <w:rPr>
-          <w:rFonts w:asciiTheme="minorHAnsi" w:eastAsiaTheme="minorHAnsi" w:cs="Arial" w:hint="eastAsia"/>
+          <w:rFonts w:asciiTheme="minorHAnsi" w:eastAsiaTheme="minorHAnsi" w:cs="Arial"/>
           <w:color w:val="333333"/>
           <w:spacing w:val="-9"/>
           <w:kern w:val="0"/>
@@ -4750,7 +5495,7 @@
         <w:pStyle w:val="a6"/>
         <w:numPr>
           <w:ilvl w:val="0"/>
-          <w:numId w:val="7"/>
+          <w:numId w:val="5"/>
         </w:numPr>
         <w:rPr>
           <w:sz w:val="20"/>
@@ -4759,41 +5504,11 @@
       </w:pPr>
       <w:r>
         <w:rPr>
-          <w:sz w:val="20"/>
-          <w:szCs w:val="20"/>
-        </w:rPr>
-        <w:t>generateDataWord()</w:t>
-      </w:r>
-      <w:r>
-        <w:rPr>
-          <w:rFonts w:hint="eastAsia"/>
-          <w:sz w:val="20"/>
-          <w:szCs w:val="20"/>
-        </w:rPr>
-        <w:t xml:space="preserve"> </w:t>
-      </w:r>
-      <w:r>
-        <w:rPr>
-          <w:rFonts w:hint="eastAsia"/>
-          <w:sz w:val="20"/>
-          <w:szCs w:val="20"/>
-        </w:rPr>
-        <w:t xml:space="preserve">, </w:t>
-      </w:r>
-      <w:r>
-        <w:rPr>
-          <w:sz w:val="20"/>
-          <w:szCs w:val="20"/>
-        </w:rPr>
-        <w:t>generateErrorPattern</w:t>
-      </w:r>
-      <w:r>
-        <w:rPr>
-          <w:rFonts w:hint="eastAsia"/>
-          <w:sz w:val="20"/>
-          <w:szCs w:val="20"/>
-        </w:rPr>
-        <w:t>()을 호출합니다.</w:t>
+          <w:rFonts w:hint="eastAsia"/>
+          <w:sz w:val="20"/>
+          <w:szCs w:val="20"/>
+        </w:rPr>
+        <w:t>시뮬레이션 1회의 과정</w:t>
       </w:r>
     </w:p>
     <w:p>
@@ -4803,18 +5518,65 @@
           <w:ilvl w:val="0"/>
           <w:numId w:val="7"/>
         </w:numPr>
-        <w:rPr>
-          <w:sz w:val="20"/>
-          <w:szCs w:val="20"/>
-        </w:rPr>
-      </w:pPr>
-      <w:r>
-        <w:rPr>
-          <w:rFonts w:hint="eastAsia"/>
-          <w:sz w:val="20"/>
-          <w:szCs w:val="20"/>
-        </w:rPr>
-        <w:t>타이머를 시작합니다.</w:t>
+        <w:ind w:left="1134"/>
+        <w:rPr>
+          <w:sz w:val="20"/>
+          <w:szCs w:val="20"/>
+        </w:rPr>
+      </w:pPr>
+      <w:r>
+        <w:rPr>
+          <w:sz w:val="20"/>
+          <w:szCs w:val="20"/>
+        </w:rPr>
+        <w:t>generateDataWord()</w:t>
+      </w:r>
+      <w:r>
+        <w:rPr>
+          <w:rFonts w:hint="eastAsia"/>
+          <w:sz w:val="20"/>
+          <w:szCs w:val="20"/>
+        </w:rPr>
+        <w:t xml:space="preserve"> </w:t>
+      </w:r>
+      <w:r>
+        <w:rPr>
+          <w:rFonts w:hint="eastAsia"/>
+          <w:sz w:val="20"/>
+          <w:szCs w:val="20"/>
+        </w:rPr>
+        <w:t xml:space="preserve">, </w:t>
+      </w:r>
+      <w:r>
+        <w:rPr>
+          <w:sz w:val="20"/>
+          <w:szCs w:val="20"/>
+        </w:rPr>
+        <w:t>generateErrorPattern</w:t>
+      </w:r>
+      <w:r>
+        <w:rPr>
+          <w:rFonts w:hint="eastAsia"/>
+          <w:sz w:val="20"/>
+          <w:szCs w:val="20"/>
+        </w:rPr>
+        <w:t>()을 호출</w:t>
+      </w:r>
+      <w:r>
+        <w:rPr>
+          <w:rFonts w:hint="eastAsia"/>
+          <w:sz w:val="20"/>
+          <w:szCs w:val="20"/>
+        </w:rPr>
+        <w:t>한</w:t>
+      </w:r>
+      <w:r>
+        <w:rPr>
+          <w:rFonts w:hint="eastAsia"/>
+          <w:sz w:val="20"/>
+          <w:szCs w:val="20"/>
+        </w:rPr>
+        <w:t>다.</w:t>
       </w:r>
     </w:p>
     <w:p>
@@ -4824,47 +5586,446 @@
           <w:ilvl w:val="0"/>
           <w:numId w:val="7"/>
         </w:numPr>
-        <w:rPr>
-          <w:sz w:val="20"/>
-          <w:szCs w:val="20"/>
-        </w:rPr>
-      </w:pPr>
-    </w:p>
-    <w:p>
-      <w:pPr>
-        <w:rPr>
-          <w:sz w:val="20"/>
-          <w:szCs w:val="20"/>
-        </w:rPr>
-      </w:pPr>
-    </w:p>
-    <w:p>
-      <w:pPr>
+        <w:ind w:left="1134"/>
+        <w:rPr>
+          <w:sz w:val="20"/>
+          <w:szCs w:val="20"/>
+        </w:rPr>
+      </w:pPr>
+      <w:r>
+        <w:rPr>
+          <w:rFonts w:hint="eastAsia"/>
+          <w:sz w:val="20"/>
+          <w:szCs w:val="20"/>
+        </w:rPr>
+        <w:t>타이머를 시작</w:t>
+      </w:r>
+      <w:r>
+        <w:rPr>
+          <w:rFonts w:hint="eastAsia"/>
+          <w:sz w:val="20"/>
+          <w:szCs w:val="20"/>
+        </w:rPr>
+        <w:t>한</w:t>
+      </w:r>
+      <w:r>
+        <w:rPr>
+          <w:rFonts w:hint="eastAsia"/>
+          <w:sz w:val="20"/>
+          <w:szCs w:val="20"/>
+        </w:rPr>
+        <w:t>다.</w:t>
+      </w:r>
+    </w:p>
+    <w:p>
+      <w:pPr>
+        <w:pStyle w:val="a6"/>
+        <w:numPr>
+          <w:ilvl w:val="0"/>
+          <w:numId w:val="7"/>
+        </w:numPr>
+        <w:ind w:left="1134"/>
+        <w:rPr>
+          <w:sz w:val="20"/>
+          <w:szCs w:val="20"/>
+        </w:rPr>
+      </w:pPr>
+      <w:r>
+        <w:rPr>
+          <w:sz w:val="20"/>
+          <w:szCs w:val="20"/>
+        </w:rPr>
+        <w:t>calculateCRC()</w:t>
+      </w:r>
+      <w:r>
+        <w:rPr>
+          <w:rFonts w:hint="eastAsia"/>
+          <w:sz w:val="20"/>
+          <w:szCs w:val="20"/>
+        </w:rPr>
+        <w:t>를 호출</w:t>
+      </w:r>
+      <w:r>
+        <w:rPr>
+          <w:rFonts w:hint="eastAsia"/>
+          <w:sz w:val="20"/>
+          <w:szCs w:val="20"/>
+        </w:rPr>
+        <w:t>한</w:t>
+      </w:r>
+      <w:r>
+        <w:rPr>
+          <w:rFonts w:hint="eastAsia"/>
+          <w:sz w:val="20"/>
+          <w:szCs w:val="20"/>
+        </w:rPr>
+        <w:t>다.</w:t>
+      </w:r>
+      <w:r>
+        <w:rPr>
+          <w:rFonts w:hint="eastAsia"/>
+          <w:sz w:val="20"/>
+          <w:szCs w:val="20"/>
+        </w:rPr>
+        <w:t xml:space="preserve"> </w:t>
+      </w:r>
+      <w:r>
+        <w:rPr>
+          <w:sz w:val="20"/>
+          <w:szCs w:val="20"/>
+        </w:rPr>
+        <w:t>–</w:t>
+      </w:r>
+      <w:r>
+        <w:rPr>
+          <w:rFonts w:hint="eastAsia"/>
+          <w:sz w:val="20"/>
+          <w:szCs w:val="20"/>
+        </w:rPr>
+        <w:t xml:space="preserve"> </w:t>
+      </w:r>
+      <w:r>
+        <w:rPr>
+          <w:sz w:val="20"/>
+          <w:szCs w:val="20"/>
+        </w:rPr>
+        <w:t xml:space="preserve">CRC </w:t>
+      </w:r>
+      <w:r>
+        <w:rPr>
+          <w:rFonts w:hint="eastAsia"/>
+          <w:sz w:val="20"/>
+          <w:szCs w:val="20"/>
+        </w:rPr>
+        <w:t>값 계산</w:t>
+      </w:r>
+    </w:p>
+    <w:p>
+      <w:pPr>
+        <w:pStyle w:val="a6"/>
+        <w:numPr>
+          <w:ilvl w:val="0"/>
+          <w:numId w:val="7"/>
+        </w:numPr>
+        <w:ind w:left="1134"/>
+        <w:rPr>
+          <w:sz w:val="20"/>
+          <w:szCs w:val="20"/>
+        </w:rPr>
+      </w:pPr>
+      <w:r>
+        <w:rPr>
+          <w:sz w:val="20"/>
+          <w:szCs w:val="20"/>
+        </w:rPr>
+        <w:t>makecodeWord()</w:t>
+      </w:r>
+      <w:r>
+        <w:rPr>
+          <w:rFonts w:hint="eastAsia"/>
+          <w:sz w:val="20"/>
+          <w:szCs w:val="20"/>
+        </w:rPr>
+        <w:t>를 호출</w:t>
+      </w:r>
+      <w:r>
+        <w:rPr>
+          <w:rFonts w:hint="eastAsia"/>
+          <w:sz w:val="20"/>
+          <w:szCs w:val="20"/>
+        </w:rPr>
+        <w:t>한</w:t>
+      </w:r>
+      <w:r>
+        <w:rPr>
+          <w:rFonts w:hint="eastAsia"/>
+          <w:sz w:val="20"/>
+          <w:szCs w:val="20"/>
+        </w:rPr>
+        <w:t xml:space="preserve">다. </w:t>
+      </w:r>
+      <w:r>
+        <w:rPr>
+          <w:sz w:val="20"/>
+          <w:szCs w:val="20"/>
+        </w:rPr>
+        <w:t>–</w:t>
+      </w:r>
+      <w:r>
+        <w:rPr>
+          <w:rFonts w:hint="eastAsia"/>
+          <w:sz w:val="20"/>
+          <w:szCs w:val="20"/>
+        </w:rPr>
+        <w:t xml:space="preserve"> </w:t>
+      </w:r>
+      <w:r>
+        <w:rPr>
+          <w:sz w:val="20"/>
+          <w:szCs w:val="20"/>
+        </w:rPr>
+        <w:t>code word</w:t>
+      </w:r>
+      <w:r>
+        <w:rPr>
+          <w:rFonts w:hint="eastAsia"/>
+          <w:sz w:val="20"/>
+          <w:szCs w:val="20"/>
+        </w:rPr>
+        <w:t xml:space="preserve"> 완성</w:t>
+      </w:r>
+    </w:p>
+    <w:p>
+      <w:pPr>
+        <w:pStyle w:val="a6"/>
+        <w:numPr>
+          <w:ilvl w:val="0"/>
+          <w:numId w:val="7"/>
+        </w:numPr>
+        <w:ind w:left="1134"/>
+        <w:rPr>
+          <w:sz w:val="20"/>
+          <w:szCs w:val="20"/>
+        </w:rPr>
+      </w:pPr>
+      <w:r>
+        <w:rPr>
+          <w:sz w:val="20"/>
+          <w:szCs w:val="20"/>
+        </w:rPr>
+        <w:t>code</w:t>
+      </w:r>
+      <w:r>
+        <w:rPr>
+          <w:sz w:val="20"/>
+          <w:szCs w:val="20"/>
+        </w:rPr>
+        <w:t xml:space="preserve"> word</w:t>
+      </w:r>
+      <w:r>
+        <w:rPr>
+          <w:rFonts w:hint="eastAsia"/>
+          <w:sz w:val="20"/>
+          <w:szCs w:val="20"/>
+        </w:rPr>
+        <w:t xml:space="preserve">와 </w:t>
+      </w:r>
+      <w:r>
+        <w:rPr>
+          <w:sz w:val="20"/>
+          <w:szCs w:val="20"/>
+        </w:rPr>
+        <w:t>error pattern</w:t>
+      </w:r>
+      <w:r>
+        <w:rPr>
+          <w:rFonts w:hint="eastAsia"/>
+          <w:sz w:val="20"/>
+          <w:szCs w:val="20"/>
+        </w:rPr>
+        <w:t xml:space="preserve">을 </w:t>
+      </w:r>
+      <w:r>
+        <w:rPr>
+          <w:sz w:val="20"/>
+          <w:szCs w:val="20"/>
+        </w:rPr>
+        <w:t>XOR</w:t>
+      </w:r>
+      <w:r>
+        <w:rPr>
+          <w:rFonts w:hint="eastAsia"/>
+          <w:sz w:val="20"/>
+          <w:szCs w:val="20"/>
+        </w:rPr>
+        <w:t xml:space="preserve"> 하여 </w:t>
+      </w:r>
+      <w:r>
+        <w:rPr>
+          <w:sz w:val="20"/>
+          <w:szCs w:val="20"/>
+        </w:rPr>
+        <w:t>Error</w:t>
+      </w:r>
+      <w:r>
+        <w:rPr>
+          <w:rFonts w:hint="eastAsia"/>
+          <w:sz w:val="20"/>
+          <w:szCs w:val="20"/>
+        </w:rPr>
+        <w:t>를 주입</w:t>
+      </w:r>
+      <w:r>
+        <w:rPr>
+          <w:rFonts w:hint="eastAsia"/>
+          <w:sz w:val="20"/>
+          <w:szCs w:val="20"/>
+        </w:rPr>
+        <w:t>한</w:t>
+      </w:r>
+      <w:r>
+        <w:rPr>
+          <w:rFonts w:hint="eastAsia"/>
+          <w:sz w:val="20"/>
+          <w:szCs w:val="20"/>
+        </w:rPr>
+        <w:t>다.</w:t>
+      </w:r>
+    </w:p>
+    <w:p>
+      <w:pPr>
+        <w:pStyle w:val="a6"/>
+        <w:numPr>
+          <w:ilvl w:val="0"/>
+          <w:numId w:val="7"/>
+        </w:numPr>
+        <w:ind w:left="1134"/>
+        <w:rPr>
+          <w:sz w:val="20"/>
+          <w:szCs w:val="20"/>
+        </w:rPr>
+      </w:pPr>
+      <w:r>
+        <w:rPr>
+          <w:sz w:val="20"/>
+          <w:szCs w:val="20"/>
+        </w:rPr>
+        <w:t>calculateCRC</w:t>
+      </w:r>
+      <w:r>
+        <w:rPr>
+          <w:rFonts w:hint="eastAsia"/>
+          <w:sz w:val="20"/>
+          <w:szCs w:val="20"/>
+        </w:rPr>
+        <w:t>()를 호출</w:t>
+      </w:r>
+      <w:r>
+        <w:rPr>
+          <w:rFonts w:hint="eastAsia"/>
+          <w:sz w:val="20"/>
+          <w:szCs w:val="20"/>
+        </w:rPr>
+        <w:t>한</w:t>
+      </w:r>
+      <w:r>
+        <w:rPr>
+          <w:rFonts w:hint="eastAsia"/>
+          <w:sz w:val="20"/>
+          <w:szCs w:val="20"/>
+        </w:rPr>
+        <w:t xml:space="preserve">다. </w:t>
+      </w:r>
+      <w:r>
+        <w:rPr>
+          <w:sz w:val="20"/>
+          <w:szCs w:val="20"/>
+        </w:rPr>
+        <w:t>–</w:t>
+      </w:r>
+      <w:r>
+        <w:rPr>
+          <w:rFonts w:hint="eastAsia"/>
+          <w:sz w:val="20"/>
+          <w:szCs w:val="20"/>
+        </w:rPr>
+        <w:t xml:space="preserve"> </w:t>
+      </w:r>
+      <w:r>
+        <w:rPr>
+          <w:sz w:val="20"/>
+          <w:szCs w:val="20"/>
+        </w:rPr>
+        <w:t>Syndrome</w:t>
+      </w:r>
+      <w:r>
+        <w:rPr>
+          <w:rFonts w:hint="eastAsia"/>
+          <w:sz w:val="20"/>
+          <w:szCs w:val="20"/>
+        </w:rPr>
+        <w:t xml:space="preserve"> 계산</w:t>
+      </w:r>
+    </w:p>
+    <w:p>
+      <w:pPr>
+        <w:pStyle w:val="a6"/>
+        <w:numPr>
+          <w:ilvl w:val="0"/>
+          <w:numId w:val="7"/>
+        </w:numPr>
+        <w:ind w:left="1134"/>
+        <w:rPr>
+          <w:sz w:val="20"/>
+          <w:szCs w:val="20"/>
+        </w:rPr>
+      </w:pPr>
+      <w:r>
+        <w:rPr>
+          <w:rFonts w:hint="eastAsia"/>
+          <w:sz w:val="20"/>
+          <w:szCs w:val="20"/>
+        </w:rPr>
+        <w:t>타이머를 종료</w:t>
+      </w:r>
+      <w:r>
+        <w:rPr>
+          <w:rFonts w:hint="eastAsia"/>
+          <w:sz w:val="20"/>
+          <w:szCs w:val="20"/>
+        </w:rPr>
+        <w:t>한</w:t>
+      </w:r>
+      <w:r>
+        <w:rPr>
+          <w:rFonts w:hint="eastAsia"/>
+          <w:sz w:val="20"/>
+          <w:szCs w:val="20"/>
+        </w:rPr>
+        <w:t>다.</w:t>
+      </w:r>
+    </w:p>
+    <w:p>
+      <w:pPr>
+        <w:pStyle w:val="a6"/>
         <w:widowControl/>
         <w:wordWrap/>
         <w:autoSpaceDE/>
         <w:autoSpaceDN/>
         <w:spacing w:before="300" w:after="300"/>
+        <w:ind w:left="800"/>
         <w:textAlignment w:val="baseline"/>
         <w:outlineLvl w:val="1"/>
         <w:rPr>
+          <w:rFonts w:asciiTheme="minorHAnsi" w:eastAsiaTheme="minorHAnsi" w:cs="Arial"/>
+          <w:color w:val="333333"/>
+          <w:spacing w:val="-9"/>
+          <w:kern w:val="0"/>
+          <w:sz w:val="16"/>
+          <w:szCs w:val="16"/>
+          <w14:ligatures w14:val="none"/>
+        </w:rPr>
+      </w:pPr>
+      <w:r>
+        <w:rPr>
           <w:rFonts w:asciiTheme="minorHAnsi" w:eastAsiaTheme="minorHAnsi" w:cs="Arial" w:hint="eastAsia"/>
           <w:color w:val="333333"/>
           <w:spacing w:val="-9"/>
           <w:kern w:val="0"/>
-          <w:sz w:val="20"/>
-          <w:szCs w:val="20"/>
-          <w14:ligatures w14:val="none"/>
-        </w:rPr>
-      </w:pPr>
+          <w:sz w:val="16"/>
+          <w:szCs w:val="16"/>
+          <w14:ligatures w14:val="none"/>
+        </w:rPr>
+        <w:t xml:space="preserve">* </w:t>
+      </w:r>
       <w:r>
         <w:rPr>
           <w:rFonts w:asciiTheme="minorHAnsi" w:eastAsiaTheme="minorHAnsi" w:cs="Arial"/>
           <w:color w:val="333333"/>
           <w:spacing w:val="-9"/>
           <w:kern w:val="0"/>
-          <w:sz w:val="20"/>
-          <w:szCs w:val="20"/>
+          <w:sz w:val="16"/>
+          <w:szCs w:val="16"/>
           <w14:ligatures w14:val="none"/>
         </w:rPr>
         <w:t>‘</w:t>
@@ -4875,8 +6036,8 @@
           <w:color w:val="333333"/>
           <w:spacing w:val="-9"/>
           <w:kern w:val="0"/>
-          <w:sz w:val="20"/>
-          <w:szCs w:val="20"/>
+          <w:sz w:val="16"/>
+          <w:szCs w:val="16"/>
           <w14:ligatures w14:val="none"/>
         </w:rPr>
         <w:t>연산 딜레이</w:t>
@@ -4887,8 +6048,8 @@
           <w:color w:val="333333"/>
           <w:spacing w:val="-9"/>
           <w:kern w:val="0"/>
-          <w:sz w:val="20"/>
-          <w:szCs w:val="20"/>
+          <w:sz w:val="16"/>
+          <w:szCs w:val="16"/>
           <w14:ligatures w14:val="none"/>
         </w:rPr>
         <w:t>’</w:t>
@@ -4899,8 +6060,8 @@
           <w:color w:val="333333"/>
           <w:spacing w:val="-9"/>
           <w:kern w:val="0"/>
-          <w:sz w:val="20"/>
-          <w:szCs w:val="20"/>
+          <w:sz w:val="16"/>
+          <w:szCs w:val="16"/>
           <w14:ligatures w14:val="none"/>
         </w:rPr>
         <w:t xml:space="preserve">는 송신자가 </w:t>
@@ -4911,8 +6072,8 @@
           <w:color w:val="333333"/>
           <w:spacing w:val="-9"/>
           <w:kern w:val="0"/>
-          <w:sz w:val="20"/>
-          <w:szCs w:val="20"/>
+          <w:sz w:val="16"/>
+          <w:szCs w:val="16"/>
           <w14:ligatures w14:val="none"/>
         </w:rPr>
         <w:t>CRC</w:t>
@@ -4923,21 +6084,226 @@
           <w:color w:val="333333"/>
           <w:spacing w:val="-9"/>
           <w:kern w:val="0"/>
-          <w:sz w:val="20"/>
-          <w:szCs w:val="20"/>
-          <w14:ligatures w14:val="none"/>
-        </w:rPr>
-        <w:t xml:space="preserve">를 계산하고 에러가 주입되고 </w:t>
-      </w:r>
-    </w:p>
-    <w:p>
-      <w:pPr>
-        <w:rPr>
-          <w:rFonts w:hint="eastAsia"/>
-          <w:sz w:val="20"/>
-          <w:szCs w:val="20"/>
-        </w:rPr>
-      </w:pPr>
+          <w:sz w:val="16"/>
+          <w:szCs w:val="16"/>
+          <w14:ligatures w14:val="none"/>
+        </w:rPr>
+        <w:t>를 계산하</w:t>
+      </w:r>
+      <w:r>
+        <w:rPr>
+          <w:rFonts w:asciiTheme="minorHAnsi" w:eastAsiaTheme="minorHAnsi" w:cs="Arial" w:hint="eastAsia"/>
+          <w:color w:val="333333"/>
+          <w:spacing w:val="-9"/>
+          <w:kern w:val="0"/>
+          <w:sz w:val="16"/>
+          <w:szCs w:val="16"/>
+          <w14:ligatures w14:val="none"/>
+        </w:rPr>
+        <w:t xml:space="preserve">여 </w:t>
+      </w:r>
+      <w:r>
+        <w:rPr>
+          <w:rFonts w:asciiTheme="minorHAnsi" w:eastAsiaTheme="minorHAnsi" w:cs="Arial"/>
+          <w:color w:val="333333"/>
+          <w:spacing w:val="-9"/>
+          <w:kern w:val="0"/>
+          <w:sz w:val="16"/>
+          <w:szCs w:val="16"/>
+          <w14:ligatures w14:val="none"/>
+        </w:rPr>
+        <w:t>data word</w:t>
+      </w:r>
+      <w:r>
+        <w:rPr>
+          <w:rFonts w:asciiTheme="minorHAnsi" w:eastAsiaTheme="minorHAnsi" w:cs="Arial" w:hint="eastAsia"/>
+          <w:color w:val="333333"/>
+          <w:spacing w:val="-9"/>
+          <w:kern w:val="0"/>
+          <w:sz w:val="16"/>
+          <w:szCs w:val="16"/>
+          <w14:ligatures w14:val="none"/>
+        </w:rPr>
+        <w:t>를 만들고</w:t>
+      </w:r>
+      <w:r>
+        <w:rPr>
+          <w:rFonts w:asciiTheme="minorHAnsi" w:eastAsiaTheme="minorHAnsi" w:cs="Arial" w:hint="eastAsia"/>
+          <w:color w:val="333333"/>
+          <w:spacing w:val="-9"/>
+          <w:kern w:val="0"/>
+          <w:sz w:val="16"/>
+          <w:szCs w:val="16"/>
+          <w14:ligatures w14:val="none"/>
+        </w:rPr>
+        <w:t xml:space="preserve"> </w:t>
+      </w:r>
+      <w:r>
+        <w:rPr>
+          <w:rFonts w:asciiTheme="minorHAnsi" w:eastAsiaTheme="minorHAnsi" w:cs="Arial" w:hint="eastAsia"/>
+          <w:color w:val="333333"/>
+          <w:spacing w:val="-9"/>
+          <w:kern w:val="0"/>
+          <w:sz w:val="16"/>
+          <w:szCs w:val="16"/>
+          <w14:ligatures w14:val="none"/>
+        </w:rPr>
+        <w:t xml:space="preserve">수신자가 </w:t>
+      </w:r>
+      <w:r>
+        <w:rPr>
+          <w:rFonts w:asciiTheme="minorHAnsi" w:eastAsiaTheme="minorHAnsi" w:cs="Arial"/>
+          <w:color w:val="333333"/>
+          <w:spacing w:val="-9"/>
+          <w:kern w:val="0"/>
+          <w:sz w:val="16"/>
+          <w:szCs w:val="16"/>
+          <w14:ligatures w14:val="none"/>
+        </w:rPr>
+        <w:t>Syndrome</w:t>
+      </w:r>
+      <w:r>
+        <w:rPr>
+          <w:rFonts w:asciiTheme="minorHAnsi" w:eastAsiaTheme="minorHAnsi" w:cs="Arial" w:hint="eastAsia"/>
+          <w:color w:val="333333"/>
+          <w:spacing w:val="-9"/>
+          <w:kern w:val="0"/>
+          <w:sz w:val="16"/>
+          <w:szCs w:val="16"/>
+          <w14:ligatures w14:val="none"/>
+        </w:rPr>
+        <w:t>을 계산하는 과정까지</w:t>
+      </w:r>
+      <w:r>
+        <w:rPr>
+          <w:rFonts w:asciiTheme="minorHAnsi" w:eastAsiaTheme="minorHAnsi" w:cs="Arial" w:hint="eastAsia"/>
+          <w:color w:val="333333"/>
+          <w:spacing w:val="-9"/>
+          <w:kern w:val="0"/>
+          <w:sz w:val="16"/>
+          <w:szCs w:val="16"/>
+          <w14:ligatures w14:val="none"/>
+        </w:rPr>
+        <w:t>이</w:t>
+      </w:r>
+      <w:r>
+        <w:rPr>
+          <w:rFonts w:asciiTheme="minorHAnsi" w:eastAsiaTheme="minorHAnsi" w:cs="Arial" w:hint="eastAsia"/>
+          <w:color w:val="333333"/>
+          <w:spacing w:val="-9"/>
+          <w:kern w:val="0"/>
+          <w:sz w:val="16"/>
+          <w:szCs w:val="16"/>
+          <w14:ligatures w14:val="none"/>
+        </w:rPr>
+        <w:t>다.</w:t>
+      </w:r>
+    </w:p>
+    <w:p>
+      <w:pPr>
+        <w:pStyle w:val="a6"/>
+        <w:numPr>
+          <w:ilvl w:val="0"/>
+          <w:numId w:val="5"/>
+        </w:numPr>
+        <w:jc w:val="both"/>
+        <w:rPr>
+          <w:sz w:val="20"/>
+          <w:szCs w:val="20"/>
+        </w:rPr>
+      </w:pPr>
+      <w:r>
+        <w:rPr>
+          <w:rFonts w:hint="eastAsia"/>
+          <w:sz w:val="20"/>
+          <w:szCs w:val="20"/>
+        </w:rPr>
+        <w:t xml:space="preserve">각 파라미터 조합의 </w:t>
+      </w:r>
+      <w:r>
+        <w:rPr>
+          <w:rFonts w:hint="eastAsia"/>
+          <w:sz w:val="20"/>
+          <w:szCs w:val="20"/>
+        </w:rPr>
+        <w:t xml:space="preserve">시뮬레이션 결과를 </w:t>
+      </w:r>
+      <w:r>
+        <w:rPr>
+          <w:rFonts w:hint="eastAsia"/>
+          <w:sz w:val="20"/>
+          <w:szCs w:val="20"/>
+        </w:rPr>
+        <w:t>서로다른</w:t>
+      </w:r>
+      <w:r>
+        <w:rPr>
+          <w:rFonts w:hint="eastAsia"/>
+          <w:sz w:val="20"/>
+          <w:szCs w:val="20"/>
+        </w:rPr>
+        <w:t xml:space="preserve"> </w:t>
+      </w:r>
+      <w:r>
+        <w:rPr>
+          <w:sz w:val="20"/>
+          <w:szCs w:val="20"/>
+        </w:rPr>
+        <w:t>CSV</w:t>
+      </w:r>
+      <w:r>
+        <w:rPr>
+          <w:rFonts w:hint="eastAsia"/>
+          <w:sz w:val="20"/>
+          <w:szCs w:val="20"/>
+        </w:rPr>
+        <w:t xml:space="preserve"> </w:t>
+      </w:r>
+      <w:r>
+        <w:rPr>
+          <w:rFonts w:hint="eastAsia"/>
+          <w:sz w:val="20"/>
+          <w:szCs w:val="20"/>
+        </w:rPr>
+        <w:t>파일에 저장</w:t>
+      </w:r>
+    </w:p>
+    <w:p>
+      <w:pPr>
+        <w:pStyle w:val="a6"/>
+        <w:numPr>
+          <w:ilvl w:val="0"/>
+          <w:numId w:val="5"/>
+        </w:numPr>
+        <w:jc w:val="both"/>
+        <w:rPr>
+          <w:sz w:val="20"/>
+          <w:szCs w:val="20"/>
+        </w:rPr>
+      </w:pPr>
+      <w:r>
+        <w:rPr>
+          <w:rFonts w:hint="eastAsia"/>
+          <w:sz w:val="20"/>
+          <w:szCs w:val="20"/>
+        </w:rPr>
+        <w:t xml:space="preserve">각 파라미터 조합의 평균을 </w:t>
+      </w:r>
+      <w:r>
+        <w:rPr>
+          <w:sz w:val="20"/>
+          <w:szCs w:val="20"/>
+        </w:rPr>
+        <w:t>Summary_Report_Statistics.csv</w:t>
+      </w:r>
+      <w:r>
+        <w:rPr>
+          <w:rFonts w:hint="eastAsia"/>
+          <w:sz w:val="20"/>
+          <w:szCs w:val="20"/>
+        </w:rPr>
+        <w:t xml:space="preserve"> 파일에 저장</w:t>
+      </w:r>
     </w:p>
     <w:p>
       <w:pPr>
@@ -4950,6 +6316,1046 @@
           <w:szCs w:val="20"/>
         </w:rPr>
       </w:pPr>
+      <w:r>
+        <w:rPr>
+          <w:sz w:val="20"/>
+          <w:szCs w:val="20"/>
+        </w:rPr>
+        <w:br w:type="page"/>
+      </w:r>
+    </w:p>
+    <w:p>
+      <w:pPr>
+        <w:rPr>
+          <w:rFonts w:asciiTheme="minorHAnsi" w:eastAsiaTheme="minorHAnsi" w:cs="Arial"/>
+          <w:b/>
+          <w:bCs/>
+          <w:color w:val="333333"/>
+          <w:spacing w:val="-9"/>
+          <w:kern w:val="0"/>
+          <w:sz w:val="28"/>
+          <w:szCs w:val="28"/>
+          <w14:ligatures w14:val="none"/>
+        </w:rPr>
+      </w:pPr>
+      <w:r>
+        <w:rPr>
+          <w:rFonts w:asciiTheme="minorHAnsi" w:eastAsiaTheme="minorHAnsi" w:cs="Arial"/>
+          <w:b/>
+          <w:bCs/>
+          <w:color w:val="333333"/>
+          <w:spacing w:val="-9"/>
+          <w:kern w:val="0"/>
+          <w:sz w:val="28"/>
+          <w:szCs w:val="28"/>
+          <w14:ligatures w14:val="none"/>
+        </w:rPr>
+        <w:lastRenderedPageBreak/>
+        <w:t>■</w:t>
+      </w:r>
+      <w:r>
+        <w:rPr>
+          <w:rFonts w:asciiTheme="minorHAnsi" w:eastAsiaTheme="minorHAnsi" w:cs="Arial" w:hint="eastAsia"/>
+          <w:b/>
+          <w:bCs/>
+          <w:color w:val="333333"/>
+          <w:spacing w:val="-9"/>
+          <w:kern w:val="0"/>
+          <w:sz w:val="28"/>
+          <w:szCs w:val="28"/>
+          <w14:ligatures w14:val="none"/>
+        </w:rPr>
+        <w:t xml:space="preserve"> 데이터 분석</w:t>
+      </w:r>
+    </w:p>
+    <w:p>
+      <w:pPr>
+        <w:rPr>
+          <w:sz w:val="20"/>
+          <w:szCs w:val="20"/>
+        </w:rPr>
+      </w:pPr>
+      <w:r>
+        <w:rPr>
+          <w:sz w:val="20"/>
+          <w:szCs w:val="20"/>
+        </w:rPr>
+        <w:t>- Google colab python</w:t>
+      </w:r>
+      <w:r>
+        <w:rPr>
+          <w:rFonts w:hint="eastAsia"/>
+          <w:sz w:val="20"/>
+          <w:szCs w:val="20"/>
+        </w:rPr>
+        <w:t xml:space="preserve">을 이용해서 </w:t>
+      </w:r>
+      <w:r>
+        <w:rPr>
+          <w:sz w:val="20"/>
+          <w:szCs w:val="20"/>
+        </w:rPr>
+        <w:t>csv</w:t>
+      </w:r>
+      <w:r>
+        <w:rPr>
+          <w:rFonts w:hint="eastAsia"/>
+          <w:sz w:val="20"/>
+          <w:szCs w:val="20"/>
+        </w:rPr>
+        <w:t xml:space="preserve"> 파일을 분석 후 시각화했다.</w:t>
+      </w:r>
+    </w:p>
+    <w:p>
+      <w:pPr>
+        <w:rPr>
+          <w:rFonts w:asciiTheme="minorHAnsi" w:eastAsiaTheme="minorHAnsi" w:cs="Arial" w:hint="eastAsia"/>
+          <w:b/>
+          <w:bCs/>
+          <w:color w:val="333333"/>
+          <w:spacing w:val="-9"/>
+          <w:kern w:val="0"/>
+          <w:szCs w:val="22"/>
+          <w14:ligatures w14:val="none"/>
+        </w:rPr>
+      </w:pPr>
+      <w:r>
+        <w:rPr>
+          <w:rFonts w:asciiTheme="minorHAnsi" w:eastAsiaTheme="minorHAnsi" w:cs="Arial" w:hint="eastAsia"/>
+          <w:b/>
+          <w:bCs/>
+          <w:color w:val="333333"/>
+          <w:spacing w:val="-9"/>
+          <w:kern w:val="0"/>
+          <w:szCs w:val="22"/>
+          <w14:ligatures w14:val="none"/>
+        </w:rPr>
+        <w:t xml:space="preserve">1. </w:t>
+      </w:r>
+      <w:r>
+        <w:rPr>
+          <w:rFonts w:asciiTheme="minorHAnsi" w:eastAsiaTheme="minorHAnsi" w:cs="Arial"/>
+          <w:b/>
+          <w:bCs/>
+          <w:color w:val="333333"/>
+          <w:spacing w:val="-9"/>
+          <w:kern w:val="0"/>
+          <w:szCs w:val="22"/>
+          <w14:ligatures w14:val="none"/>
+        </w:rPr>
+        <w:t>CRC</w:t>
+      </w:r>
+      <w:r>
+        <w:rPr>
+          <w:rFonts w:asciiTheme="minorHAnsi" w:eastAsiaTheme="minorHAnsi" w:cs="Arial" w:hint="eastAsia"/>
+          <w:b/>
+          <w:bCs/>
+          <w:color w:val="333333"/>
+          <w:spacing w:val="-9"/>
+          <w:kern w:val="0"/>
+          <w:szCs w:val="22"/>
+          <w14:ligatures w14:val="none"/>
+        </w:rPr>
+        <w:t xml:space="preserve"> 타입별 평균 에러 감지 확률</w:t>
+      </w:r>
+    </w:p>
+    <w:p>
+      <w:r>
+        <w:rPr>
+          <w:noProof/>
+        </w:rPr>
+        <w:drawing>
+          <wp:inline distT="0" distB="0" distL="0" distR="0" wp14:anchorId="149248DF" wp14:editId="2CCD45B4">
+            <wp:extent cx="5731510" cy="2839085"/>
+            <wp:effectExtent l="0" t="0" r="0" b="5715"/>
+            <wp:docPr id="1190365919" name="그림 11"/>
+            <wp:cNvGraphicFramePr>
+              <a:graphicFrameLocks xmlns:a="http://schemas.openxmlformats.org/drawingml/2006/main" noChangeAspect="1"/>
+            </wp:cNvGraphicFramePr>
+            <a:graphic xmlns:a="http://schemas.openxmlformats.org/drawingml/2006/main">
+              <a:graphicData uri="http://schemas.openxmlformats.org/drawingml/2006/picture">
+                <pic:pic xmlns:pic="http://schemas.openxmlformats.org/drawingml/2006/picture">
+                  <pic:nvPicPr>
+                    <pic:cNvPr id="1190365919" name="그림 1190365919"/>
+                    <pic:cNvPicPr/>
+                  </pic:nvPicPr>
+                  <pic:blipFill>
+                    <a:blip r:embed="rId9">
+                      <a:extLst>
+                        <a:ext uri="{28A0092B-C50C-407E-A947-70E740481C1C}">
+                          <a14:useLocalDpi xmlns:a14="http://schemas.microsoft.com/office/drawing/2010/main" val="0"/>
+                        </a:ext>
+                      </a:extLst>
+                    </a:blip>
+                    <a:stretch>
+                      <a:fillRect/>
+                    </a:stretch>
+                  </pic:blipFill>
+                  <pic:spPr>
+                    <a:xfrm>
+                      <a:off x="0" y="0"/>
+                      <a:ext cx="5731510" cy="2839085"/>
+                    </a:xfrm>
+                    <a:prstGeom prst="rect">
+                      <a:avLst/>
+                    </a:prstGeom>
+                  </pic:spPr>
+                </pic:pic>
+              </a:graphicData>
+            </a:graphic>
+          </wp:inline>
+        </w:drawing>
+      </w:r>
+    </w:p>
+    <w:p>
+      <w:pPr>
+        <w:rPr>
+          <w:sz w:val="20"/>
+          <w:szCs w:val="21"/>
+        </w:rPr>
+      </w:pPr>
+      <w:r>
+        <w:rPr>
+          <w:sz w:val="20"/>
+          <w:szCs w:val="21"/>
+        </w:rPr>
+        <w:t>CRC type</w:t>
+      </w:r>
+      <w:r>
+        <w:rPr>
+          <w:rFonts w:hint="eastAsia"/>
+          <w:sz w:val="20"/>
+          <w:szCs w:val="21"/>
+        </w:rPr>
+        <w:t xml:space="preserve">과 </w:t>
+      </w:r>
+      <w:r>
+        <w:rPr>
+          <w:sz w:val="20"/>
+          <w:szCs w:val="21"/>
+        </w:rPr>
+        <w:t>Data Length</w:t>
+      </w:r>
+      <w:r>
+        <w:rPr>
+          <w:rFonts w:hint="eastAsia"/>
+          <w:sz w:val="20"/>
+          <w:szCs w:val="21"/>
+        </w:rPr>
+        <w:t xml:space="preserve">에 따른 </w:t>
+      </w:r>
+      <w:r>
+        <w:rPr>
+          <w:sz w:val="20"/>
+          <w:szCs w:val="21"/>
+        </w:rPr>
+        <w:t>Error Detection</w:t>
+      </w:r>
+      <w:r>
+        <w:rPr>
+          <w:rFonts w:hint="eastAsia"/>
+          <w:sz w:val="20"/>
+          <w:szCs w:val="21"/>
+        </w:rPr>
+        <w:t xml:space="preserve"> 평균의 상관관계를 나타낸 </w:t>
+      </w:r>
+      <w:r>
+        <w:rPr>
+          <w:sz w:val="20"/>
+          <w:szCs w:val="21"/>
+        </w:rPr>
+        <w:t>Bar plot</w:t>
+      </w:r>
+      <w:r>
+        <w:rPr>
+          <w:rFonts w:hint="eastAsia"/>
+          <w:sz w:val="20"/>
+          <w:szCs w:val="21"/>
+        </w:rPr>
+        <w:t>이</w:t>
+      </w:r>
+      <w:r>
+        <w:rPr>
+          <w:rFonts w:hint="eastAsia"/>
+          <w:sz w:val="20"/>
+          <w:szCs w:val="21"/>
+        </w:rPr>
+        <w:t>다.</w:t>
+      </w:r>
+    </w:p>
+    <w:p>
+      <w:pPr>
+        <w:ind w:firstLineChars="71" w:firstLine="142"/>
+        <w:rPr>
+          <w:sz w:val="20"/>
+          <w:szCs w:val="21"/>
+        </w:rPr>
+      </w:pPr>
+      <w:r>
+        <w:rPr>
+          <w:rFonts w:hint="eastAsia"/>
+          <w:sz w:val="20"/>
+          <w:szCs w:val="21"/>
+        </w:rPr>
+        <w:t>평균 에러 탐지율 (</w:t>
+      </w:r>
+      <w:r>
+        <w:rPr>
+          <w:sz w:val="20"/>
+          <w:szCs w:val="21"/>
+        </w:rPr>
+        <w:t>Average Error Detection Rate)</w:t>
+      </w:r>
+      <w:r>
+        <w:rPr>
+          <w:rFonts w:hint="eastAsia"/>
+          <w:sz w:val="20"/>
+          <w:szCs w:val="21"/>
+        </w:rPr>
+        <w:t xml:space="preserve">은 </w:t>
+      </w:r>
+      <w:r>
+        <w:rPr>
+          <w:sz w:val="20"/>
+          <w:szCs w:val="21"/>
+        </w:rPr>
+        <w:t>CRC</w:t>
+      </w:r>
+      <w:r>
+        <w:rPr>
+          <w:rFonts w:hint="eastAsia"/>
+          <w:sz w:val="20"/>
+          <w:szCs w:val="21"/>
+        </w:rPr>
+        <w:t>타입에 대해 모든 에러 비율에서 측정된 탐지율의 평균을 나타</w:t>
+      </w:r>
+      <w:r>
+        <w:rPr>
+          <w:rFonts w:hint="eastAsia"/>
+          <w:sz w:val="20"/>
+          <w:szCs w:val="21"/>
+        </w:rPr>
+        <w:t>낸</w:t>
+      </w:r>
+      <w:r>
+        <w:rPr>
+          <w:rFonts w:hint="eastAsia"/>
+          <w:sz w:val="20"/>
+          <w:szCs w:val="21"/>
+        </w:rPr>
+        <w:t>다. 한 조합당 4096회의 반복 실행 중 에러가 탐지된 횟수를 측정했고 계산 식은 다음과 같다.</w:t>
+      </w:r>
+    </w:p>
+    <w:p>
+      <w:pPr>
+        <w:rPr>
+          <w:sz w:val="20"/>
+          <w:szCs w:val="21"/>
+        </w:rPr>
+      </w:pPr>
+      <m:oMathPara>
+        <m:oMath>
+          <m:sSub>
+            <m:sSubPr>
+              <m:ctrlPr>
+                <w:rPr>
+                  <w:rFonts w:ascii="Cambria Math" w:hAnsi="Cambria Math"/>
+                  <w:i/>
+                  <w:sz w:val="20"/>
+                  <w:szCs w:val="21"/>
+                </w:rPr>
+              </m:ctrlPr>
+            </m:sSubPr>
+            <m:e>
+              <m:sSub>
+                <m:sSubPr>
+                  <m:ctrlPr>
+                    <w:rPr>
+                      <w:rFonts w:ascii="Cambria Math" w:hAnsi="Cambria Math"/>
+                      <w:i/>
+                      <w:sz w:val="20"/>
+                      <w:szCs w:val="21"/>
+                    </w:rPr>
+                  </m:ctrlPr>
+                </m:sSubPr>
+                <m:e>
+                  <m:r>
+                    <w:rPr>
+                      <w:rFonts w:ascii="Cambria Math" w:hAnsi="Cambria Math"/>
+                      <w:sz w:val="20"/>
+                      <w:szCs w:val="21"/>
+                    </w:rPr>
+                    <m:t>D</m:t>
+                  </m:r>
+                </m:e>
+                <m:sub>
+                  <m:r>
+                    <w:rPr>
+                      <w:rFonts w:ascii="Cambria Math" w:hAnsi="Cambria Math"/>
+                      <w:sz w:val="20"/>
+                      <w:szCs w:val="21"/>
+                    </w:rPr>
+                    <m:t>e</m:t>
+                  </m:r>
+                </m:sub>
+              </m:sSub>
+              <m:r>
+                <w:rPr>
+                  <w:rFonts w:ascii="Cambria Math" w:hAnsi="Cambria Math"/>
+                  <w:sz w:val="20"/>
+                  <w:szCs w:val="21"/>
+                </w:rPr>
+                <m:t>(%)</m:t>
+              </m:r>
+              <m:r>
+                <w:rPr>
+                  <w:rFonts w:ascii="Cambria Math" w:hAnsi="Cambria Math"/>
+                  <w:sz w:val="20"/>
+                  <w:szCs w:val="21"/>
+                </w:rPr>
+                <m:t>=Detection Rate</m:t>
+              </m:r>
+            </m:e>
+            <m:sub>
+              <m:r>
+                <w:rPr>
+                  <w:rFonts w:ascii="Cambria Math" w:hAnsi="Cambria Math"/>
+                  <w:sz w:val="20"/>
+                  <w:szCs w:val="21"/>
+                </w:rPr>
+                <m:t>e</m:t>
+              </m:r>
+            </m:sub>
+          </m:sSub>
+          <m:d>
+            <m:dPr>
+              <m:ctrlPr>
+                <w:rPr>
+                  <w:rFonts w:ascii="Cambria Math" w:hAnsi="Cambria Math"/>
+                  <w:i/>
+                  <w:sz w:val="20"/>
+                  <w:szCs w:val="21"/>
+                </w:rPr>
+              </m:ctrlPr>
+            </m:dPr>
+            <m:e>
+              <m:r>
+                <w:rPr>
+                  <w:rFonts w:ascii="Cambria Math" w:hAnsi="Cambria Math"/>
+                  <w:sz w:val="20"/>
+                  <w:szCs w:val="21"/>
+                </w:rPr>
+                <m:t>%</m:t>
+              </m:r>
+            </m:e>
+          </m:d>
+          <m:r>
+            <w:rPr>
+              <w:rFonts w:ascii="Cambria Math" w:hAnsi="Cambria Math"/>
+              <w:sz w:val="20"/>
+              <w:szCs w:val="21"/>
+            </w:rPr>
+            <m:t xml:space="preserve">= </m:t>
+          </m:r>
+          <m:f>
+            <m:fPr>
+              <m:ctrlPr>
+                <w:rPr>
+                  <w:rFonts w:ascii="Cambria Math" w:hAnsi="Cambria Math"/>
+                  <w:i/>
+                  <w:sz w:val="20"/>
+                  <w:szCs w:val="21"/>
+                </w:rPr>
+              </m:ctrlPr>
+            </m:fPr>
+            <m:num>
+              <m:r>
+                <w:rPr>
+                  <w:rFonts w:ascii="Cambria Math" w:hAnsi="Cambria Math"/>
+                  <w:sz w:val="20"/>
+                  <w:szCs w:val="21"/>
+                </w:rPr>
+                <m:t>Errors Detected</m:t>
+              </m:r>
+            </m:num>
+            <m:den>
+              <m:r>
+                <w:rPr>
+                  <w:rFonts w:ascii="Cambria Math" w:hAnsi="Cambria Math"/>
+                  <w:sz w:val="20"/>
+                  <w:szCs w:val="21"/>
+                </w:rPr>
+                <m:t>Errors Injected</m:t>
+              </m:r>
+            </m:den>
+          </m:f>
+          <m:r>
+            <w:rPr>
+              <w:rFonts w:ascii="Cambria Math" w:hAnsi="Cambria Math"/>
+              <w:sz w:val="20"/>
+              <w:szCs w:val="21"/>
+            </w:rPr>
+            <m:t xml:space="preserve"> × 100</m:t>
+          </m:r>
+        </m:oMath>
+      </m:oMathPara>
+    </w:p>
+    <w:p>
+      <w:pPr>
+        <w:rPr>
+          <w:rFonts w:hint="eastAsia"/>
+          <w:i/>
+          <w:sz w:val="20"/>
+          <w:szCs w:val="21"/>
+        </w:rPr>
+      </w:pPr>
+      <m:oMathPara>
+        <m:oMath>
+          <m:r>
+            <w:rPr>
+              <w:rFonts w:ascii="Cambria Math" w:hAnsi="Cambria Math"/>
+              <w:sz w:val="18"/>
+              <w:szCs w:val="20"/>
+            </w:rPr>
+            <m:t>e:</m:t>
+          </m:r>
+          <m:r>
+            <w:rPr>
+              <w:rFonts w:ascii="Cambria Math" w:hAnsi="Cambria Math" w:hint="eastAsia"/>
+              <w:sz w:val="18"/>
+              <w:szCs w:val="20"/>
+            </w:rPr>
+            <m:t>에러</m:t>
+          </m:r>
+          <m:r>
+            <w:rPr>
+              <w:rFonts w:ascii="Cambria Math" w:hAnsi="Cambria Math" w:hint="eastAsia"/>
+              <w:sz w:val="18"/>
+              <w:szCs w:val="20"/>
+            </w:rPr>
+            <m:t xml:space="preserve"> </m:t>
+          </m:r>
+          <m:r>
+            <w:rPr>
+              <w:rFonts w:ascii="Cambria Math" w:hAnsi="Cambria Math" w:hint="eastAsia"/>
+              <w:sz w:val="18"/>
+              <w:szCs w:val="20"/>
+            </w:rPr>
+            <m:t>비트</m:t>
+          </m:r>
+          <m:r>
+            <w:rPr>
+              <w:rFonts w:ascii="Cambria Math" w:hAnsi="Cambria Math" w:hint="eastAsia"/>
+              <w:sz w:val="18"/>
+              <w:szCs w:val="20"/>
+            </w:rPr>
+            <m:t xml:space="preserve"> </m:t>
+          </m:r>
+          <m:r>
+            <w:rPr>
+              <w:rFonts w:ascii="Cambria Math" w:hAnsi="Cambria Math" w:hint="eastAsia"/>
+              <w:sz w:val="18"/>
+              <w:szCs w:val="20"/>
+            </w:rPr>
+            <m:t>비율</m:t>
+          </m:r>
+        </m:oMath>
+      </m:oMathPara>
+    </w:p>
+    <w:p>
+      <w:pPr>
+        <w:rPr>
+          <w:rFonts w:hint="eastAsia"/>
+          <w:iCs/>
+          <w:sz w:val="20"/>
+          <w:szCs w:val="21"/>
+        </w:rPr>
+      </w:pPr>
+      <m:oMathPara>
+        <m:oMath>
+          <m:r>
+            <w:rPr>
+              <w:rFonts w:ascii="Cambria Math" w:hAnsi="Cambria Math"/>
+              <w:sz w:val="20"/>
+              <w:szCs w:val="21"/>
+            </w:rPr>
+            <m:t>Average Error Detection Rate</m:t>
+          </m:r>
+          <m:d>
+            <m:dPr>
+              <m:ctrlPr>
+                <w:rPr>
+                  <w:rFonts w:ascii="Cambria Math" w:hAnsi="Cambria Math"/>
+                  <w:i/>
+                  <w:iCs/>
+                  <w:sz w:val="20"/>
+                  <w:szCs w:val="21"/>
+                </w:rPr>
+              </m:ctrlPr>
+            </m:dPr>
+            <m:e>
+              <m:r>
+                <w:rPr>
+                  <w:rFonts w:ascii="Cambria Math" w:hAnsi="Cambria Math"/>
+                  <w:sz w:val="20"/>
+                  <w:szCs w:val="21"/>
+                </w:rPr>
+                <m:t>%</m:t>
+              </m:r>
+            </m:e>
+          </m:d>
+          <m:r>
+            <w:rPr>
+              <w:rFonts w:ascii="Cambria Math" w:hAnsi="Cambria Math"/>
+              <w:sz w:val="20"/>
+              <w:szCs w:val="21"/>
+            </w:rPr>
+            <m:t xml:space="preserve">= </m:t>
+          </m:r>
+          <m:f>
+            <m:fPr>
+              <m:ctrlPr>
+                <w:rPr>
+                  <w:rFonts w:ascii="Cambria Math" w:hAnsi="Cambria Math"/>
+                  <w:i/>
+                  <w:iCs/>
+                  <w:sz w:val="20"/>
+                  <w:szCs w:val="21"/>
+                </w:rPr>
+              </m:ctrlPr>
+            </m:fPr>
+            <m:num>
+              <m:sSub>
+                <m:sSubPr>
+                  <m:ctrlPr>
+                    <w:rPr>
+                      <w:rFonts w:ascii="Cambria Math" w:hAnsi="Cambria Math"/>
+                      <w:i/>
+                      <w:iCs/>
+                      <w:sz w:val="20"/>
+                      <w:szCs w:val="21"/>
+                    </w:rPr>
+                  </m:ctrlPr>
+                </m:sSubPr>
+                <m:e>
+                  <m:r>
+                    <w:rPr>
+                      <w:rFonts w:ascii="Cambria Math" w:hAnsi="Cambria Math"/>
+                      <w:sz w:val="20"/>
+                      <w:szCs w:val="21"/>
+                    </w:rPr>
+                    <m:t>D</m:t>
+                  </m:r>
+                </m:e>
+                <m:sub>
+                  <m:r>
+                    <w:rPr>
+                      <w:rFonts w:ascii="Cambria Math" w:hAnsi="Cambria Math"/>
+                      <w:sz w:val="20"/>
+                      <w:szCs w:val="21"/>
+                    </w:rPr>
+                    <m:t>1</m:t>
+                  </m:r>
+                </m:sub>
+              </m:sSub>
+              <m:r>
+                <w:rPr>
+                  <w:rFonts w:ascii="Cambria Math" w:hAnsi="Cambria Math"/>
+                  <w:sz w:val="20"/>
+                  <w:szCs w:val="21"/>
+                </w:rPr>
+                <m:t>+</m:t>
+              </m:r>
+              <m:sSub>
+                <m:sSubPr>
+                  <m:ctrlPr>
+                    <w:rPr>
+                      <w:rFonts w:ascii="Cambria Math" w:hAnsi="Cambria Math"/>
+                      <w:i/>
+                      <w:iCs/>
+                      <w:sz w:val="20"/>
+                      <w:szCs w:val="21"/>
+                    </w:rPr>
+                  </m:ctrlPr>
+                </m:sSubPr>
+                <m:e>
+                  <m:r>
+                    <w:rPr>
+                      <w:rFonts w:ascii="Cambria Math" w:hAnsi="Cambria Math"/>
+                      <w:sz w:val="20"/>
+                      <w:szCs w:val="21"/>
+                    </w:rPr>
+                    <m:t>D</m:t>
+                  </m:r>
+                </m:e>
+                <m:sub>
+                  <m:r>
+                    <w:rPr>
+                      <w:rFonts w:ascii="Cambria Math" w:hAnsi="Cambria Math"/>
+                      <w:sz w:val="20"/>
+                      <w:szCs w:val="21"/>
+                    </w:rPr>
+                    <m:t>1</m:t>
+                  </m:r>
+                  <m:r>
+                    <w:rPr>
+                      <w:rFonts w:ascii="Cambria Math" w:hAnsi="Cambria Math"/>
+                      <w:sz w:val="20"/>
+                      <w:szCs w:val="21"/>
+                    </w:rPr>
+                    <m:t>0</m:t>
+                  </m:r>
+                </m:sub>
+              </m:sSub>
+              <m:r>
+                <w:rPr>
+                  <w:rFonts w:ascii="Cambria Math" w:hAnsi="Cambria Math"/>
+                  <w:sz w:val="20"/>
+                  <w:szCs w:val="21"/>
+                </w:rPr>
+                <m:t>+</m:t>
+              </m:r>
+              <m:sSub>
+                <m:sSubPr>
+                  <m:ctrlPr>
+                    <w:rPr>
+                      <w:rFonts w:ascii="Cambria Math" w:hAnsi="Cambria Math"/>
+                      <w:i/>
+                      <w:iCs/>
+                      <w:sz w:val="20"/>
+                      <w:szCs w:val="21"/>
+                    </w:rPr>
+                  </m:ctrlPr>
+                </m:sSubPr>
+                <m:e>
+                  <m:r>
+                    <w:rPr>
+                      <w:rFonts w:ascii="Cambria Math" w:hAnsi="Cambria Math"/>
+                      <w:sz w:val="20"/>
+                      <w:szCs w:val="21"/>
+                    </w:rPr>
+                    <m:t>D</m:t>
+                  </m:r>
+                </m:e>
+                <m:sub>
+                  <m:r>
+                    <w:rPr>
+                      <w:rFonts w:ascii="Cambria Math" w:hAnsi="Cambria Math"/>
+                      <w:sz w:val="20"/>
+                      <w:szCs w:val="21"/>
+                    </w:rPr>
+                    <m:t>20</m:t>
+                  </m:r>
+                </m:sub>
+              </m:sSub>
+              <m:r>
+                <w:rPr>
+                  <w:rFonts w:ascii="Cambria Math" w:hAnsi="Cambria Math"/>
+                  <w:sz w:val="20"/>
+                  <w:szCs w:val="21"/>
+                </w:rPr>
+                <m:t>+</m:t>
+              </m:r>
+              <m:sSub>
+                <m:sSubPr>
+                  <m:ctrlPr>
+                    <w:rPr>
+                      <w:rFonts w:ascii="Cambria Math" w:hAnsi="Cambria Math"/>
+                      <w:i/>
+                      <w:iCs/>
+                      <w:sz w:val="20"/>
+                      <w:szCs w:val="21"/>
+                    </w:rPr>
+                  </m:ctrlPr>
+                </m:sSubPr>
+                <m:e>
+                  <m:r>
+                    <w:rPr>
+                      <w:rFonts w:ascii="Cambria Math" w:hAnsi="Cambria Math"/>
+                      <w:sz w:val="20"/>
+                      <w:szCs w:val="21"/>
+                    </w:rPr>
+                    <m:t>D</m:t>
+                  </m:r>
+                </m:e>
+                <m:sub>
+                  <m:r>
+                    <w:rPr>
+                      <w:rFonts w:ascii="Cambria Math" w:hAnsi="Cambria Math"/>
+                      <w:sz w:val="20"/>
+                      <w:szCs w:val="21"/>
+                    </w:rPr>
+                    <m:t>50</m:t>
+                  </m:r>
+                </m:sub>
+              </m:sSub>
+            </m:num>
+            <m:den>
+              <m:r>
+                <w:rPr>
+                  <w:rFonts w:ascii="Cambria Math" w:hAnsi="Cambria Math"/>
+                  <w:sz w:val="20"/>
+                  <w:szCs w:val="21"/>
+                </w:rPr>
+                <m:t>4</m:t>
+              </m:r>
+            </m:den>
+          </m:f>
+          <m:r>
+            <w:rPr>
+              <w:rFonts w:ascii="Cambria Math" w:hAnsi="Cambria Math" w:hint="eastAsia"/>
+              <w:sz w:val="20"/>
+              <w:szCs w:val="21"/>
+            </w:rPr>
+            <m:t xml:space="preserve">  </m:t>
+          </m:r>
+          <m:r>
+            <w:rPr>
+              <w:rFonts w:ascii="Cambria Math" w:hAnsi="Cambria Math"/>
+              <w:sz w:val="20"/>
+              <w:szCs w:val="21"/>
+            </w:rPr>
+            <m:t>(%)</m:t>
+          </m:r>
+        </m:oMath>
+      </m:oMathPara>
+    </w:p>
+    <w:p>
+      <w:pPr>
+        <w:ind w:firstLineChars="71" w:firstLine="142"/>
+        <w:rPr>
+          <w:sz w:val="20"/>
+          <w:szCs w:val="21"/>
+        </w:rPr>
+      </w:pPr>
+      <w:r>
+        <w:rPr>
+          <w:rFonts w:hint="eastAsia"/>
+          <w:sz w:val="20"/>
+          <w:szCs w:val="21"/>
+        </w:rPr>
+        <w:t>네</w:t>
+      </w:r>
+      <w:r>
+        <w:rPr>
+          <w:sz w:val="20"/>
+          <w:szCs w:val="21"/>
+        </w:rPr>
+        <w:t xml:space="preserve"> </w:t>
+      </w:r>
+      <w:r>
+        <w:rPr>
+          <w:rFonts w:hint="eastAsia"/>
+          <w:sz w:val="20"/>
+          <w:szCs w:val="21"/>
+        </w:rPr>
+        <w:t xml:space="preserve">개의 </w:t>
+      </w:r>
+      <w:r>
+        <w:rPr>
+          <w:sz w:val="20"/>
+          <w:szCs w:val="21"/>
+        </w:rPr>
+        <w:t>CRC</w:t>
+      </w:r>
+      <w:r>
+        <w:rPr>
+          <w:rFonts w:hint="eastAsia"/>
+          <w:sz w:val="20"/>
+          <w:szCs w:val="21"/>
+        </w:rPr>
+        <w:t xml:space="preserve"> </w:t>
+      </w:r>
+      <w:r>
+        <w:rPr>
+          <w:sz w:val="20"/>
+          <w:szCs w:val="21"/>
+        </w:rPr>
+        <w:t>type</w:t>
+      </w:r>
+      <w:r>
+        <w:rPr>
+          <w:rFonts w:hint="eastAsia"/>
+          <w:sz w:val="20"/>
+          <w:szCs w:val="21"/>
+        </w:rPr>
+        <w:t xml:space="preserve">은 모두 </w:t>
+      </w:r>
+      <w:r>
+        <w:rPr>
+          <w:sz w:val="20"/>
+          <w:szCs w:val="21"/>
+        </w:rPr>
+        <w:t>Average Detection Rate</w:t>
+      </w:r>
+      <w:r>
+        <w:rPr>
+          <w:rFonts w:hint="eastAsia"/>
+          <w:sz w:val="20"/>
+          <w:szCs w:val="21"/>
+        </w:rPr>
+        <w:t>가 99.2%~100%에</w:t>
+      </w:r>
+      <w:r>
+        <w:rPr>
+          <w:sz w:val="20"/>
+          <w:szCs w:val="21"/>
+        </w:rPr>
+        <w:t xml:space="preserve"> </w:t>
+      </w:r>
+      <w:r>
+        <w:rPr>
+          <w:rFonts w:hint="eastAsia"/>
+          <w:sz w:val="20"/>
+          <w:szCs w:val="21"/>
+        </w:rPr>
+        <w:t>분포하며 대부분 준수한 정확도를 보여</w:t>
+      </w:r>
+      <w:r>
+        <w:rPr>
+          <w:rFonts w:hint="eastAsia"/>
+          <w:sz w:val="20"/>
+          <w:szCs w:val="21"/>
+        </w:rPr>
+        <w:t>준</w:t>
+      </w:r>
+      <w:r>
+        <w:rPr>
+          <w:rFonts w:hint="eastAsia"/>
+          <w:sz w:val="20"/>
+          <w:szCs w:val="21"/>
+        </w:rPr>
+        <w:t xml:space="preserve">다. </w:t>
+      </w:r>
+      <w:r>
+        <w:rPr>
+          <w:rFonts w:hint="eastAsia"/>
+          <w:sz w:val="20"/>
+          <w:szCs w:val="21"/>
+        </w:rPr>
+        <w:t>상대적으로</w:t>
+      </w:r>
+      <w:r>
+        <w:rPr>
+          <w:rFonts w:hint="eastAsia"/>
+          <w:sz w:val="20"/>
+          <w:szCs w:val="21"/>
+        </w:rPr>
+        <w:t xml:space="preserve"> 비교하면</w:t>
+      </w:r>
+      <w:r>
+        <w:rPr>
+          <w:rFonts w:hint="eastAsia"/>
+          <w:sz w:val="20"/>
+          <w:szCs w:val="21"/>
+        </w:rPr>
+        <w:t xml:space="preserve"> </w:t>
+      </w:r>
+      <w:r>
+        <w:rPr>
+          <w:sz w:val="20"/>
+          <w:szCs w:val="21"/>
+        </w:rPr>
+        <w:t>CRC</w:t>
+      </w:r>
+      <w:r>
+        <w:rPr>
+          <w:rFonts w:hint="eastAsia"/>
+          <w:sz w:val="20"/>
+          <w:szCs w:val="21"/>
+        </w:rPr>
+        <w:t>-</w:t>
+      </w:r>
+      <w:r>
+        <w:rPr>
+          <w:sz w:val="20"/>
+          <w:szCs w:val="21"/>
+        </w:rPr>
+        <w:t>8</w:t>
+      </w:r>
+      <w:r>
+        <w:rPr>
+          <w:rFonts w:hint="eastAsia"/>
+          <w:sz w:val="20"/>
+          <w:szCs w:val="21"/>
+        </w:rPr>
+        <w:t xml:space="preserve">, </w:t>
+      </w:r>
+      <w:r>
+        <w:rPr>
+          <w:sz w:val="20"/>
+          <w:szCs w:val="21"/>
+        </w:rPr>
+        <w:t>CRC</w:t>
+      </w:r>
+      <w:r>
+        <w:rPr>
+          <w:rFonts w:hint="eastAsia"/>
+          <w:sz w:val="20"/>
+          <w:szCs w:val="21"/>
+        </w:rPr>
+        <w:t>-</w:t>
+      </w:r>
+      <w:r>
+        <w:rPr>
+          <w:sz w:val="20"/>
+          <w:szCs w:val="21"/>
+        </w:rPr>
+        <w:t>10, CRC</w:t>
+      </w:r>
+      <w:r>
+        <w:rPr>
+          <w:rFonts w:hint="eastAsia"/>
+          <w:sz w:val="20"/>
+          <w:szCs w:val="21"/>
+        </w:rPr>
+        <w:t>-</w:t>
+      </w:r>
+      <w:r>
+        <w:rPr>
+          <w:sz w:val="20"/>
+          <w:szCs w:val="21"/>
+        </w:rPr>
+        <w:t>16, CRC</w:t>
+      </w:r>
+      <w:r>
+        <w:rPr>
+          <w:rFonts w:hint="eastAsia"/>
+          <w:sz w:val="20"/>
+          <w:szCs w:val="21"/>
+        </w:rPr>
+        <w:t>-</w:t>
+      </w:r>
+      <w:r>
+        <w:rPr>
+          <w:sz w:val="20"/>
+          <w:szCs w:val="21"/>
+        </w:rPr>
+        <w:t>32</w:t>
+      </w:r>
+      <w:r>
+        <w:rPr>
+          <w:sz w:val="20"/>
+          <w:szCs w:val="21"/>
+        </w:rPr>
+        <w:t xml:space="preserve"> </w:t>
+      </w:r>
+      <w:r>
+        <w:rPr>
+          <w:rFonts w:hint="eastAsia"/>
+          <w:sz w:val="20"/>
+          <w:szCs w:val="21"/>
+        </w:rPr>
+        <w:t xml:space="preserve">순으로 높은 정확성을 </w:t>
+      </w:r>
+      <w:r>
+        <w:rPr>
+          <w:rFonts w:hint="eastAsia"/>
+          <w:sz w:val="20"/>
+          <w:szCs w:val="21"/>
+        </w:rPr>
+        <w:t>확인할 수 있다.</w:t>
+      </w:r>
     </w:p>
     <w:p>
       <w:pPr>
@@ -4959,9 +7365,482 @@
         <w:autoSpaceDN/>
         <w:rPr>
           <w:sz w:val="20"/>
-          <w:szCs w:val="20"/>
-        </w:rPr>
-      </w:pPr>
+          <w:szCs w:val="21"/>
+        </w:rPr>
+      </w:pPr>
+      <w:r>
+        <w:rPr>
+          <w:sz w:val="20"/>
+          <w:szCs w:val="21"/>
+        </w:rPr>
+        <w:br w:type="page"/>
+      </w:r>
+    </w:p>
+    <w:p>
+      <w:pPr>
+        <w:jc w:val="center"/>
+        <w:rPr>
+          <w:sz w:val="20"/>
+          <w:szCs w:val="21"/>
+        </w:rPr>
+      </w:pPr>
+      <w:r>
+        <w:rPr>
+          <w:noProof/>
+          <w:sz w:val="20"/>
+          <w:szCs w:val="21"/>
+        </w:rPr>
+        <w:lastRenderedPageBreak/>
+        <w:drawing>
+          <wp:inline distT="0" distB="0" distL="0" distR="0" wp14:anchorId="04B9B91A" wp14:editId="24A079CF">
+            <wp:extent cx="5729825" cy="3531765"/>
+            <wp:effectExtent l="0" t="0" r="0" b="0"/>
+            <wp:docPr id="517308711" name="그림 5" descr="텍스트, 스크린샷, 도표, 사각형이(가) 표시된 사진&#10;&#10;AI 생성 콘텐츠는 정확하지 않을 수 있습니다."/>
+            <wp:cNvGraphicFramePr>
+              <a:graphicFrameLocks xmlns:a="http://schemas.openxmlformats.org/drawingml/2006/main" noChangeAspect="1"/>
+            </wp:cNvGraphicFramePr>
+            <a:graphic xmlns:a="http://schemas.openxmlformats.org/drawingml/2006/main">
+              <a:graphicData uri="http://schemas.openxmlformats.org/drawingml/2006/picture">
+                <pic:pic xmlns:pic="http://schemas.openxmlformats.org/drawingml/2006/picture">
+                  <pic:nvPicPr>
+                    <pic:cNvPr id="517308711" name="그림 5" descr="텍스트, 스크린샷, 도표, 사각형이(가) 표시된 사진&#10;&#10;AI 생성 콘텐츠는 정확하지 않을 수 있습니다."/>
+                    <pic:cNvPicPr/>
+                  </pic:nvPicPr>
+                  <pic:blipFill>
+                    <a:blip r:embed="rId10">
+                      <a:extLst>
+                        <a:ext uri="{28A0092B-C50C-407E-A947-70E740481C1C}">
+                          <a14:useLocalDpi xmlns:a14="http://schemas.microsoft.com/office/drawing/2010/main" val="0"/>
+                        </a:ext>
+                      </a:extLst>
+                    </a:blip>
+                    <a:stretch>
+                      <a:fillRect/>
+                    </a:stretch>
+                  </pic:blipFill>
+                  <pic:spPr>
+                    <a:xfrm>
+                      <a:off x="0" y="0"/>
+                      <a:ext cx="5756288" cy="3548076"/>
+                    </a:xfrm>
+                    <a:prstGeom prst="rect">
+                      <a:avLst/>
+                    </a:prstGeom>
+                  </pic:spPr>
+                </pic:pic>
+              </a:graphicData>
+            </a:graphic>
+          </wp:inline>
+        </w:drawing>
+      </w:r>
+    </w:p>
+    <w:p>
+      <w:pPr>
+        <w:ind w:firstLineChars="71" w:firstLine="114"/>
+        <w:jc w:val="center"/>
+        <w:rPr>
+          <w:color w:val="3A3A3A" w:themeColor="background2" w:themeShade="40"/>
+          <w:sz w:val="16"/>
+          <w:szCs w:val="18"/>
+        </w:rPr>
+      </w:pPr>
+      <w:r>
+        <w:rPr>
+          <w:rFonts w:hint="eastAsia"/>
+          <w:color w:val="3A3A3A" w:themeColor="background2" w:themeShade="40"/>
+          <w:sz w:val="16"/>
+          <w:szCs w:val="18"/>
+        </w:rPr>
+        <w:t>(</w:t>
+      </w:r>
+      <w:r>
+        <w:rPr>
+          <w:color w:val="3A3A3A" w:themeColor="background2" w:themeShade="40"/>
+          <w:sz w:val="16"/>
+          <w:szCs w:val="18"/>
+        </w:rPr>
+        <w:t>▲</w:t>
+      </w:r>
+      <w:r>
+        <w:rPr>
+          <w:rFonts w:hint="eastAsia"/>
+          <w:color w:val="3A3A3A" w:themeColor="background2" w:themeShade="40"/>
+          <w:sz w:val="16"/>
+          <w:szCs w:val="18"/>
+        </w:rPr>
+        <w:t xml:space="preserve"> </w:t>
+      </w:r>
+      <w:r>
+        <w:rPr>
+          <w:rFonts w:hint="eastAsia"/>
+          <w:color w:val="3A3A3A" w:themeColor="background2" w:themeShade="40"/>
+          <w:sz w:val="16"/>
+          <w:szCs w:val="18"/>
+        </w:rPr>
+        <w:t xml:space="preserve">위와 </w:t>
+      </w:r>
+      <w:r>
+        <w:rPr>
+          <w:rFonts w:hint="eastAsia"/>
+          <w:color w:val="3A3A3A" w:themeColor="background2" w:themeShade="40"/>
+          <w:sz w:val="16"/>
+          <w:szCs w:val="18"/>
+        </w:rPr>
+        <w:t xml:space="preserve">같은 데이터의 </w:t>
+      </w:r>
+      <w:r>
+        <w:rPr>
+          <w:color w:val="3A3A3A" w:themeColor="background2" w:themeShade="40"/>
+          <w:sz w:val="16"/>
+          <w:szCs w:val="18"/>
+        </w:rPr>
+        <w:t>Hitmap</w:t>
+      </w:r>
+      <w:r>
+        <w:rPr>
+          <w:rFonts w:hint="eastAsia"/>
+          <w:color w:val="3A3A3A" w:themeColor="background2" w:themeShade="40"/>
+          <w:sz w:val="16"/>
+          <w:szCs w:val="18"/>
+        </w:rPr>
+        <w:t>)</w:t>
+      </w:r>
+    </w:p>
+    <w:p>
+      <w:pPr>
+        <w:ind w:firstLineChars="71" w:firstLine="114"/>
+        <w:jc w:val="center"/>
+        <w:rPr>
+          <w:color w:val="3A3A3A" w:themeColor="background2" w:themeShade="40"/>
+          <w:sz w:val="16"/>
+          <w:szCs w:val="18"/>
+        </w:rPr>
+      </w:pPr>
+    </w:p>
+    <w:p>
+      <w:pPr>
+        <w:rPr>
+          <w:rFonts w:asciiTheme="minorHAnsi" w:eastAsiaTheme="minorHAnsi" w:cs="Arial" w:hint="eastAsia"/>
+          <w:b/>
+          <w:bCs/>
+          <w:color w:val="333333"/>
+          <w:spacing w:val="-9"/>
+          <w:kern w:val="0"/>
+          <w:szCs w:val="22"/>
+          <w14:ligatures w14:val="none"/>
+        </w:rPr>
+      </w:pPr>
+      <w:r>
+        <w:rPr>
+          <w:rFonts w:asciiTheme="minorHAnsi" w:eastAsiaTheme="minorHAnsi" w:cs="Arial" w:hint="eastAsia"/>
+          <w:b/>
+          <w:bCs/>
+          <w:color w:val="333333"/>
+          <w:spacing w:val="-9"/>
+          <w:kern w:val="0"/>
+          <w:szCs w:val="22"/>
+          <w14:ligatures w14:val="none"/>
+        </w:rPr>
+        <w:t>2</w:t>
+      </w:r>
+      <w:r>
+        <w:rPr>
+          <w:rFonts w:asciiTheme="minorHAnsi" w:eastAsiaTheme="minorHAnsi" w:cs="Arial" w:hint="eastAsia"/>
+          <w:b/>
+          <w:bCs/>
+          <w:color w:val="333333"/>
+          <w:spacing w:val="-9"/>
+          <w:kern w:val="0"/>
+          <w:szCs w:val="22"/>
+          <w14:ligatures w14:val="none"/>
+        </w:rPr>
+        <w:t xml:space="preserve">. </w:t>
+      </w:r>
+      <w:r>
+        <w:rPr>
+          <w:rFonts w:asciiTheme="minorHAnsi" w:eastAsiaTheme="minorHAnsi" w:cs="Arial"/>
+          <w:b/>
+          <w:bCs/>
+          <w:color w:val="333333"/>
+          <w:spacing w:val="-9"/>
+          <w:kern w:val="0"/>
+          <w:szCs w:val="22"/>
+          <w14:ligatures w14:val="none"/>
+        </w:rPr>
+        <w:t>CRC</w:t>
+      </w:r>
+      <w:r>
+        <w:rPr>
+          <w:rFonts w:asciiTheme="minorHAnsi" w:eastAsiaTheme="minorHAnsi" w:cs="Arial" w:hint="eastAsia"/>
+          <w:b/>
+          <w:bCs/>
+          <w:color w:val="333333"/>
+          <w:spacing w:val="-9"/>
+          <w:kern w:val="0"/>
+          <w:szCs w:val="22"/>
+          <w14:ligatures w14:val="none"/>
+        </w:rPr>
+        <w:t xml:space="preserve"> 타입별 평균 </w:t>
+      </w:r>
+      <w:r>
+        <w:rPr>
+          <w:rFonts w:asciiTheme="minorHAnsi" w:eastAsiaTheme="minorHAnsi" w:cs="Arial" w:hint="eastAsia"/>
+          <w:b/>
+          <w:bCs/>
+          <w:color w:val="333333"/>
+          <w:spacing w:val="-9"/>
+          <w:kern w:val="0"/>
+          <w:szCs w:val="22"/>
+          <w14:ligatures w14:val="none"/>
+        </w:rPr>
+        <w:t>연산 딜레이</w:t>
+      </w:r>
+    </w:p>
+    <w:p>
+      <w:r>
+        <w:rPr>
+          <w:noProof/>
+        </w:rPr>
+        <w:drawing>
+          <wp:inline distT="0" distB="0" distL="0" distR="0" wp14:anchorId="6ED94FA6" wp14:editId="76589114">
+            <wp:extent cx="5731510" cy="2842895"/>
+            <wp:effectExtent l="0" t="0" r="0" b="1905"/>
+            <wp:docPr id="346862889" name="그림 4" descr="라인, 그래프, 도표, 스크린샷이(가) 표시된 사진&#10;&#10;AI 생성 콘텐츠는 정확하지 않을 수 있습니다."/>
+            <wp:cNvGraphicFramePr>
+              <a:graphicFrameLocks xmlns:a="http://schemas.openxmlformats.org/drawingml/2006/main" noChangeAspect="1"/>
+            </wp:cNvGraphicFramePr>
+            <a:graphic xmlns:a="http://schemas.openxmlformats.org/drawingml/2006/main">
+              <a:graphicData uri="http://schemas.openxmlformats.org/drawingml/2006/picture">
+                <pic:pic xmlns:pic="http://schemas.openxmlformats.org/drawingml/2006/picture">
+                  <pic:nvPicPr>
+                    <pic:cNvPr id="346862889" name="그림 4" descr="라인, 그래프, 도표, 스크린샷이(가) 표시된 사진&#10;&#10;AI 생성 콘텐츠는 정확하지 않을 수 있습니다."/>
+                    <pic:cNvPicPr/>
+                  </pic:nvPicPr>
+                  <pic:blipFill>
+                    <a:blip r:embed="rId11" cstate="print">
+                      <a:extLst>
+                        <a:ext uri="{28A0092B-C50C-407E-A947-70E740481C1C}">
+                          <a14:useLocalDpi xmlns:a14="http://schemas.microsoft.com/office/drawing/2010/main" val="0"/>
+                        </a:ext>
+                      </a:extLst>
+                    </a:blip>
+                    <a:stretch>
+                      <a:fillRect/>
+                    </a:stretch>
+                  </pic:blipFill>
+                  <pic:spPr>
+                    <a:xfrm>
+                      <a:off x="0" y="0"/>
+                      <a:ext cx="5731510" cy="2842895"/>
+                    </a:xfrm>
+                    <a:prstGeom prst="rect">
+                      <a:avLst/>
+                    </a:prstGeom>
+                  </pic:spPr>
+                </pic:pic>
+              </a:graphicData>
+            </a:graphic>
+          </wp:inline>
+        </w:drawing>
+      </w:r>
+    </w:p>
+    <w:p>
+      <w:pPr>
+        <w:rPr>
+          <w:sz w:val="20"/>
+          <w:szCs w:val="21"/>
+        </w:rPr>
+      </w:pPr>
+      <w:r>
+        <w:rPr>
+          <w:sz w:val="20"/>
+          <w:szCs w:val="21"/>
+        </w:rPr>
+        <w:t xml:space="preserve">Data word </w:t>
+      </w:r>
+      <w:r>
+        <w:rPr>
+          <w:rFonts w:hint="eastAsia"/>
+          <w:sz w:val="20"/>
+          <w:szCs w:val="21"/>
+        </w:rPr>
+        <w:t>길이에 따른</w:t>
+      </w:r>
+      <w:r>
+        <w:rPr>
+          <w:sz w:val="20"/>
+          <w:szCs w:val="21"/>
+        </w:rPr>
+        <w:t xml:space="preserve"> </w:t>
+      </w:r>
+      <w:r>
+        <w:rPr>
+          <w:rFonts w:hint="eastAsia"/>
+          <w:sz w:val="20"/>
+          <w:szCs w:val="21"/>
+        </w:rPr>
+        <w:t xml:space="preserve">연산 딜레이 </w:t>
+      </w:r>
+      <w:r>
+        <w:rPr>
+          <w:sz w:val="20"/>
+          <w:szCs w:val="21"/>
+        </w:rPr>
+        <w:t xml:space="preserve">Violin </w:t>
+      </w:r>
+      <w:r>
+        <w:rPr>
+          <w:rFonts w:hint="eastAsia"/>
+          <w:sz w:val="20"/>
+          <w:szCs w:val="21"/>
+        </w:rPr>
+        <w:t>분포도</w:t>
+      </w:r>
+      <w:r>
+        <w:rPr>
+          <w:rFonts w:hint="eastAsia"/>
+          <w:sz w:val="20"/>
+          <w:szCs w:val="21"/>
+        </w:rPr>
+        <w:t>에 추세선을 그린 그래프</w:t>
+      </w:r>
+      <w:r>
+        <w:rPr>
+          <w:rFonts w:hint="eastAsia"/>
+          <w:sz w:val="20"/>
+          <w:szCs w:val="21"/>
+        </w:rPr>
+        <w:t>이</w:t>
+      </w:r>
+      <w:r>
+        <w:rPr>
+          <w:rFonts w:hint="eastAsia"/>
+          <w:sz w:val="20"/>
+          <w:szCs w:val="21"/>
+        </w:rPr>
+        <w:t>다.</w:t>
+      </w:r>
+    </w:p>
+    <w:p>
+      <w:pPr>
+        <w:ind w:firstLineChars="71" w:firstLine="142"/>
+        <w:rPr>
+          <w:rFonts w:hint="eastAsia"/>
+          <w:sz w:val="20"/>
+          <w:szCs w:val="20"/>
+        </w:rPr>
+      </w:pPr>
+      <w:r>
+        <w:rPr>
+          <w:rFonts w:hint="eastAsia"/>
+          <w:sz w:val="20"/>
+          <w:szCs w:val="21"/>
+        </w:rPr>
+        <w:t>가로축은 2배씩 증가하는 로그</w:t>
+      </w:r>
+      <w:r>
+        <w:rPr>
+          <w:rFonts w:hint="eastAsia"/>
+          <w:sz w:val="20"/>
+          <w:szCs w:val="21"/>
+        </w:rPr>
+        <w:t xml:space="preserve"> </w:t>
+      </w:r>
+      <w:r>
+        <w:rPr>
+          <w:rFonts w:hint="eastAsia"/>
+          <w:sz w:val="20"/>
+          <w:szCs w:val="21"/>
+        </w:rPr>
+        <w:t>스케일로 되어있다. 추세선 계산 결과 지수가 1.097로 거의 선형</w:t>
+      </w:r>
+      <w:r>
+        <w:rPr>
+          <w:rFonts w:hint="eastAsia"/>
+          <w:sz w:val="20"/>
+          <w:szCs w:val="20"/>
+        </w:rPr>
+        <w:t>(</w:t>
+      </w:r>
+      <m:oMath>
+        <m:sSup>
+          <m:sSupPr>
+            <m:ctrlPr>
+              <w:rPr>
+                <w:rFonts w:ascii="Cambria Math" w:hAnsi="Cambria Math"/>
+                <w:i/>
+                <w:sz w:val="20"/>
+                <w:szCs w:val="20"/>
+              </w:rPr>
+            </m:ctrlPr>
+          </m:sSupPr>
+          <m:e>
+            <m:r>
+              <w:rPr>
+                <w:rFonts w:ascii="Cambria Math" w:hAnsi="Cambria Math"/>
+                <w:sz w:val="20"/>
+                <w:szCs w:val="20"/>
+              </w:rPr>
+              <m:t>x</m:t>
+            </m:r>
+          </m:e>
+          <m:sup>
+            <m:r>
+              <w:rPr>
+                <w:rFonts w:ascii="Cambria Math" w:hAnsi="Cambria Math"/>
+                <w:sz w:val="20"/>
+                <w:szCs w:val="20"/>
+              </w:rPr>
+              <m:t>1</m:t>
+            </m:r>
+          </m:sup>
+        </m:sSup>
+      </m:oMath>
+      <w:r>
+        <w:rPr>
+          <w:sz w:val="20"/>
+          <w:szCs w:val="20"/>
+        </w:rPr>
+        <w:t>)</w:t>
+      </w:r>
+      <w:r>
+        <w:rPr>
+          <w:rFonts w:hint="eastAsia"/>
+          <w:sz w:val="20"/>
+          <w:szCs w:val="20"/>
+        </w:rPr>
+        <w:t xml:space="preserve">에 가까우므로 </w:t>
+      </w:r>
+      <w:r>
+        <w:rPr>
+          <w:sz w:val="20"/>
+          <w:szCs w:val="20"/>
+        </w:rPr>
+        <w:t>Data word</w:t>
+      </w:r>
+      <w:r>
+        <w:rPr>
+          <w:rFonts w:hint="eastAsia"/>
+          <w:sz w:val="20"/>
+          <w:szCs w:val="20"/>
+        </w:rPr>
+        <w:t xml:space="preserve"> 길이에 따른 </w:t>
+      </w:r>
+      <w:r>
+        <w:rPr>
+          <w:sz w:val="20"/>
+          <w:szCs w:val="20"/>
+        </w:rPr>
+        <w:t>Average Delay</w:t>
+      </w:r>
+      <w:r>
+        <w:rPr>
+          <w:rFonts w:hint="eastAsia"/>
+          <w:sz w:val="20"/>
+          <w:szCs w:val="20"/>
+        </w:rPr>
+        <w:t>는 선형적으로 증가함을 알 수 있다.</w:t>
+      </w:r>
     </w:p>
     <w:p>
       <w:pPr>
@@ -4970,10 +7849,481 @@
         <w:autoSpaceDE/>
         <w:autoSpaceDN/>
         <w:rPr>
-          <w:sz w:val="20"/>
-          <w:szCs w:val="20"/>
-        </w:rPr>
-      </w:pPr>
+          <w:rFonts w:hint="eastAsia"/>
+          <w:sz w:val="20"/>
+          <w:szCs w:val="20"/>
+        </w:rPr>
+      </w:pPr>
+      <w:r>
+        <w:rPr>
+          <w:sz w:val="20"/>
+          <w:szCs w:val="20"/>
+        </w:rPr>
+        <w:br w:type="page"/>
+      </w:r>
+    </w:p>
+    <w:p>
+      <w:pPr>
+        <w:rPr>
+          <w:rFonts w:asciiTheme="minorHAnsi" w:eastAsiaTheme="minorHAnsi" w:cs="Arial"/>
+          <w:b/>
+          <w:bCs/>
+          <w:color w:val="333333"/>
+          <w:spacing w:val="-9"/>
+          <w:kern w:val="0"/>
+          <w:szCs w:val="22"/>
+          <w14:ligatures w14:val="none"/>
+        </w:rPr>
+      </w:pPr>
+      <w:r>
+        <w:rPr>
+          <w:rFonts w:asciiTheme="minorHAnsi" w:eastAsiaTheme="minorHAnsi" w:cs="Arial" w:hint="eastAsia"/>
+          <w:b/>
+          <w:bCs/>
+          <w:color w:val="333333"/>
+          <w:spacing w:val="-9"/>
+          <w:kern w:val="0"/>
+          <w:szCs w:val="22"/>
+          <w14:ligatures w14:val="none"/>
+        </w:rPr>
+        <w:lastRenderedPageBreak/>
+        <w:t>3</w:t>
+      </w:r>
+      <w:r>
+        <w:rPr>
+          <w:rFonts w:asciiTheme="minorHAnsi" w:eastAsiaTheme="minorHAnsi" w:cs="Arial" w:hint="eastAsia"/>
+          <w:b/>
+          <w:bCs/>
+          <w:color w:val="333333"/>
+          <w:spacing w:val="-9"/>
+          <w:kern w:val="0"/>
+          <w:szCs w:val="22"/>
+          <w14:ligatures w14:val="none"/>
+        </w:rPr>
+        <w:t xml:space="preserve">. </w:t>
+      </w:r>
+      <w:r>
+        <w:rPr>
+          <w:rFonts w:asciiTheme="minorHAnsi" w:eastAsiaTheme="minorHAnsi" w:cs="Arial" w:hint="eastAsia"/>
+          <w:b/>
+          <w:bCs/>
+          <w:color w:val="333333"/>
+          <w:spacing w:val="-9"/>
+          <w:kern w:val="0"/>
+          <w:szCs w:val="22"/>
+          <w14:ligatures w14:val="none"/>
+        </w:rPr>
+        <w:t xml:space="preserve">에러 주입 비율, 데이터 길이 - </w:t>
+      </w:r>
+      <w:r>
+        <w:rPr>
+          <w:rFonts w:asciiTheme="minorHAnsi" w:eastAsiaTheme="minorHAnsi" w:cs="Arial" w:hint="eastAsia"/>
+          <w:b/>
+          <w:bCs/>
+          <w:color w:val="333333"/>
+          <w:spacing w:val="-9"/>
+          <w:kern w:val="0"/>
+          <w:szCs w:val="22"/>
+          <w14:ligatures w14:val="none"/>
+        </w:rPr>
+        <w:t>평균 에러 감지 확률</w:t>
+      </w:r>
+    </w:p>
+    <w:p>
+      <w:pPr>
+        <w:rPr>
+          <w:rFonts w:hint="eastAsia"/>
+          <w:sz w:val="20"/>
+          <w:szCs w:val="20"/>
+        </w:rPr>
+      </w:pPr>
+      <w:r>
+        <w:rPr>
+          <w:sz w:val="20"/>
+          <w:szCs w:val="20"/>
+        </w:rPr>
+        <w:t>CRC type</w:t>
+      </w:r>
+      <w:r>
+        <w:rPr>
+          <w:rFonts w:hint="eastAsia"/>
+          <w:sz w:val="20"/>
+          <w:szCs w:val="20"/>
+        </w:rPr>
+        <w:t xml:space="preserve"> 별 데이터 길이에 따른 </w:t>
+      </w:r>
+      <w:r>
+        <w:rPr>
+          <w:sz w:val="20"/>
+          <w:szCs w:val="20"/>
+        </w:rPr>
+        <w:t>Error Detection</w:t>
+      </w:r>
+      <w:r>
+        <w:rPr>
+          <w:rFonts w:hint="eastAsia"/>
+          <w:sz w:val="20"/>
+          <w:szCs w:val="20"/>
+        </w:rPr>
+        <w:t xml:space="preserve"> 확률 그래프이다.</w:t>
+      </w:r>
+    </w:p>
+    <w:p>
+      <w:pPr>
+        <w:rPr>
+          <w:rFonts w:hint="eastAsia"/>
+        </w:rPr>
+      </w:pPr>
+      <w:r>
+        <w:rPr>
+          <w:noProof/>
+        </w:rPr>
+        <w:drawing>
+          <wp:inline distT="0" distB="0" distL="0" distR="0" wp14:anchorId="019E3D9B" wp14:editId="2202E7AA">
+            <wp:extent cx="5731510" cy="3413125"/>
+            <wp:effectExtent l="0" t="0" r="0" b="3175"/>
+            <wp:docPr id="437668195" name="그림 7" descr="텍스트, 라인, 번호, 스크린샷이(가) 표시된 사진&#10;&#10;AI 생성 콘텐츠는 정확하지 않을 수 있습니다."/>
+            <wp:cNvGraphicFramePr>
+              <a:graphicFrameLocks xmlns:a="http://schemas.openxmlformats.org/drawingml/2006/main" noChangeAspect="1"/>
+            </wp:cNvGraphicFramePr>
+            <a:graphic xmlns:a="http://schemas.openxmlformats.org/drawingml/2006/main">
+              <a:graphicData uri="http://schemas.openxmlformats.org/drawingml/2006/picture">
+                <pic:pic xmlns:pic="http://schemas.openxmlformats.org/drawingml/2006/picture">
+                  <pic:nvPicPr>
+                    <pic:cNvPr id="437668195" name="그림 7" descr="텍스트, 라인, 번호, 스크린샷이(가) 표시된 사진&#10;&#10;AI 생성 콘텐츠는 정확하지 않을 수 있습니다."/>
+                    <pic:cNvPicPr/>
+                  </pic:nvPicPr>
+                  <pic:blipFill>
+                    <a:blip r:embed="rId12">
+                      <a:extLst>
+                        <a:ext uri="{28A0092B-C50C-407E-A947-70E740481C1C}">
+                          <a14:useLocalDpi xmlns:a14="http://schemas.microsoft.com/office/drawing/2010/main" val="0"/>
+                        </a:ext>
+                      </a:extLst>
+                    </a:blip>
+                    <a:stretch>
+                      <a:fillRect/>
+                    </a:stretch>
+                  </pic:blipFill>
+                  <pic:spPr>
+                    <a:xfrm>
+                      <a:off x="0" y="0"/>
+                      <a:ext cx="5731510" cy="3413125"/>
+                    </a:xfrm>
+                    <a:prstGeom prst="rect">
+                      <a:avLst/>
+                    </a:prstGeom>
+                  </pic:spPr>
+                </pic:pic>
+              </a:graphicData>
+            </a:graphic>
+          </wp:inline>
+        </w:drawing>
+      </w:r>
+    </w:p>
+    <w:p>
+      <w:pPr>
+        <w:ind w:left="220" w:hangingChars="100" w:hanging="220"/>
+      </w:pPr>
+      <w:r>
+        <w:rPr>
+          <w:noProof/>
+        </w:rPr>
+        <w:drawing>
+          <wp:inline distT="0" distB="0" distL="0" distR="0" wp14:anchorId="613B6575" wp14:editId="647E390D">
+            <wp:extent cx="5731510" cy="3413125"/>
+            <wp:effectExtent l="0" t="0" r="0" b="3175"/>
+            <wp:docPr id="2105857941" name="그림 8" descr="텍스트, 라인, 번호, 그래프이(가) 표시된 사진&#10;&#10;AI 생성 콘텐츠는 정확하지 않을 수 있습니다."/>
+            <wp:cNvGraphicFramePr>
+              <a:graphicFrameLocks xmlns:a="http://schemas.openxmlformats.org/drawingml/2006/main" noChangeAspect="1"/>
+            </wp:cNvGraphicFramePr>
+            <a:graphic xmlns:a="http://schemas.openxmlformats.org/drawingml/2006/main">
+              <a:graphicData uri="http://schemas.openxmlformats.org/drawingml/2006/picture">
+                <pic:pic xmlns:pic="http://schemas.openxmlformats.org/drawingml/2006/picture">
+                  <pic:nvPicPr>
+                    <pic:cNvPr id="2105857941" name="그림 8" descr="텍스트, 라인, 번호, 그래프이(가) 표시된 사진&#10;&#10;AI 생성 콘텐츠는 정확하지 않을 수 있습니다."/>
+                    <pic:cNvPicPr/>
+                  </pic:nvPicPr>
+                  <pic:blipFill>
+                    <a:blip r:embed="rId13">
+                      <a:extLst>
+                        <a:ext uri="{28A0092B-C50C-407E-A947-70E740481C1C}">
+                          <a14:useLocalDpi xmlns:a14="http://schemas.microsoft.com/office/drawing/2010/main" val="0"/>
+                        </a:ext>
+                      </a:extLst>
+                    </a:blip>
+                    <a:stretch>
+                      <a:fillRect/>
+                    </a:stretch>
+                  </pic:blipFill>
+                  <pic:spPr>
+                    <a:xfrm>
+                      <a:off x="0" y="0"/>
+                      <a:ext cx="5731510" cy="3413125"/>
+                    </a:xfrm>
+                    <a:prstGeom prst="rect">
+                      <a:avLst/>
+                    </a:prstGeom>
+                  </pic:spPr>
+                </pic:pic>
+              </a:graphicData>
+            </a:graphic>
+          </wp:inline>
+        </w:drawing>
+      </w:r>
+    </w:p>
+    <w:p>
+      <w:pPr>
+        <w:ind w:firstLineChars="71" w:firstLine="142"/>
+        <w:rPr>
+          <w:sz w:val="20"/>
+          <w:szCs w:val="21"/>
+        </w:rPr>
+      </w:pPr>
+      <w:r>
+        <w:rPr>
+          <w:sz w:val="20"/>
+          <w:szCs w:val="21"/>
+        </w:rPr>
+        <w:t>CRC-8</w:t>
+      </w:r>
+      <w:r>
+        <w:rPr>
+          <w:rFonts w:hint="eastAsia"/>
+          <w:sz w:val="20"/>
+          <w:szCs w:val="21"/>
+        </w:rPr>
+        <w:t xml:space="preserve">과 </w:t>
+      </w:r>
+      <w:r>
+        <w:rPr>
+          <w:sz w:val="20"/>
+          <w:szCs w:val="21"/>
+        </w:rPr>
+        <w:t>CRC-16</w:t>
+      </w:r>
+      <w:r>
+        <w:rPr>
+          <w:rFonts w:hint="eastAsia"/>
+          <w:sz w:val="20"/>
+          <w:szCs w:val="21"/>
+        </w:rPr>
+        <w:t xml:space="preserve">은 </w:t>
+      </w:r>
+      <w:r>
+        <w:rPr>
+          <w:rFonts w:hint="eastAsia"/>
+          <w:sz w:val="20"/>
+          <w:szCs w:val="21"/>
+        </w:rPr>
+        <w:t xml:space="preserve">에러 비트 비율 1%에서는 100%에 가까운 </w:t>
+      </w:r>
+      <w:r>
+        <w:rPr>
+          <w:sz w:val="20"/>
+          <w:szCs w:val="21"/>
+        </w:rPr>
+        <w:t>Error Detection</w:t>
+      </w:r>
+      <w:r>
+        <w:rPr>
+          <w:rFonts w:hint="eastAsia"/>
+          <w:sz w:val="20"/>
+          <w:szCs w:val="21"/>
+        </w:rPr>
+        <w:t xml:space="preserve"> 확률이 나타난다. 에러 비트 비율이 증가함에 따라 </w:t>
+      </w:r>
+      <w:r>
+        <w:rPr>
+          <w:sz w:val="20"/>
+          <w:szCs w:val="21"/>
+        </w:rPr>
+        <w:t>Error Detection</w:t>
+      </w:r>
+      <w:r>
+        <w:rPr>
+          <w:rFonts w:hint="eastAsia"/>
+          <w:sz w:val="20"/>
+          <w:szCs w:val="21"/>
+        </w:rPr>
+        <w:t xml:space="preserve"> 확률은 감소하는 추세가 보이며, 데이터 길이가 길어질 때에도 마찬가지로 </w:t>
+      </w:r>
+      <w:r>
+        <w:rPr>
+          <w:sz w:val="20"/>
+          <w:szCs w:val="21"/>
+        </w:rPr>
+        <w:t xml:space="preserve">Error Detection </w:t>
+      </w:r>
+      <w:r>
+        <w:rPr>
+          <w:rFonts w:hint="eastAsia"/>
+          <w:sz w:val="20"/>
+          <w:szCs w:val="21"/>
+        </w:rPr>
+        <w:t>확률이 감소함이 확인된다</w:t>
+      </w:r>
+      <w:r>
+        <w:rPr>
+          <w:rFonts w:hint="eastAsia"/>
+          <w:sz w:val="20"/>
+          <w:szCs w:val="21"/>
+        </w:rPr>
+        <w:t>.</w:t>
+      </w:r>
+    </w:p>
+    <w:p>
+      <w:pPr>
+        <w:ind w:left="220" w:hangingChars="100" w:hanging="220"/>
+      </w:pPr>
+      <w:r>
+        <w:rPr>
+          <w:noProof/>
+        </w:rPr>
+        <w:lastRenderedPageBreak/>
+        <w:drawing>
+          <wp:inline distT="0" distB="0" distL="0" distR="0" wp14:anchorId="33F0B27B" wp14:editId="595F8ED3">
+            <wp:extent cx="5731510" cy="3413125"/>
+            <wp:effectExtent l="0" t="0" r="0" b="3175"/>
+            <wp:docPr id="2135395792" name="그림 9" descr="텍스트, 라인, 스크린샷, 그래프이(가) 표시된 사진&#10;&#10;AI 생성 콘텐츠는 정확하지 않을 수 있습니다."/>
+            <wp:cNvGraphicFramePr>
+              <a:graphicFrameLocks xmlns:a="http://schemas.openxmlformats.org/drawingml/2006/main" noChangeAspect="1"/>
+            </wp:cNvGraphicFramePr>
+            <a:graphic xmlns:a="http://schemas.openxmlformats.org/drawingml/2006/main">
+              <a:graphicData uri="http://schemas.openxmlformats.org/drawingml/2006/picture">
+                <pic:pic xmlns:pic="http://schemas.openxmlformats.org/drawingml/2006/picture">
+                  <pic:nvPicPr>
+                    <pic:cNvPr id="2135395792" name="그림 9" descr="텍스트, 라인, 스크린샷, 그래프이(가) 표시된 사진&#10;&#10;AI 생성 콘텐츠는 정확하지 않을 수 있습니다."/>
+                    <pic:cNvPicPr/>
+                  </pic:nvPicPr>
+                  <pic:blipFill>
+                    <a:blip r:embed="rId14">
+                      <a:extLst>
+                        <a:ext uri="{28A0092B-C50C-407E-A947-70E740481C1C}">
+                          <a14:useLocalDpi xmlns:a14="http://schemas.microsoft.com/office/drawing/2010/main" val="0"/>
+                        </a:ext>
+                      </a:extLst>
+                    </a:blip>
+                    <a:stretch>
+                      <a:fillRect/>
+                    </a:stretch>
+                  </pic:blipFill>
+                  <pic:spPr>
+                    <a:xfrm>
+                      <a:off x="0" y="0"/>
+                      <a:ext cx="5731510" cy="3413125"/>
+                    </a:xfrm>
+                    <a:prstGeom prst="rect">
+                      <a:avLst/>
+                    </a:prstGeom>
+                  </pic:spPr>
+                </pic:pic>
+              </a:graphicData>
+            </a:graphic>
+          </wp:inline>
+        </w:drawing>
+      </w:r>
+      <w:r>
+        <w:rPr>
+          <w:noProof/>
+        </w:rPr>
+        <w:drawing>
+          <wp:inline distT="0" distB="0" distL="0" distR="0" wp14:anchorId="0148A139" wp14:editId="41F70C18">
+            <wp:extent cx="5731510" cy="3413125"/>
+            <wp:effectExtent l="0" t="0" r="0" b="3175"/>
+            <wp:docPr id="764312660" name="그림 10" descr="텍스트, 라인, 스크린샷, 번호이(가) 표시된 사진&#10;&#10;AI 생성 콘텐츠는 정확하지 않을 수 있습니다."/>
+            <wp:cNvGraphicFramePr>
+              <a:graphicFrameLocks xmlns:a="http://schemas.openxmlformats.org/drawingml/2006/main" noChangeAspect="1"/>
+            </wp:cNvGraphicFramePr>
+            <a:graphic xmlns:a="http://schemas.openxmlformats.org/drawingml/2006/main">
+              <a:graphicData uri="http://schemas.openxmlformats.org/drawingml/2006/picture">
+                <pic:pic xmlns:pic="http://schemas.openxmlformats.org/drawingml/2006/picture">
+                  <pic:nvPicPr>
+                    <pic:cNvPr id="764312660" name="그림 10" descr="텍스트, 라인, 스크린샷, 번호이(가) 표시된 사진&#10;&#10;AI 생성 콘텐츠는 정확하지 않을 수 있습니다."/>
+                    <pic:cNvPicPr/>
+                  </pic:nvPicPr>
+                  <pic:blipFill>
+                    <a:blip r:embed="rId15">
+                      <a:extLst>
+                        <a:ext uri="{28A0092B-C50C-407E-A947-70E740481C1C}">
+                          <a14:useLocalDpi xmlns:a14="http://schemas.microsoft.com/office/drawing/2010/main" val="0"/>
+                        </a:ext>
+                      </a:extLst>
+                    </a:blip>
+                    <a:stretch>
+                      <a:fillRect/>
+                    </a:stretch>
+                  </pic:blipFill>
+                  <pic:spPr>
+                    <a:xfrm>
+                      <a:off x="0" y="0"/>
+                      <a:ext cx="5731510" cy="3413125"/>
+                    </a:xfrm>
+                    <a:prstGeom prst="rect">
+                      <a:avLst/>
+                    </a:prstGeom>
+                  </pic:spPr>
+                </pic:pic>
+              </a:graphicData>
+            </a:graphic>
+          </wp:inline>
+        </w:drawing>
+      </w:r>
+    </w:p>
+    <w:bookmarkEnd w:id="0"/>
+    <w:p>
+      <w:pPr>
+        <w:ind w:firstLineChars="71" w:firstLine="142"/>
+        <w:rPr>
+          <w:sz w:val="20"/>
+          <w:szCs w:val="21"/>
+        </w:rPr>
+      </w:pPr>
+      <w:r>
+        <w:rPr>
+          <w:sz w:val="20"/>
+          <w:szCs w:val="21"/>
+        </w:rPr>
+        <w:t>CRC-16</w:t>
+      </w:r>
+      <w:r>
+        <w:rPr>
+          <w:rFonts w:hint="eastAsia"/>
+          <w:sz w:val="20"/>
+          <w:szCs w:val="21"/>
+        </w:rPr>
+        <w:t xml:space="preserve">과 </w:t>
+      </w:r>
+      <w:r>
+        <w:rPr>
+          <w:sz w:val="20"/>
+          <w:szCs w:val="21"/>
+        </w:rPr>
+        <w:t>CRC-32</w:t>
+      </w:r>
+      <w:r>
+        <w:rPr>
+          <w:rFonts w:hint="eastAsia"/>
+          <w:sz w:val="20"/>
+          <w:szCs w:val="21"/>
+        </w:rPr>
+        <w:t xml:space="preserve">에서는 모든 데이터 길이와 에러 비트 비율에 대해 모두 100%에 가까운 </w:t>
+      </w:r>
+      <w:r>
+        <w:rPr>
+          <w:sz w:val="20"/>
+          <w:szCs w:val="21"/>
+        </w:rPr>
+        <w:t xml:space="preserve">Error Detection </w:t>
+      </w:r>
+      <w:r>
+        <w:rPr>
+          <w:rFonts w:hint="eastAsia"/>
+          <w:sz w:val="20"/>
+          <w:szCs w:val="21"/>
+        </w:rPr>
+        <w:t>확률이 확인된다.</w:t>
+      </w:r>
     </w:p>
     <w:p>
       <w:pPr>
@@ -4981,22 +8331,1652 @@
         <w:wordWrap/>
         <w:autoSpaceDE/>
         <w:autoSpaceDN/>
-      </w:pPr>
-      <w:r>
+        <w:rPr>
+          <w:sz w:val="20"/>
+          <w:szCs w:val="21"/>
+        </w:rPr>
+      </w:pPr>
+      <w:r>
+        <w:rPr>
+          <w:sz w:val="20"/>
+          <w:szCs w:val="21"/>
+        </w:rPr>
         <w:br w:type="page"/>
       </w:r>
     </w:p>
-    <w:p/>
-    <w:p/>
-    <w:p/>
+    <w:p>
+      <w:pPr>
+        <w:widowControl/>
+        <w:wordWrap/>
+        <w:autoSpaceDE/>
+        <w:autoSpaceDN/>
+        <w:rPr>
+          <w:sz w:val="20"/>
+          <w:szCs w:val="21"/>
+        </w:rPr>
+      </w:pPr>
+      <w:r>
+        <w:rPr>
+          <w:rFonts w:asciiTheme="minorHAnsi" w:eastAsiaTheme="minorHAnsi" w:cs="Arial" w:hint="eastAsia"/>
+          <w:b/>
+          <w:bCs/>
+          <w:color w:val="333333"/>
+          <w:spacing w:val="-9"/>
+          <w:kern w:val="0"/>
+          <w:szCs w:val="22"/>
+          <w14:ligatures w14:val="none"/>
+        </w:rPr>
+        <w:lastRenderedPageBreak/>
+        <w:t>4</w:t>
+      </w:r>
+      <w:r>
+        <w:rPr>
+          <w:rFonts w:asciiTheme="minorHAnsi" w:eastAsiaTheme="minorHAnsi" w:cs="Arial" w:hint="eastAsia"/>
+          <w:b/>
+          <w:bCs/>
+          <w:color w:val="333333"/>
+          <w:spacing w:val="-9"/>
+          <w:kern w:val="0"/>
+          <w:szCs w:val="22"/>
+          <w14:ligatures w14:val="none"/>
+        </w:rPr>
+        <w:t xml:space="preserve">. 파라미터 조합별 최적 </w:t>
+      </w:r>
+      <w:r>
+        <w:rPr>
+          <w:rFonts w:asciiTheme="minorHAnsi" w:eastAsiaTheme="minorHAnsi" w:cs="Arial"/>
+          <w:b/>
+          <w:bCs/>
+          <w:color w:val="333333"/>
+          <w:spacing w:val="-9"/>
+          <w:kern w:val="0"/>
+          <w:szCs w:val="22"/>
+          <w14:ligatures w14:val="none"/>
+        </w:rPr>
+        <w:t>CRC</w:t>
+      </w:r>
+      <w:r>
+        <w:rPr>
+          <w:rFonts w:asciiTheme="minorHAnsi" w:eastAsiaTheme="minorHAnsi" w:cs="Arial" w:hint="eastAsia"/>
+          <w:b/>
+          <w:bCs/>
+          <w:color w:val="333333"/>
+          <w:spacing w:val="-9"/>
+          <w:kern w:val="0"/>
+          <w:szCs w:val="22"/>
+          <w14:ligatures w14:val="none"/>
+        </w:rPr>
+        <w:t xml:space="preserve"> 분석</w:t>
+      </w:r>
+    </w:p>
+    <w:p>
+      <w:pPr>
+        <w:ind w:left="440"/>
+        <w:rPr>
+          <w:rFonts w:asciiTheme="minorHAnsi" w:eastAsiaTheme="minorHAnsi" w:cs="Arial"/>
+          <w:color w:val="333333"/>
+          <w:spacing w:val="-9"/>
+          <w:kern w:val="0"/>
+          <w:sz w:val="20"/>
+          <w:szCs w:val="20"/>
+          <w14:ligatures w14:val="none"/>
+        </w:rPr>
+      </w:pPr>
+      <w:r>
+        <w:rPr>
+          <w:rFonts w:asciiTheme="minorHAnsi" w:eastAsiaTheme="minorHAnsi" w:cs="Arial" w:hint="eastAsia"/>
+          <w:color w:val="333333"/>
+          <w:spacing w:val="-9"/>
+          <w:kern w:val="0"/>
+          <w:sz w:val="20"/>
+          <w:szCs w:val="20"/>
+          <w14:ligatures w14:val="none"/>
+        </w:rPr>
+        <w:t xml:space="preserve">- </w:t>
+      </w:r>
+      <w:r>
+        <w:rPr>
+          <w:rFonts w:asciiTheme="minorHAnsi" w:eastAsiaTheme="minorHAnsi" w:cs="Arial" w:hint="eastAsia"/>
+          <w:color w:val="333333"/>
+          <w:spacing w:val="-9"/>
+          <w:kern w:val="0"/>
+          <w:sz w:val="20"/>
+          <w:szCs w:val="20"/>
+          <w14:ligatures w14:val="none"/>
+        </w:rPr>
+        <w:t xml:space="preserve">세로 축 : 평균 </w:t>
+      </w:r>
+      <w:r>
+        <w:rPr>
+          <w:rFonts w:asciiTheme="minorHAnsi" w:eastAsiaTheme="minorHAnsi" w:cs="Arial"/>
+          <w:color w:val="333333"/>
+          <w:spacing w:val="-9"/>
+          <w:kern w:val="0"/>
+          <w:sz w:val="20"/>
+          <w:szCs w:val="20"/>
+          <w14:ligatures w14:val="none"/>
+        </w:rPr>
+        <w:t>Error Detection Rate (%)</w:t>
+      </w:r>
+    </w:p>
+    <w:p>
+      <w:pPr>
+        <w:ind w:left="440"/>
+        <w:rPr>
+          <w:rFonts w:asciiTheme="minorHAnsi" w:eastAsiaTheme="minorHAnsi" w:cs="Arial"/>
+          <w:color w:val="333333"/>
+          <w:spacing w:val="-9"/>
+          <w:kern w:val="0"/>
+          <w:sz w:val="20"/>
+          <w:szCs w:val="20"/>
+          <w14:ligatures w14:val="none"/>
+        </w:rPr>
+      </w:pPr>
+      <w:r>
+        <w:rPr>
+          <w:rFonts w:asciiTheme="minorHAnsi" w:eastAsiaTheme="minorHAnsi" w:cs="Arial"/>
+          <w:color w:val="333333"/>
+          <w:spacing w:val="-9"/>
+          <w:kern w:val="0"/>
+          <w:sz w:val="20"/>
+          <w:szCs w:val="20"/>
+          <w14:ligatures w14:val="none"/>
+        </w:rPr>
+        <w:t xml:space="preserve">- </w:t>
+      </w:r>
+      <w:r>
+        <w:rPr>
+          <w:rFonts w:asciiTheme="minorHAnsi" w:eastAsiaTheme="minorHAnsi" w:cs="Arial" w:hint="eastAsia"/>
+          <w:color w:val="333333"/>
+          <w:spacing w:val="-9"/>
+          <w:kern w:val="0"/>
+          <w:sz w:val="20"/>
+          <w:szCs w:val="20"/>
+          <w14:ligatures w14:val="none"/>
+        </w:rPr>
+        <w:t>가로</w:t>
+      </w:r>
+      <w:r>
+        <w:rPr>
+          <w:rFonts w:asciiTheme="minorHAnsi" w:eastAsiaTheme="minorHAnsi" w:cs="Arial" w:hint="eastAsia"/>
+          <w:color w:val="333333"/>
+          <w:spacing w:val="-9"/>
+          <w:kern w:val="0"/>
+          <w:sz w:val="20"/>
+          <w:szCs w:val="20"/>
+          <w14:ligatures w14:val="none"/>
+        </w:rPr>
+        <w:t xml:space="preserve"> </w:t>
+      </w:r>
+      <w:r>
+        <w:rPr>
+          <w:rFonts w:asciiTheme="minorHAnsi" w:eastAsiaTheme="minorHAnsi" w:cs="Arial" w:hint="eastAsia"/>
+          <w:color w:val="333333"/>
+          <w:spacing w:val="-9"/>
+          <w:kern w:val="0"/>
+          <w:sz w:val="20"/>
+          <w:szCs w:val="20"/>
+          <w14:ligatures w14:val="none"/>
+        </w:rPr>
+        <w:t>축</w:t>
+      </w:r>
+      <w:r>
+        <w:rPr>
+          <w:rFonts w:asciiTheme="minorHAnsi" w:eastAsiaTheme="minorHAnsi" w:cs="Arial" w:hint="eastAsia"/>
+          <w:color w:val="333333"/>
+          <w:spacing w:val="-9"/>
+          <w:kern w:val="0"/>
+          <w:sz w:val="20"/>
+          <w:szCs w:val="20"/>
+          <w14:ligatures w14:val="none"/>
+        </w:rPr>
+        <w:t xml:space="preserve"> : </w:t>
+      </w:r>
+      <w:r>
+        <w:rPr>
+          <w:rFonts w:asciiTheme="minorHAnsi" w:eastAsiaTheme="minorHAnsi" w:cs="Arial"/>
+          <w:color w:val="333333"/>
+          <w:spacing w:val="-9"/>
+          <w:kern w:val="0"/>
+          <w:sz w:val="20"/>
+          <w:szCs w:val="20"/>
+          <w14:ligatures w14:val="none"/>
+        </w:rPr>
+        <w:t>Average Delay (ms)</w:t>
+      </w:r>
+      <w:r>
+        <w:rPr>
+          <w:rFonts w:asciiTheme="minorHAnsi" w:eastAsiaTheme="minorHAnsi" w:cs="Arial" w:hint="eastAsia"/>
+          <w:color w:val="333333"/>
+          <w:spacing w:val="-9"/>
+          <w:kern w:val="0"/>
+          <w:sz w:val="20"/>
+          <w:szCs w:val="20"/>
+          <w14:ligatures w14:val="none"/>
+        </w:rPr>
+        <w:t>, 오른쪽으로 갈수록 짧아지게 설정</w:t>
+      </w:r>
+      <w:r>
+        <w:rPr>
+          <w:rFonts w:asciiTheme="minorHAnsi" w:eastAsiaTheme="minorHAnsi" w:cs="Arial" w:hint="eastAsia"/>
+          <w:color w:val="333333"/>
+          <w:spacing w:val="-9"/>
+          <w:kern w:val="0"/>
+          <w:sz w:val="20"/>
+          <w:szCs w:val="20"/>
+          <w14:ligatures w14:val="none"/>
+        </w:rPr>
+        <w:t>했다.</w:t>
+      </w:r>
+    </w:p>
+    <w:p>
+      <w:pPr>
+        <w:ind w:left="440"/>
+        <w:rPr>
+          <w:rFonts w:asciiTheme="minorHAnsi" w:eastAsiaTheme="minorHAnsi" w:cs="Arial"/>
+          <w:color w:val="333333"/>
+          <w:spacing w:val="-9"/>
+          <w:kern w:val="0"/>
+          <w:sz w:val="20"/>
+          <w:szCs w:val="20"/>
+          <w14:ligatures w14:val="none"/>
+        </w:rPr>
+      </w:pPr>
+      <w:r>
+        <w:rPr>
+          <w:rFonts w:asciiTheme="minorHAnsi" w:eastAsiaTheme="minorHAnsi" w:cs="Arial" w:hint="eastAsia"/>
+          <w:color w:val="333333"/>
+          <w:spacing w:val="-9"/>
+          <w:kern w:val="0"/>
+          <w:sz w:val="20"/>
+          <w:szCs w:val="20"/>
+          <w14:ligatures w14:val="none"/>
+        </w:rPr>
+        <w:t>- 오른쪽 위에 점이 있을 수록 성능이 좋은 것으로 평가</w:t>
+      </w:r>
+      <w:r>
+        <w:rPr>
+          <w:rFonts w:asciiTheme="minorHAnsi" w:eastAsiaTheme="minorHAnsi" w:cs="Arial" w:hint="eastAsia"/>
+          <w:color w:val="333333"/>
+          <w:spacing w:val="-9"/>
+          <w:kern w:val="0"/>
+          <w:sz w:val="20"/>
+          <w:szCs w:val="20"/>
+          <w14:ligatures w14:val="none"/>
+        </w:rPr>
+        <w:t>한다.</w:t>
+      </w:r>
+    </w:p>
+    <w:p>
+      <w:pPr>
+        <w:ind w:left="440"/>
+        <w:rPr>
+          <w:rFonts w:asciiTheme="minorHAnsi" w:eastAsiaTheme="minorHAnsi" w:cs="Arial"/>
+          <w:color w:val="333333"/>
+          <w:spacing w:val="-9"/>
+          <w:kern w:val="0"/>
+          <w:sz w:val="20"/>
+          <w:szCs w:val="20"/>
+          <w14:ligatures w14:val="none"/>
+        </w:rPr>
+      </w:pPr>
+      <w:r>
+        <w:rPr>
+          <w:rFonts w:asciiTheme="minorHAnsi" w:eastAsiaTheme="minorHAnsi" w:cs="Arial" w:hint="eastAsia"/>
+          <w:color w:val="333333"/>
+          <w:spacing w:val="-9"/>
+          <w:kern w:val="0"/>
+          <w:sz w:val="20"/>
+          <w:szCs w:val="20"/>
+          <w14:ligatures w14:val="none"/>
+        </w:rPr>
+        <w:t xml:space="preserve">- </w:t>
+      </w:r>
+      <w:r>
+        <w:rPr>
+          <w:rFonts w:asciiTheme="minorHAnsi" w:eastAsiaTheme="minorHAnsi" w:cs="Arial"/>
+          <w:color w:val="333333"/>
+          <w:spacing w:val="-9"/>
+          <w:kern w:val="0"/>
+          <w:sz w:val="20"/>
+          <w:szCs w:val="20"/>
+          <w14:ligatures w14:val="none"/>
+        </w:rPr>
+        <w:t>Data length 16</w:t>
+      </w:r>
+      <w:r>
+        <w:rPr>
+          <w:rFonts w:asciiTheme="minorHAnsi" w:eastAsiaTheme="minorHAnsi" w:cs="Arial" w:hint="eastAsia"/>
+          <w:color w:val="333333"/>
+          <w:spacing w:val="-9"/>
+          <w:kern w:val="0"/>
+          <w:sz w:val="20"/>
+          <w:szCs w:val="20"/>
+          <w14:ligatures w14:val="none"/>
+        </w:rPr>
+        <w:t xml:space="preserve">과 </w:t>
+      </w:r>
+      <w:r>
+        <w:rPr>
+          <w:rFonts w:asciiTheme="minorHAnsi" w:eastAsiaTheme="minorHAnsi" w:cs="Arial"/>
+          <w:color w:val="333333"/>
+          <w:spacing w:val="-9"/>
+          <w:kern w:val="0"/>
+          <w:sz w:val="20"/>
+          <w:szCs w:val="20"/>
+          <w14:ligatures w14:val="none"/>
+        </w:rPr>
+        <w:t>512</w:t>
+      </w:r>
+      <w:r>
+        <w:rPr>
+          <w:rFonts w:asciiTheme="minorHAnsi" w:eastAsiaTheme="minorHAnsi" w:cs="Arial" w:hint="eastAsia"/>
+          <w:color w:val="333333"/>
+          <w:spacing w:val="-9"/>
+          <w:kern w:val="0"/>
+          <w:sz w:val="20"/>
+          <w:szCs w:val="20"/>
+          <w14:ligatures w14:val="none"/>
+        </w:rPr>
+        <w:t xml:space="preserve">는 하나의 </w:t>
+      </w:r>
+      <w:r>
+        <w:rPr>
+          <w:rFonts w:asciiTheme="minorHAnsi" w:eastAsiaTheme="minorHAnsi" w:cs="Arial"/>
+          <w:color w:val="333333"/>
+          <w:spacing w:val="-9"/>
+          <w:kern w:val="0"/>
+          <w:sz w:val="20"/>
+          <w:szCs w:val="20"/>
+          <w14:ligatures w14:val="none"/>
+        </w:rPr>
+        <w:t xml:space="preserve">CRC </w:t>
+      </w:r>
+      <w:r>
+        <w:rPr>
+          <w:rFonts w:asciiTheme="minorHAnsi" w:eastAsiaTheme="minorHAnsi" w:cs="Arial" w:hint="eastAsia"/>
+          <w:color w:val="333333"/>
+          <w:spacing w:val="-9"/>
+          <w:kern w:val="0"/>
+          <w:sz w:val="20"/>
+          <w:szCs w:val="20"/>
+          <w14:ligatures w14:val="none"/>
+        </w:rPr>
+        <w:t>종류만 시뮬레이션 했으므로 제외한다.</w:t>
+      </w:r>
+    </w:p>
+    <w:p>
+      <w:pPr>
+        <w:ind w:left="440"/>
+        <w:rPr>
+          <w:rFonts w:asciiTheme="minorHAnsi" w:eastAsiaTheme="minorHAnsi" w:cs="Arial" w:hint="eastAsia"/>
+          <w:color w:val="333333"/>
+          <w:spacing w:val="-9"/>
+          <w:kern w:val="0"/>
+          <w:sz w:val="20"/>
+          <w:szCs w:val="20"/>
+          <w14:ligatures w14:val="none"/>
+        </w:rPr>
+      </w:pPr>
+    </w:p>
+    <w:p>
+      <w:pPr>
+        <w:ind w:firstLineChars="71" w:firstLine="142"/>
+        <w:rPr>
+          <w:sz w:val="20"/>
+          <w:szCs w:val="21"/>
+        </w:rPr>
+      </w:pPr>
+      <w:r>
+        <w:rPr>
+          <w:sz w:val="20"/>
+          <w:szCs w:val="21"/>
+        </w:rPr>
+        <w:drawing>
+          <wp:inline distT="0" distB="0" distL="0" distR="0" wp14:anchorId="42DE8578" wp14:editId="7F9BC4E5">
+            <wp:extent cx="5731510" cy="3422650"/>
+            <wp:effectExtent l="0" t="0" r="0" b="6350"/>
+            <wp:docPr id="43613132" name="그림 1" descr="텍스트, 스크린샷, 라인, 그래프이(가) 표시된 사진&#10;&#10;AI 생성 콘텐츠는 정확하지 않을 수 있습니다."/>
+            <wp:cNvGraphicFramePr>
+              <a:graphicFrameLocks xmlns:a="http://schemas.openxmlformats.org/drawingml/2006/main" noChangeAspect="1"/>
+            </wp:cNvGraphicFramePr>
+            <a:graphic xmlns:a="http://schemas.openxmlformats.org/drawingml/2006/main">
+              <a:graphicData uri="http://schemas.openxmlformats.org/drawingml/2006/picture">
+                <pic:pic xmlns:pic="http://schemas.openxmlformats.org/drawingml/2006/picture">
+                  <pic:nvPicPr>
+                    <pic:cNvPr id="43613132" name="그림 1" descr="텍스트, 스크린샷, 라인, 그래프이(가) 표시된 사진&#10;&#10;AI 생성 콘텐츠는 정확하지 않을 수 있습니다."/>
+                    <pic:cNvPicPr/>
+                  </pic:nvPicPr>
+                  <pic:blipFill>
+                    <a:blip r:embed="rId16"/>
+                    <a:stretch>
+                      <a:fillRect/>
+                    </a:stretch>
+                  </pic:blipFill>
+                  <pic:spPr>
+                    <a:xfrm>
+                      <a:off x="0" y="0"/>
+                      <a:ext cx="5731510" cy="3422650"/>
+                    </a:xfrm>
+                    <a:prstGeom prst="rect">
+                      <a:avLst/>
+                    </a:prstGeom>
+                  </pic:spPr>
+                </pic:pic>
+              </a:graphicData>
+            </a:graphic>
+          </wp:inline>
+        </w:drawing>
+      </w:r>
+    </w:p>
+    <w:p>
+      <w:pPr>
+        <w:ind w:firstLineChars="71" w:firstLine="142"/>
+        <w:rPr>
+          <w:sz w:val="20"/>
+          <w:szCs w:val="21"/>
+        </w:rPr>
+      </w:pPr>
+      <w:r>
+        <w:rPr>
+          <w:sz w:val="20"/>
+          <w:szCs w:val="21"/>
+        </w:rPr>
+        <w:t xml:space="preserve">Data Word </w:t>
+      </w:r>
+      <w:r>
+        <w:rPr>
+          <w:rFonts w:hint="eastAsia"/>
+          <w:sz w:val="20"/>
+          <w:szCs w:val="21"/>
+        </w:rPr>
+        <w:t xml:space="preserve">길이 </w:t>
+      </w:r>
+      <w:r>
+        <w:rPr>
+          <w:sz w:val="20"/>
+          <w:szCs w:val="21"/>
+        </w:rPr>
+        <w:t>32</w:t>
+      </w:r>
+      <w:r>
+        <w:rPr>
+          <w:rFonts w:hint="eastAsia"/>
+          <w:sz w:val="20"/>
+          <w:szCs w:val="21"/>
+        </w:rPr>
+        <w:t xml:space="preserve"> </w:t>
+      </w:r>
+      <w:r>
+        <w:rPr>
+          <w:sz w:val="20"/>
+          <w:szCs w:val="21"/>
+        </w:rPr>
+        <w:t xml:space="preserve">bit </w:t>
+      </w:r>
+      <w:r>
+        <w:rPr>
+          <w:rFonts w:hint="eastAsia"/>
+          <w:sz w:val="20"/>
+          <w:szCs w:val="21"/>
+        </w:rPr>
+        <w:t xml:space="preserve">에서는 </w:t>
+      </w:r>
+      <w:r>
+        <w:rPr>
+          <w:sz w:val="20"/>
+          <w:szCs w:val="21"/>
+        </w:rPr>
+        <w:t>CRC-8</w:t>
+      </w:r>
+      <w:r>
+        <w:rPr>
+          <w:rFonts w:hint="eastAsia"/>
+          <w:sz w:val="20"/>
+          <w:szCs w:val="21"/>
+        </w:rPr>
+        <w:t xml:space="preserve">이 가장 짧은 딜레이를 기록했으며, </w:t>
+      </w:r>
+      <w:r>
+        <w:rPr>
+          <w:sz w:val="20"/>
+          <w:szCs w:val="21"/>
+        </w:rPr>
+        <w:t>CRC-10, CRC-16</w:t>
+      </w:r>
+      <w:r>
+        <w:rPr>
+          <w:rFonts w:hint="eastAsia"/>
+          <w:sz w:val="20"/>
+          <w:szCs w:val="21"/>
+        </w:rPr>
+        <w:t xml:space="preserve"> 순으로 연산시간이 길어진다. </w:t>
+      </w:r>
+      <w:r>
+        <w:rPr>
+          <w:sz w:val="20"/>
+          <w:szCs w:val="21"/>
+        </w:rPr>
+        <w:t>Error Detection</w:t>
+      </w:r>
+      <w:r>
+        <w:rPr>
+          <w:rFonts w:hint="eastAsia"/>
+          <w:sz w:val="20"/>
+          <w:szCs w:val="21"/>
+        </w:rPr>
+        <w:t xml:space="preserve"> 확률은 대체로 100%에 근접했으나 </w:t>
+      </w:r>
+      <w:r>
+        <w:rPr>
+          <w:sz w:val="20"/>
+          <w:szCs w:val="21"/>
+        </w:rPr>
+        <w:t>CRC-8</w:t>
+      </w:r>
+      <w:r>
+        <w:rPr>
+          <w:rFonts w:hint="eastAsia"/>
+          <w:sz w:val="20"/>
+          <w:szCs w:val="21"/>
+        </w:rPr>
+        <w:t>에서는 에러 주입률에 따라 최대 1</w:t>
+      </w:r>
+      <w:r>
+        <w:rPr>
+          <w:sz w:val="20"/>
+          <w:szCs w:val="21"/>
+        </w:rPr>
+        <w:t>%p</w:t>
+      </w:r>
+      <w:r>
+        <w:rPr>
+          <w:rFonts w:hint="eastAsia"/>
+          <w:sz w:val="20"/>
+          <w:szCs w:val="21"/>
+        </w:rPr>
+        <w:t xml:space="preserve">까지 하락했다. </w:t>
+      </w:r>
+    </w:p>
+    <w:p>
+      <w:pPr>
+        <w:ind w:firstLineChars="71" w:firstLine="142"/>
+        <w:rPr>
+          <w:sz w:val="20"/>
+          <w:szCs w:val="21"/>
+        </w:rPr>
+      </w:pPr>
+      <w:r>
+        <w:rPr>
+          <w:sz w:val="20"/>
+          <w:szCs w:val="21"/>
+        </w:rPr>
+        <w:lastRenderedPageBreak/>
+        <w:drawing>
+          <wp:inline distT="0" distB="0" distL="0" distR="0" wp14:anchorId="76F15991" wp14:editId="3A18BA1D">
+            <wp:extent cx="5731510" cy="3422650"/>
+            <wp:effectExtent l="0" t="0" r="0" b="6350"/>
+            <wp:docPr id="1451048900" name="그림 1" descr="텍스트, 스크린샷, 라인, 그래프이(가) 표시된 사진&#10;&#10;AI 생성 콘텐츠는 정확하지 않을 수 있습니다."/>
+            <wp:cNvGraphicFramePr>
+              <a:graphicFrameLocks xmlns:a="http://schemas.openxmlformats.org/drawingml/2006/main" noChangeAspect="1"/>
+            </wp:cNvGraphicFramePr>
+            <a:graphic xmlns:a="http://schemas.openxmlformats.org/drawingml/2006/main">
+              <a:graphicData uri="http://schemas.openxmlformats.org/drawingml/2006/picture">
+                <pic:pic xmlns:pic="http://schemas.openxmlformats.org/drawingml/2006/picture">
+                  <pic:nvPicPr>
+                    <pic:cNvPr id="1451048900" name="그림 1" descr="텍스트, 스크린샷, 라인, 그래프이(가) 표시된 사진&#10;&#10;AI 생성 콘텐츠는 정확하지 않을 수 있습니다."/>
+                    <pic:cNvPicPr/>
+                  </pic:nvPicPr>
+                  <pic:blipFill>
+                    <a:blip r:embed="rId17"/>
+                    <a:stretch>
+                      <a:fillRect/>
+                    </a:stretch>
+                  </pic:blipFill>
+                  <pic:spPr>
+                    <a:xfrm>
+                      <a:off x="0" y="0"/>
+                      <a:ext cx="5731510" cy="3422650"/>
+                    </a:xfrm>
+                    <a:prstGeom prst="rect">
+                      <a:avLst/>
+                    </a:prstGeom>
+                  </pic:spPr>
+                </pic:pic>
+              </a:graphicData>
+            </a:graphic>
+          </wp:inline>
+        </w:drawing>
+      </w:r>
+    </w:p>
+    <w:p>
+      <w:pPr>
+        <w:ind w:firstLineChars="71" w:firstLine="142"/>
+        <w:rPr>
+          <w:sz w:val="20"/>
+          <w:szCs w:val="21"/>
+        </w:rPr>
+      </w:pPr>
+      <w:r>
+        <w:rPr>
+          <w:sz w:val="20"/>
+          <w:szCs w:val="21"/>
+        </w:rPr>
+        <w:t>Data Word</w:t>
+      </w:r>
+      <w:r>
+        <w:rPr>
+          <w:rFonts w:hint="eastAsia"/>
+          <w:sz w:val="20"/>
+          <w:szCs w:val="21"/>
+        </w:rPr>
+        <w:t xml:space="preserve"> 길이 64</w:t>
+      </w:r>
+      <w:r>
+        <w:rPr>
+          <w:rFonts w:hint="eastAsia"/>
+          <w:sz w:val="20"/>
+          <w:szCs w:val="21"/>
+        </w:rPr>
+        <w:t xml:space="preserve"> </w:t>
+      </w:r>
+      <w:r>
+        <w:rPr>
+          <w:sz w:val="20"/>
+          <w:szCs w:val="21"/>
+        </w:rPr>
+        <w:t>bit</w:t>
+      </w:r>
+      <w:r>
+        <w:rPr>
+          <w:rFonts w:hint="eastAsia"/>
+          <w:sz w:val="20"/>
+          <w:szCs w:val="21"/>
+        </w:rPr>
+        <w:t xml:space="preserve"> 에서는 </w:t>
+      </w:r>
+      <w:r>
+        <w:rPr>
+          <w:sz w:val="20"/>
+          <w:szCs w:val="21"/>
+        </w:rPr>
+        <w:t>CRC-8</w:t>
+      </w:r>
+      <w:r>
+        <w:rPr>
+          <w:rFonts w:hint="eastAsia"/>
+          <w:sz w:val="20"/>
+          <w:szCs w:val="21"/>
+        </w:rPr>
+        <w:t xml:space="preserve">이 가장 짧은 연산 딜레이를 보여주며, </w:t>
+      </w:r>
+      <w:r>
+        <w:rPr>
+          <w:sz w:val="20"/>
+          <w:szCs w:val="21"/>
+        </w:rPr>
+        <w:t>CRC</w:t>
+      </w:r>
+      <w:r>
+        <w:rPr>
+          <w:rFonts w:hint="eastAsia"/>
+          <w:sz w:val="20"/>
+          <w:szCs w:val="21"/>
+        </w:rPr>
+        <w:t xml:space="preserve">의 길이가 길어질 수록 연산 딜레이가 길어진다. </w:t>
+      </w:r>
+      <w:r>
+        <w:rPr>
+          <w:sz w:val="20"/>
+          <w:szCs w:val="21"/>
+        </w:rPr>
+        <w:t>CRC</w:t>
+      </w:r>
+      <w:r>
+        <w:rPr>
+          <w:rFonts w:hint="eastAsia"/>
+          <w:sz w:val="20"/>
+          <w:szCs w:val="21"/>
+        </w:rPr>
+        <w:t xml:space="preserve"> 길이가 길어질 수록 </w:t>
+      </w:r>
+      <w:r>
+        <w:rPr>
+          <w:sz w:val="20"/>
+          <w:szCs w:val="21"/>
+        </w:rPr>
+        <w:t xml:space="preserve">Error Detection </w:t>
+      </w:r>
+      <w:r>
+        <w:rPr>
+          <w:rFonts w:hint="eastAsia"/>
+          <w:sz w:val="20"/>
+          <w:szCs w:val="21"/>
+        </w:rPr>
+        <w:t>확률은 100%에 근접함을 확인할 수 있다.</w:t>
+      </w:r>
+    </w:p>
+    <w:p>
+      <w:pPr>
+        <w:ind w:firstLineChars="71" w:firstLine="142"/>
+        <w:rPr>
+          <w:sz w:val="20"/>
+          <w:szCs w:val="21"/>
+        </w:rPr>
+      </w:pPr>
+      <w:r>
+        <w:rPr>
+          <w:sz w:val="20"/>
+          <w:szCs w:val="21"/>
+        </w:rPr>
+        <w:drawing>
+          <wp:inline distT="0" distB="0" distL="0" distR="0" wp14:anchorId="3B967D52" wp14:editId="7AFC32AE">
+            <wp:extent cx="5731510" cy="3422650"/>
+            <wp:effectExtent l="0" t="0" r="0" b="6350"/>
+            <wp:docPr id="1371848793" name="그림 1" descr="텍스트, 스크린샷, 라인, 번호이(가) 표시된 사진&#10;&#10;AI 생성 콘텐츠는 정확하지 않을 수 있습니다."/>
+            <wp:cNvGraphicFramePr>
+              <a:graphicFrameLocks xmlns:a="http://schemas.openxmlformats.org/drawingml/2006/main" noChangeAspect="1"/>
+            </wp:cNvGraphicFramePr>
+            <a:graphic xmlns:a="http://schemas.openxmlformats.org/drawingml/2006/main">
+              <a:graphicData uri="http://schemas.openxmlformats.org/drawingml/2006/picture">
+                <pic:pic xmlns:pic="http://schemas.openxmlformats.org/drawingml/2006/picture">
+                  <pic:nvPicPr>
+                    <pic:cNvPr id="1371848793" name="그림 1" descr="텍스트, 스크린샷, 라인, 번호이(가) 표시된 사진&#10;&#10;AI 생성 콘텐츠는 정확하지 않을 수 있습니다."/>
+                    <pic:cNvPicPr/>
+                  </pic:nvPicPr>
+                  <pic:blipFill>
+                    <a:blip r:embed="rId18"/>
+                    <a:stretch>
+                      <a:fillRect/>
+                    </a:stretch>
+                  </pic:blipFill>
+                  <pic:spPr>
+                    <a:xfrm>
+                      <a:off x="0" y="0"/>
+                      <a:ext cx="5731510" cy="3422650"/>
+                    </a:xfrm>
+                    <a:prstGeom prst="rect">
+                      <a:avLst/>
+                    </a:prstGeom>
+                  </pic:spPr>
+                </pic:pic>
+              </a:graphicData>
+            </a:graphic>
+          </wp:inline>
+        </w:drawing>
+      </w:r>
+    </w:p>
+    <w:p>
+      <w:pPr>
+        <w:ind w:firstLineChars="71" w:firstLine="142"/>
+        <w:rPr>
+          <w:sz w:val="20"/>
+          <w:szCs w:val="21"/>
+        </w:rPr>
+      </w:pPr>
+      <w:r>
+        <w:rPr>
+          <w:sz w:val="20"/>
+          <w:szCs w:val="21"/>
+        </w:rPr>
+        <w:t xml:space="preserve">Data Word </w:t>
+      </w:r>
+      <w:r>
+        <w:rPr>
+          <w:rFonts w:hint="eastAsia"/>
+          <w:sz w:val="20"/>
+          <w:szCs w:val="21"/>
+        </w:rPr>
+        <w:t>길이 128</w:t>
+      </w:r>
+      <w:r>
+        <w:rPr>
+          <w:sz w:val="20"/>
+          <w:szCs w:val="21"/>
+        </w:rPr>
+        <w:t xml:space="preserve"> bit </w:t>
+      </w:r>
+      <w:r>
+        <w:rPr>
+          <w:rFonts w:hint="eastAsia"/>
+          <w:sz w:val="20"/>
+          <w:szCs w:val="21"/>
+        </w:rPr>
+        <w:t xml:space="preserve">에서는 </w:t>
+      </w:r>
+      <w:r>
+        <w:rPr>
+          <w:sz w:val="20"/>
+          <w:szCs w:val="21"/>
+        </w:rPr>
+        <w:t>CRC-8</w:t>
+      </w:r>
+      <w:r>
+        <w:rPr>
+          <w:rFonts w:hint="eastAsia"/>
+          <w:sz w:val="20"/>
+          <w:szCs w:val="21"/>
+        </w:rPr>
+        <w:t xml:space="preserve">은 가장 적은 연산 딜레이를 보여주지만 상대적으로 </w:t>
+      </w:r>
+      <w:r>
+        <w:rPr>
+          <w:sz w:val="20"/>
+          <w:szCs w:val="21"/>
+        </w:rPr>
+        <w:t xml:space="preserve">Error Detection </w:t>
+      </w:r>
+      <w:r>
+        <w:rPr>
+          <w:rFonts w:hint="eastAsia"/>
+          <w:sz w:val="20"/>
+          <w:szCs w:val="21"/>
+        </w:rPr>
+        <w:t xml:space="preserve">확률이 떨어진다. </w:t>
+      </w:r>
+      <w:r>
+        <w:rPr>
+          <w:sz w:val="20"/>
+          <w:szCs w:val="21"/>
+        </w:rPr>
+        <w:t>CRC-16</w:t>
+      </w:r>
+      <w:r>
+        <w:rPr>
+          <w:rFonts w:hint="eastAsia"/>
+          <w:sz w:val="20"/>
+          <w:szCs w:val="21"/>
+        </w:rPr>
+        <w:t xml:space="preserve">과 </w:t>
+      </w:r>
+      <w:r>
+        <w:rPr>
+          <w:sz w:val="20"/>
+          <w:szCs w:val="21"/>
+        </w:rPr>
+        <w:t>CRC-32</w:t>
+      </w:r>
+      <w:r>
+        <w:rPr>
+          <w:rFonts w:hint="eastAsia"/>
+          <w:sz w:val="20"/>
+          <w:szCs w:val="21"/>
+        </w:rPr>
+        <w:t xml:space="preserve">는 </w:t>
+      </w:r>
+      <w:r>
+        <w:rPr>
+          <w:sz w:val="20"/>
+          <w:szCs w:val="21"/>
+        </w:rPr>
+        <w:t xml:space="preserve">Error Detection </w:t>
+      </w:r>
+      <w:r>
+        <w:rPr>
+          <w:rFonts w:hint="eastAsia"/>
+          <w:sz w:val="20"/>
+          <w:szCs w:val="21"/>
+        </w:rPr>
+        <w:t xml:space="preserve">확률이 100%에 근접하여 비슷하지만, 연산 딜레이는 </w:t>
+      </w:r>
+      <w:r>
+        <w:rPr>
+          <w:sz w:val="20"/>
+          <w:szCs w:val="21"/>
+        </w:rPr>
+        <w:t>CRC-16</w:t>
+      </w:r>
+      <w:r>
+        <w:rPr>
+          <w:rFonts w:hint="eastAsia"/>
+          <w:sz w:val="20"/>
+          <w:szCs w:val="21"/>
+        </w:rPr>
+        <w:t xml:space="preserve">이 더 짧으므로 </w:t>
+      </w:r>
+      <w:r>
+        <w:rPr>
+          <w:sz w:val="20"/>
+          <w:szCs w:val="21"/>
+        </w:rPr>
+        <w:t>CRC-16</w:t>
+      </w:r>
+      <w:r>
+        <w:rPr>
+          <w:rFonts w:hint="eastAsia"/>
+          <w:sz w:val="20"/>
+          <w:szCs w:val="21"/>
+        </w:rPr>
+        <w:t>이 더 효율적이라고 판단할 수 있다.</w:t>
+      </w:r>
+    </w:p>
+    <w:p>
+      <w:pPr>
+        <w:ind w:firstLineChars="71" w:firstLine="142"/>
+        <w:rPr>
+          <w:sz w:val="20"/>
+          <w:szCs w:val="21"/>
+        </w:rPr>
+      </w:pPr>
+      <w:r>
+        <w:rPr>
+          <w:sz w:val="20"/>
+          <w:szCs w:val="21"/>
+        </w:rPr>
+        <w:lastRenderedPageBreak/>
+        <w:drawing>
+          <wp:inline distT="0" distB="0" distL="0" distR="0" wp14:anchorId="563D36DC" wp14:editId="20FDA360">
+            <wp:extent cx="5731510" cy="3427730"/>
+            <wp:effectExtent l="0" t="0" r="0" b="1270"/>
+            <wp:docPr id="1433462381" name="그림 1" descr="텍스트, 스크린샷, 라인, 그래프이(가) 표시된 사진&#10;&#10;AI 생성 콘텐츠는 정확하지 않을 수 있습니다."/>
+            <wp:cNvGraphicFramePr>
+              <a:graphicFrameLocks xmlns:a="http://schemas.openxmlformats.org/drawingml/2006/main" noChangeAspect="1"/>
+            </wp:cNvGraphicFramePr>
+            <a:graphic xmlns:a="http://schemas.openxmlformats.org/drawingml/2006/main">
+              <a:graphicData uri="http://schemas.openxmlformats.org/drawingml/2006/picture">
+                <pic:pic xmlns:pic="http://schemas.openxmlformats.org/drawingml/2006/picture">
+                  <pic:nvPicPr>
+                    <pic:cNvPr id="1433462381" name="그림 1" descr="텍스트, 스크린샷, 라인, 그래프이(가) 표시된 사진&#10;&#10;AI 생성 콘텐츠는 정확하지 않을 수 있습니다."/>
+                    <pic:cNvPicPr/>
+                  </pic:nvPicPr>
+                  <pic:blipFill>
+                    <a:blip r:embed="rId19"/>
+                    <a:stretch>
+                      <a:fillRect/>
+                    </a:stretch>
+                  </pic:blipFill>
+                  <pic:spPr>
+                    <a:xfrm>
+                      <a:off x="0" y="0"/>
+                      <a:ext cx="5731510" cy="3427730"/>
+                    </a:xfrm>
+                    <a:prstGeom prst="rect">
+                      <a:avLst/>
+                    </a:prstGeom>
+                  </pic:spPr>
+                </pic:pic>
+              </a:graphicData>
+            </a:graphic>
+          </wp:inline>
+        </w:drawing>
+      </w:r>
+    </w:p>
+    <w:p>
+      <w:pPr>
+        <w:ind w:firstLineChars="71" w:firstLine="142"/>
+        <w:rPr>
+          <w:sz w:val="20"/>
+          <w:szCs w:val="21"/>
+        </w:rPr>
+      </w:pPr>
+      <w:r>
+        <w:rPr>
+          <w:sz w:val="20"/>
+          <w:szCs w:val="21"/>
+        </w:rPr>
+        <w:t xml:space="preserve">Data Word </w:t>
+      </w:r>
+      <w:r>
+        <w:rPr>
+          <w:rFonts w:hint="eastAsia"/>
+          <w:sz w:val="20"/>
+          <w:szCs w:val="21"/>
+        </w:rPr>
+        <w:t xml:space="preserve">길이 256 </w:t>
+      </w:r>
+      <w:r>
+        <w:rPr>
+          <w:sz w:val="20"/>
+          <w:szCs w:val="21"/>
+        </w:rPr>
+        <w:t>bit</w:t>
+      </w:r>
+      <w:r>
+        <w:rPr>
+          <w:rFonts w:hint="eastAsia"/>
+          <w:sz w:val="20"/>
+          <w:szCs w:val="21"/>
+        </w:rPr>
+        <w:t xml:space="preserve"> 에서는 </w:t>
+      </w:r>
+      <w:r>
+        <w:rPr>
+          <w:sz w:val="20"/>
+          <w:szCs w:val="21"/>
+        </w:rPr>
+        <w:t>CRC-10</w:t>
+      </w:r>
+      <w:r>
+        <w:rPr>
+          <w:rFonts w:hint="eastAsia"/>
+          <w:sz w:val="20"/>
+          <w:szCs w:val="21"/>
+        </w:rPr>
+        <w:t xml:space="preserve">의 </w:t>
+      </w:r>
+      <w:r>
+        <w:rPr>
+          <w:sz w:val="20"/>
+          <w:szCs w:val="21"/>
+        </w:rPr>
+        <w:t>Error Detection</w:t>
+      </w:r>
+      <w:r>
+        <w:rPr>
+          <w:rFonts w:hint="eastAsia"/>
+          <w:sz w:val="20"/>
+          <w:szCs w:val="21"/>
+        </w:rPr>
+        <w:t xml:space="preserve"> 확률이 0.1% 범위 내에서 소폭 하락함이 나타난다. </w:t>
+      </w:r>
+      <w:r>
+        <w:rPr>
+          <w:sz w:val="20"/>
+          <w:szCs w:val="21"/>
+        </w:rPr>
+        <w:t>CRC-16</w:t>
+      </w:r>
+      <w:r>
+        <w:rPr>
+          <w:rFonts w:hint="eastAsia"/>
+          <w:sz w:val="20"/>
+          <w:szCs w:val="21"/>
+        </w:rPr>
+        <w:t xml:space="preserve">과 </w:t>
+      </w:r>
+      <w:r>
+        <w:rPr>
+          <w:sz w:val="20"/>
+          <w:szCs w:val="21"/>
+        </w:rPr>
+        <w:t>CRC-32</w:t>
+      </w:r>
+      <w:r>
+        <w:rPr>
+          <w:rFonts w:hint="eastAsia"/>
+          <w:sz w:val="20"/>
+          <w:szCs w:val="21"/>
+        </w:rPr>
+        <w:t xml:space="preserve">는 100%의 </w:t>
+      </w:r>
+      <w:r>
+        <w:rPr>
+          <w:sz w:val="20"/>
+          <w:szCs w:val="21"/>
+        </w:rPr>
+        <w:t xml:space="preserve">Error Detection </w:t>
+      </w:r>
+      <w:r>
+        <w:rPr>
+          <w:rFonts w:hint="eastAsia"/>
+          <w:sz w:val="20"/>
+          <w:szCs w:val="21"/>
+        </w:rPr>
+        <w:t>확률을 보여준다. 연산 시간이 짧</w:t>
+      </w:r>
+      <w:r>
+        <w:rPr>
+          <w:rFonts w:hint="eastAsia"/>
+          <w:sz w:val="20"/>
+          <w:szCs w:val="21"/>
+        </w:rPr>
+        <w:t xml:space="preserve">아야 하는 환경에서는 </w:t>
+      </w:r>
+      <w:r>
+        <w:rPr>
+          <w:sz w:val="20"/>
+          <w:szCs w:val="21"/>
+        </w:rPr>
+        <w:t>CRC-10</w:t>
+      </w:r>
+      <w:r>
+        <w:rPr>
+          <w:rFonts w:hint="eastAsia"/>
+          <w:sz w:val="20"/>
+          <w:szCs w:val="21"/>
+        </w:rPr>
+        <w:t>이 최적일 것으로 판단할 수 있다.</w:t>
+      </w:r>
+    </w:p>
+    <w:p>
+      <w:pPr>
+        <w:ind w:firstLineChars="71" w:firstLine="142"/>
+        <w:rPr>
+          <w:sz w:val="20"/>
+          <w:szCs w:val="21"/>
+        </w:rPr>
+      </w:pPr>
+    </w:p>
+    <w:p>
+      <w:pPr>
+        <w:rPr>
+          <w:rFonts w:asciiTheme="minorHAnsi" w:eastAsiaTheme="minorHAnsi" w:cs="Arial"/>
+          <w:b/>
+          <w:bCs/>
+          <w:color w:val="333333"/>
+          <w:spacing w:val="-9"/>
+          <w:kern w:val="0"/>
+          <w:sz w:val="28"/>
+          <w:szCs w:val="28"/>
+          <w14:ligatures w14:val="none"/>
+        </w:rPr>
+      </w:pPr>
+      <w:r>
+        <w:rPr>
+          <w:rFonts w:asciiTheme="minorHAnsi" w:eastAsiaTheme="minorHAnsi" w:cs="Arial"/>
+          <w:b/>
+          <w:bCs/>
+          <w:color w:val="333333"/>
+          <w:spacing w:val="-9"/>
+          <w:kern w:val="0"/>
+          <w:sz w:val="28"/>
+          <w:szCs w:val="28"/>
+          <w14:ligatures w14:val="none"/>
+        </w:rPr>
+        <w:t>■</w:t>
+      </w:r>
+      <w:r>
+        <w:rPr>
+          <w:rFonts w:asciiTheme="minorHAnsi" w:eastAsiaTheme="minorHAnsi" w:cs="Arial"/>
+          <w:b/>
+          <w:bCs/>
+          <w:color w:val="333333"/>
+          <w:spacing w:val="-9"/>
+          <w:kern w:val="0"/>
+          <w:sz w:val="28"/>
+          <w:szCs w:val="28"/>
+          <w14:ligatures w14:val="none"/>
+        </w:rPr>
+        <w:t xml:space="preserve"> </w:t>
+      </w:r>
+      <w:r>
+        <w:rPr>
+          <w:rFonts w:asciiTheme="minorHAnsi" w:eastAsiaTheme="minorHAnsi" w:cs="Arial" w:hint="eastAsia"/>
+          <w:b/>
+          <w:bCs/>
+          <w:color w:val="333333"/>
+          <w:spacing w:val="-9"/>
+          <w:kern w:val="0"/>
+          <w:sz w:val="28"/>
+          <w:szCs w:val="28"/>
+          <w14:ligatures w14:val="none"/>
+        </w:rPr>
+        <w:t>결론</w:t>
+      </w:r>
+    </w:p>
+    <w:p>
+      <w:pPr>
+        <w:ind w:firstLineChars="71" w:firstLine="142"/>
+        <w:jc w:val="both"/>
+        <w:rPr>
+          <w:sz w:val="20"/>
+          <w:szCs w:val="21"/>
+        </w:rPr>
+      </w:pPr>
+      <w:r>
+        <w:rPr>
+          <w:rFonts w:hint="eastAsia"/>
+          <w:sz w:val="20"/>
+          <w:szCs w:val="21"/>
+        </w:rPr>
+        <w:t xml:space="preserve">시뮬레이션 결과 </w:t>
+      </w:r>
+      <w:r>
+        <w:rPr>
+          <w:sz w:val="20"/>
+          <w:szCs w:val="21"/>
+        </w:rPr>
+        <w:t>CRC</w:t>
+      </w:r>
+      <w:r>
+        <w:rPr>
+          <w:rFonts w:hint="eastAsia"/>
+          <w:sz w:val="20"/>
+          <w:szCs w:val="21"/>
+        </w:rPr>
+        <w:t xml:space="preserve">의 종류와 데이터 길이에 따른 성능 </w:t>
+      </w:r>
+      <w:r>
+        <w:rPr>
+          <w:sz w:val="20"/>
+          <w:szCs w:val="21"/>
+        </w:rPr>
+        <w:t>Trade-off</w:t>
+      </w:r>
+      <w:r>
+        <w:rPr>
+          <w:rFonts w:hint="eastAsia"/>
+          <w:sz w:val="20"/>
+          <w:szCs w:val="21"/>
+        </w:rPr>
+        <w:t xml:space="preserve"> 관계를 확인할 수 있었다.</w:t>
+      </w:r>
+    </w:p>
+    <w:p>
+      <w:pPr>
+        <w:ind w:firstLineChars="71" w:firstLine="142"/>
+        <w:jc w:val="both"/>
+        <w:rPr>
+          <w:sz w:val="20"/>
+          <w:szCs w:val="21"/>
+        </w:rPr>
+      </w:pPr>
+      <w:r>
+        <w:rPr>
+          <w:rFonts w:hint="eastAsia"/>
+          <w:sz w:val="20"/>
+          <w:szCs w:val="21"/>
+        </w:rPr>
+        <w:t xml:space="preserve"> 에러 검축 성능 면에서</w:t>
+      </w:r>
+      <w:r>
+        <w:rPr>
+          <w:sz w:val="20"/>
+          <w:szCs w:val="21"/>
+        </w:rPr>
+        <w:t xml:space="preserve"> CRC</w:t>
+      </w:r>
+      <w:r>
+        <w:rPr>
+          <w:rFonts w:hint="eastAsia"/>
+          <w:sz w:val="20"/>
+          <w:szCs w:val="21"/>
+        </w:rPr>
+        <w:t xml:space="preserve">의 비트 수가 증가할 수록 안정적인 검출률을 보였다. 특히 </w:t>
+      </w:r>
+      <w:r>
+        <w:rPr>
+          <w:sz w:val="20"/>
+          <w:szCs w:val="21"/>
+        </w:rPr>
+        <w:t>CRC-32</w:t>
+      </w:r>
+      <w:r>
+        <w:rPr>
+          <w:rFonts w:hint="eastAsia"/>
+          <w:sz w:val="20"/>
+          <w:szCs w:val="21"/>
+        </w:rPr>
+        <w:t xml:space="preserve">에서는 모든 실험 조건에서 100%에 근접한 에러 검출 확률을 기록하며 신뢰성이 가장 높았다. 반면 </w:t>
+      </w:r>
+      <w:r>
+        <w:rPr>
+          <w:sz w:val="20"/>
+          <w:szCs w:val="21"/>
+        </w:rPr>
+        <w:t>CRC-</w:t>
+      </w:r>
+      <w:r>
+        <w:rPr>
+          <w:rFonts w:hint="eastAsia"/>
+          <w:sz w:val="20"/>
+          <w:szCs w:val="21"/>
+        </w:rPr>
+        <w:t>8은 데이터 길이가 길어지거나 에러 주입 비율이 높아질 경우 검출률이 다소 하락하는 경향을 보였다.</w:t>
+      </w:r>
+    </w:p>
+    <w:p>
+      <w:pPr>
+        <w:ind w:firstLineChars="71" w:firstLine="142"/>
+        <w:jc w:val="both"/>
+        <w:rPr>
+          <w:sz w:val="20"/>
+          <w:szCs w:val="21"/>
+        </w:rPr>
+      </w:pPr>
+      <w:r>
+        <w:rPr>
+          <w:rFonts w:hint="eastAsia"/>
+          <w:sz w:val="20"/>
+          <w:szCs w:val="21"/>
+        </w:rPr>
+        <w:t xml:space="preserve">연산 효율성 측면에서는 </w:t>
+      </w:r>
+      <w:r>
+        <w:rPr>
+          <w:sz w:val="20"/>
+          <w:szCs w:val="21"/>
+        </w:rPr>
+        <w:t>CRC</w:t>
+      </w:r>
+      <w:r>
+        <w:rPr>
+          <w:rFonts w:hint="eastAsia"/>
+          <w:sz w:val="20"/>
+          <w:szCs w:val="21"/>
+        </w:rPr>
+        <w:t xml:space="preserve"> 비트 수가 적을 수록 연산 지연 시간이 짧게 나타났다. </w:t>
+      </w:r>
+      <w:r>
+        <w:rPr>
+          <w:sz w:val="20"/>
+          <w:szCs w:val="21"/>
+        </w:rPr>
+        <w:t>CRC-</w:t>
+      </w:r>
+      <w:r>
+        <w:rPr>
+          <w:rFonts w:hint="eastAsia"/>
+          <w:sz w:val="20"/>
+          <w:szCs w:val="21"/>
+        </w:rPr>
+        <w:t xml:space="preserve">8이 가장 빠른 연산 속도를 보였으며, </w:t>
+      </w:r>
+      <w:r>
+        <w:rPr>
+          <w:sz w:val="20"/>
+          <w:szCs w:val="21"/>
+        </w:rPr>
+        <w:t>CRC-</w:t>
+      </w:r>
+      <w:r>
+        <w:rPr>
+          <w:sz w:val="20"/>
+          <w:szCs w:val="21"/>
+        </w:rPr>
+        <w:t>32</w:t>
+      </w:r>
+      <w:r>
+        <w:rPr>
+          <w:rFonts w:hint="eastAsia"/>
+          <w:sz w:val="20"/>
+          <w:szCs w:val="21"/>
+        </w:rPr>
+        <w:t>는 상대적으로 가장 긴 연산 시간이 소요되었다. 또한 데이터 길이가 증가함에 따라 연산 지연 시간은 선형적으로 증가함을 확인하였다.</w:t>
+      </w:r>
+    </w:p>
+    <w:p>
+      <w:pPr>
+        <w:ind w:firstLineChars="71" w:firstLine="142"/>
+        <w:jc w:val="both"/>
+        <w:rPr>
+          <w:rFonts w:hint="eastAsia"/>
+          <w:sz w:val="20"/>
+          <w:szCs w:val="21"/>
+        </w:rPr>
+      </w:pPr>
+      <w:r>
+        <w:rPr>
+          <w:rFonts w:hint="eastAsia"/>
+          <w:sz w:val="20"/>
+          <w:szCs w:val="21"/>
+        </w:rPr>
+        <w:t>짧은 데이터(32</w:t>
+      </w:r>
+      <w:r>
+        <w:rPr>
+          <w:sz w:val="20"/>
+          <w:szCs w:val="21"/>
+        </w:rPr>
+        <w:t>bit, 64bit)</w:t>
+      </w:r>
+      <w:r>
+        <w:rPr>
+          <w:rFonts w:hint="eastAsia"/>
+          <w:sz w:val="20"/>
+          <w:szCs w:val="21"/>
+        </w:rPr>
+        <w:t xml:space="preserve"> 전송 환경에서는 </w:t>
+      </w:r>
+      <w:r>
+        <w:rPr>
+          <w:sz w:val="20"/>
+          <w:szCs w:val="21"/>
+        </w:rPr>
+        <w:t>CRC-</w:t>
+      </w:r>
+      <w:r>
+        <w:rPr>
+          <w:sz w:val="20"/>
+          <w:szCs w:val="21"/>
+        </w:rPr>
+        <w:t>8</w:t>
+      </w:r>
+      <w:r>
+        <w:rPr>
+          <w:rFonts w:hint="eastAsia"/>
+          <w:sz w:val="20"/>
+          <w:szCs w:val="21"/>
+        </w:rPr>
+        <w:t xml:space="preserve">과 </w:t>
+      </w:r>
+      <w:r>
+        <w:rPr>
+          <w:sz w:val="20"/>
+          <w:szCs w:val="21"/>
+        </w:rPr>
+        <w:t>CRC-</w:t>
+      </w:r>
+      <w:r>
+        <w:rPr>
+          <w:rFonts w:hint="eastAsia"/>
+          <w:sz w:val="20"/>
+          <w:szCs w:val="21"/>
+        </w:rPr>
+        <w:t>10이 적절한 에러 검출 성능을 유지하면서 빠른 처리 속도를 보여 효율적이다. 그러나 128</w:t>
+      </w:r>
+      <w:r>
+        <w:rPr>
+          <w:sz w:val="20"/>
+          <w:szCs w:val="21"/>
+        </w:rPr>
+        <w:t xml:space="preserve">bit </w:t>
+      </w:r>
+      <w:r>
+        <w:rPr>
+          <w:rFonts w:hint="eastAsia"/>
+          <w:sz w:val="20"/>
+          <w:szCs w:val="21"/>
+        </w:rPr>
+        <w:t>이</w:t>
+      </w:r>
+      <w:r>
+        <w:rPr>
+          <w:rFonts w:hint="eastAsia"/>
+          <w:sz w:val="20"/>
+          <w:szCs w:val="21"/>
+        </w:rPr>
+        <w:t xml:space="preserve">상의 긴 데이터를 전송하는 환경에서는 연산 시간이 다소 길어지더라도 </w:t>
+      </w:r>
+      <w:r>
+        <w:rPr>
+          <w:sz w:val="20"/>
+          <w:szCs w:val="21"/>
+        </w:rPr>
+        <w:t>CRC-</w:t>
+      </w:r>
+      <w:r>
+        <w:rPr>
+          <w:rFonts w:hint="eastAsia"/>
+          <w:sz w:val="20"/>
+          <w:szCs w:val="21"/>
+        </w:rPr>
+        <w:t>16이상의 방식을 사용하는 것이 데이터 무결성을 보장하는 데 유리하다고 판단한다.</w:t>
+      </w:r>
+    </w:p>
     <w:sectPr>
+      <w:footerReference w:type="even" r:id="rId20"/>
+      <w:footerReference w:type="default" r:id="rId21"/>
       <w:pgSz w:w="11906" w:h="16838"/>
       <w:pgMar w:top="1701" w:right="1440" w:bottom="1440" w:left="1440" w:header="851" w:footer="992" w:gutter="0"/>
+      <w:pgNumType w:fmt="numberInDash"/>
       <w:cols w:space="425"/>
+      <w:titlePg/>
       <w:docGrid w:linePitch="360"/>
     </w:sectPr>
   </w:body>
 </w:document>
+</file>
+
+<file path=word/endnotes.xml><?xml version="1.0" encoding="utf-8"?>
+<w:endnotes xmlns:wpc="http://schemas.microsoft.com/office/word/2010/wordprocessingCanvas" xmlns:cx="http://schemas.microsoft.com/office/drawing/2014/chartex" xmlns:cx1="http://schemas.microsoft.com/office/drawing/2015/9/8/chartex" xmlns:cx2="http://schemas.microsoft.com/office/drawing/2015/10/21/chartex" xmlns:cx3="http://schemas.microsoft.com/office/drawing/2016/5/9/chartex" xmlns:cx4="http://schemas.microsoft.com/office/drawing/2016/5/10/chartex" xmlns:cx5="http://schemas.microsoft.com/office/drawing/2016/5/11/chartex" xmlns:cx6="http://schemas.microsoft.com/office/drawing/2016/5/12/chartex" xmlns:cx7="http://schemas.microsoft.com/office/drawing/2016/5/13/chartex" xmlns:cx8="http://schemas.microsoft.com/office/drawing/2016/5/14/chartex" xmlns:mc="http://schemas.openxmlformats.org/markup-compatibility/2006" xmlns:aink="http://schemas.microsoft.com/office/drawing/2016/ink" xmlns:am3d="http://schemas.microsoft.com/office/drawing/2017/model3d" xmlns:o="urn:schemas-microsoft-com:office:office" xmlns:oel="http://schemas.microsoft.com/office/2019/extlst" xmlns:r="http://schemas.openxmlformats.org/officeDocument/2006/relationships" xmlns:m="http://schemas.openxmlformats.org/officeDocument/2006/math" xmlns:v="urn:schemas-microsoft-com:vml" xmlns:wp14="http://schemas.microsoft.com/office/word/2010/wordprocessingDrawing" xmlns:wp="http://schemas.openxmlformats.org/drawingml/2006/wordprocessingDrawing" xmlns:w10="urn:schemas-microsoft-com:office:word" xmlns:w="http://schemas.openxmlformats.org/wordprocessingml/2006/main" xmlns:w14="http://schemas.microsoft.com/office/word/2010/wordml" xmlns:w15="http://schemas.microsoft.com/office/word/2012/wordml" xmlns:w16cex="http://schemas.microsoft.com/office/word/2018/wordml/cex" xmlns:w16cid="http://schemas.microsoft.com/office/word/2016/wordml/cid" xmlns:w16="http://schemas.microsoft.com/office/word/2018/wordml" xmlns:w16du="http://schemas.microsoft.com/office/word/2023/wordml/word16du" xmlns:w16sdtdh="http://schemas.microsoft.com/office/word/2020/wordml/sdtdatahash" xmlns:w16sdtfl="http://schemas.microsoft.com/office/word/2024/wordml/sdtformatlock" xmlns:w16se="http://schemas.microsoft.com/office/word/2015/wordml/symex" xmlns:wpg="http://schemas.microsoft.com/office/word/2010/wordprocessingGroup" xmlns:wpi="http://schemas.microsoft.com/office/word/2010/wordprocessingInk" xmlns:wne="http://schemas.microsoft.com/office/word/2006/wordml" xmlns:wps="http://schemas.microsoft.com/office/word/2010/wordprocessingShape" mc:Ignorable="w14 w15 w16se w16cid w16 w16cex w16sdtdh w16sdtfl w16du wp14">
+  <w:endnote w:type="separator" w:id="-1">
+    <w:p>
+      <w:pPr>
+        <w:spacing w:after="0"/>
+      </w:pPr>
+      <w:r>
+        <w:separator/>
+      </w:r>
+    </w:p>
+  </w:endnote>
+  <w:endnote w:type="continuationSeparator" w:id="0">
+    <w:p>
+      <w:pPr>
+        <w:spacing w:after="0"/>
+      </w:pPr>
+      <w:r>
+        <w:continuationSeparator/>
+      </w:r>
+    </w:p>
+  </w:endnote>
+</w:endnotes>
+</file>
+
+<file path=word/footer1.xml><?xml version="1.0" encoding="utf-8"?>
+<w:ftr xmlns:wpc="http://schemas.microsoft.com/office/word/2010/wordprocessingCanvas" xmlns:cx="http://schemas.microsoft.com/office/drawing/2014/chartex" xmlns:cx1="http://schemas.microsoft.com/office/drawing/2015/9/8/chartex" xmlns:cx2="http://schemas.microsoft.com/office/drawing/2015/10/21/chartex" xmlns:cx3="http://schemas.microsoft.com/office/drawing/2016/5/9/chartex" xmlns:cx4="http://schemas.microsoft.com/office/drawing/2016/5/10/chartex" xmlns:cx5="http://schemas.microsoft.com/office/drawing/2016/5/11/chartex" xmlns:cx6="http://schemas.microsoft.com/office/drawing/2016/5/12/chartex" xmlns:cx7="http://schemas.microsoft.com/office/drawing/2016/5/13/chartex" xmlns:cx8="http://schemas.microsoft.com/office/drawing/2016/5/14/chartex" xmlns:mc="http://schemas.openxmlformats.org/markup-compatibility/2006" xmlns:aink="http://schemas.microsoft.com/office/drawing/2016/ink" xmlns:am3d="http://schemas.microsoft.com/office/drawing/2017/model3d" xmlns:o="urn:schemas-microsoft-com:office:office" xmlns:oel="http://schemas.microsoft.com/office/2019/extlst" xmlns:r="http://schemas.openxmlformats.org/officeDocument/2006/relationships" xmlns:m="http://schemas.openxmlformats.org/officeDocument/2006/math" xmlns:v="urn:schemas-microsoft-com:vml" xmlns:wp14="http://schemas.microsoft.com/office/word/2010/wordprocessingDrawing" xmlns:wp="http://schemas.openxmlformats.org/drawingml/2006/wordprocessingDrawing" xmlns:w10="urn:schemas-microsoft-com:office:word" xmlns:w="http://schemas.openxmlformats.org/wordprocessingml/2006/main" xmlns:w14="http://schemas.microsoft.com/office/word/2010/wordml" xmlns:w15="http://schemas.microsoft.com/office/word/2012/wordml" xmlns:w16cex="http://schemas.microsoft.com/office/word/2018/wordml/cex" xmlns:w16cid="http://schemas.microsoft.com/office/word/2016/wordml/cid" xmlns:w16="http://schemas.microsoft.com/office/word/2018/wordml" xmlns:w16du="http://schemas.microsoft.com/office/word/2023/wordml/word16du" xmlns:w16sdtdh="http://schemas.microsoft.com/office/word/2020/wordml/sdtdatahash" xmlns:w16sdtfl="http://schemas.microsoft.com/office/word/2024/wordml/sdtformatlock" xmlns:w16se="http://schemas.microsoft.com/office/word/2015/wordml/symex" xmlns:wpg="http://schemas.microsoft.com/office/word/2010/wordprocessingGroup" xmlns:wpi="http://schemas.microsoft.com/office/word/2010/wordprocessingInk" xmlns:wne="http://schemas.microsoft.com/office/word/2006/wordml" xmlns:wps="http://schemas.microsoft.com/office/word/2010/wordprocessingShape" mc:Ignorable="w14 w15 w16se w16cid w16 w16cex w16sdtdh w16sdtfl w16du wp14">
+  <w:sdt>
+    <w:sdtPr>
+      <w:rPr>
+        <w:rStyle w:val="ad"/>
+      </w:rPr>
+      <w:id w:val="1029915085"/>
+      <w:docPartObj>
+        <w:docPartGallery w:val="Page Numbers (Bottom of Page)"/>
+        <w:docPartUnique/>
+      </w:docPartObj>
+    </w:sdtPr>
+    <w:sdtContent>
+      <w:p>
+        <w:pPr>
+          <w:pStyle w:val="ac"/>
+          <w:framePr w:wrap="none" w:vAnchor="text" w:hAnchor="margin" w:xAlign="center" w:y="1"/>
+          <w:rPr>
+            <w:rStyle w:val="ad"/>
+          </w:rPr>
+        </w:pPr>
+        <w:r>
+          <w:rPr>
+            <w:rStyle w:val="ad"/>
+          </w:rPr>
+          <w:fldChar w:fldCharType="begin"/>
+        </w:r>
+        <w:r>
+          <w:rPr>
+            <w:rStyle w:val="ad"/>
+          </w:rPr>
+          <w:instrText xml:space="preserve"> PAGE </w:instrText>
+        </w:r>
+        <w:r>
+          <w:rPr>
+            <w:rStyle w:val="ad"/>
+          </w:rPr>
+          <w:fldChar w:fldCharType="separate"/>
+        </w:r>
+        <w:r>
+          <w:rPr>
+            <w:rStyle w:val="ad"/>
+          </w:rPr>
+          <w:fldChar w:fldCharType="end"/>
+        </w:r>
+      </w:p>
+    </w:sdtContent>
+  </w:sdt>
+  <w:p>
+    <w:pPr>
+      <w:pStyle w:val="ac"/>
+    </w:pPr>
+  </w:p>
+</w:ftr>
+</file>
+
+<file path=word/footer2.xml><?xml version="1.0" encoding="utf-8"?>
+<w:ftr xmlns:wpc="http://schemas.microsoft.com/office/word/2010/wordprocessingCanvas" xmlns:cx="http://schemas.microsoft.com/office/drawing/2014/chartex" xmlns:cx1="http://schemas.microsoft.com/office/drawing/2015/9/8/chartex" xmlns:cx2="http://schemas.microsoft.com/office/drawing/2015/10/21/chartex" xmlns:cx3="http://schemas.microsoft.com/office/drawing/2016/5/9/chartex" xmlns:cx4="http://schemas.microsoft.com/office/drawing/2016/5/10/chartex" xmlns:cx5="http://schemas.microsoft.com/office/drawing/2016/5/11/chartex" xmlns:cx6="http://schemas.microsoft.com/office/drawing/2016/5/12/chartex" xmlns:cx7="http://schemas.microsoft.com/office/drawing/2016/5/13/chartex" xmlns:cx8="http://schemas.microsoft.com/office/drawing/2016/5/14/chartex" xmlns:mc="http://schemas.openxmlformats.org/markup-compatibility/2006" xmlns:aink="http://schemas.microsoft.com/office/drawing/2016/ink" xmlns:am3d="http://schemas.microsoft.com/office/drawing/2017/model3d" xmlns:o="urn:schemas-microsoft-com:office:office" xmlns:oel="http://schemas.microsoft.com/office/2019/extlst" xmlns:r="http://schemas.openxmlformats.org/officeDocument/2006/relationships" xmlns:m="http://schemas.openxmlformats.org/officeDocument/2006/math" xmlns:v="urn:schemas-microsoft-com:vml" xmlns:wp14="http://schemas.microsoft.com/office/word/2010/wordprocessingDrawing" xmlns:wp="http://schemas.openxmlformats.org/drawingml/2006/wordprocessingDrawing" xmlns:w10="urn:schemas-microsoft-com:office:word" xmlns:w="http://schemas.openxmlformats.org/wordprocessingml/2006/main" xmlns:w14="http://schemas.microsoft.com/office/word/2010/wordml" xmlns:w15="http://schemas.microsoft.com/office/word/2012/wordml" xmlns:w16cex="http://schemas.microsoft.com/office/word/2018/wordml/cex" xmlns:w16cid="http://schemas.microsoft.com/office/word/2016/wordml/cid" xmlns:w16="http://schemas.microsoft.com/office/word/2018/wordml" xmlns:w16du="http://schemas.microsoft.com/office/word/2023/wordml/word16du" xmlns:w16sdtdh="http://schemas.microsoft.com/office/word/2020/wordml/sdtdatahash" xmlns:w16sdtfl="http://schemas.microsoft.com/office/word/2024/wordml/sdtformatlock" xmlns:w16se="http://schemas.microsoft.com/office/word/2015/wordml/symex" xmlns:wpg="http://schemas.microsoft.com/office/word/2010/wordprocessingGroup" xmlns:wpi="http://schemas.microsoft.com/office/word/2010/wordprocessingInk" xmlns:wne="http://schemas.microsoft.com/office/word/2006/wordml" xmlns:wps="http://schemas.microsoft.com/office/word/2010/wordprocessingShape" mc:Ignorable="w14 w15 w16se w16cid w16 w16cex w16sdtdh w16sdtfl w16du wp14">
+  <w:sdt>
+    <w:sdtPr>
+      <w:rPr>
+        <w:rStyle w:val="ad"/>
+      </w:rPr>
+      <w:id w:val="1870485726"/>
+      <w:docPartObj>
+        <w:docPartGallery w:val="Page Numbers (Bottom of Page)"/>
+        <w:docPartUnique/>
+      </w:docPartObj>
+    </w:sdtPr>
+    <w:sdtContent>
+      <w:p>
+        <w:pPr>
+          <w:pStyle w:val="ac"/>
+          <w:framePr w:wrap="none" w:vAnchor="text" w:hAnchor="margin" w:xAlign="center" w:y="1"/>
+          <w:rPr>
+            <w:rStyle w:val="ad"/>
+          </w:rPr>
+        </w:pPr>
+        <w:r>
+          <w:rPr>
+            <w:rStyle w:val="ad"/>
+          </w:rPr>
+          <w:fldChar w:fldCharType="begin"/>
+        </w:r>
+        <w:r>
+          <w:rPr>
+            <w:rStyle w:val="ad"/>
+          </w:rPr>
+          <w:instrText xml:space="preserve"> PAGE </w:instrText>
+        </w:r>
+        <w:r>
+          <w:rPr>
+            <w:rStyle w:val="ad"/>
+          </w:rPr>
+          <w:fldChar w:fldCharType="separate"/>
+        </w:r>
+        <w:r>
+          <w:rPr>
+            <w:rStyle w:val="ad"/>
+            <w:noProof/>
+          </w:rPr>
+          <w:t>1</w:t>
+        </w:r>
+        <w:r>
+          <w:rPr>
+            <w:rStyle w:val="ad"/>
+          </w:rPr>
+          <w:fldChar w:fldCharType="end"/>
+        </w:r>
+      </w:p>
+    </w:sdtContent>
+  </w:sdt>
+  <w:p>
+    <w:pPr>
+      <w:pStyle w:val="ac"/>
+    </w:pPr>
+  </w:p>
+</w:ftr>
+</file>
+
+<file path=word/footnotes.xml><?xml version="1.0" encoding="utf-8"?>
+<w:footnotes xmlns:wpc="http://schemas.microsoft.com/office/word/2010/wordprocessingCanvas" xmlns:cx="http://schemas.microsoft.com/office/drawing/2014/chartex" xmlns:cx1="http://schemas.microsoft.com/office/drawing/2015/9/8/chartex" xmlns:cx2="http://schemas.microsoft.com/office/drawing/2015/10/21/chartex" xmlns:cx3="http://schemas.microsoft.com/office/drawing/2016/5/9/chartex" xmlns:cx4="http://schemas.microsoft.com/office/drawing/2016/5/10/chartex" xmlns:cx5="http://schemas.microsoft.com/office/drawing/2016/5/11/chartex" xmlns:cx6="http://schemas.microsoft.com/office/drawing/2016/5/12/chartex" xmlns:cx7="http://schemas.microsoft.com/office/drawing/2016/5/13/chartex" xmlns:cx8="http://schemas.microsoft.com/office/drawing/2016/5/14/chartex" xmlns:mc="http://schemas.openxmlformats.org/markup-compatibility/2006" xmlns:aink="http://schemas.microsoft.com/office/drawing/2016/ink" xmlns:am3d="http://schemas.microsoft.com/office/drawing/2017/model3d" xmlns:o="urn:schemas-microsoft-com:office:office" xmlns:oel="http://schemas.microsoft.com/office/2019/extlst" xmlns:r="http://schemas.openxmlformats.org/officeDocument/2006/relationships" xmlns:m="http://schemas.openxmlformats.org/officeDocument/2006/math" xmlns:v="urn:schemas-microsoft-com:vml" xmlns:wp14="http://schemas.microsoft.com/office/word/2010/wordprocessingDrawing" xmlns:wp="http://schemas.openxmlformats.org/drawingml/2006/wordprocessingDrawing" xmlns:w10="urn:schemas-microsoft-com:office:word" xmlns:w="http://schemas.openxmlformats.org/wordprocessingml/2006/main" xmlns:w14="http://schemas.microsoft.com/office/word/2010/wordml" xmlns:w15="http://schemas.microsoft.com/office/word/2012/wordml" xmlns:w16cex="http://schemas.microsoft.com/office/word/2018/wordml/cex" xmlns:w16cid="http://schemas.microsoft.com/office/word/2016/wordml/cid" xmlns:w16="http://schemas.microsoft.com/office/word/2018/wordml" xmlns:w16du="http://schemas.microsoft.com/office/word/2023/wordml/word16du" xmlns:w16sdtdh="http://schemas.microsoft.com/office/word/2020/wordml/sdtdatahash" xmlns:w16sdtfl="http://schemas.microsoft.com/office/word/2024/wordml/sdtformatlock" xmlns:w16se="http://schemas.microsoft.com/office/word/2015/wordml/symex" xmlns:wpg="http://schemas.microsoft.com/office/word/2010/wordprocessingGroup" xmlns:wpi="http://schemas.microsoft.com/office/word/2010/wordprocessingInk" xmlns:wne="http://schemas.microsoft.com/office/word/2006/wordml" xmlns:wps="http://schemas.microsoft.com/office/word/2010/wordprocessingShape" mc:Ignorable="w14 w15 w16se w16cid w16 w16cex w16sdtdh w16sdtfl w16du wp14">
+  <w:footnote w:type="separator" w:id="-1">
+    <w:p>
+      <w:pPr>
+        <w:spacing w:after="0"/>
+      </w:pPr>
+      <w:r>
+        <w:separator/>
+      </w:r>
+    </w:p>
+  </w:footnote>
+  <w:footnote w:type="continuationSeparator" w:id="0">
+    <w:p>
+      <w:pPr>
+        <w:spacing w:after="0"/>
+      </w:pPr>
+      <w:r>
+        <w:continuationSeparator/>
+      </w:r>
+    </w:p>
+  </w:footnote>
+</w:footnotes>
 </file>
 
 <file path=word/numbering.xml><?xml version="1.0" encoding="utf-8"?>
@@ -5427,6 +10407,208 @@
     </w:lvl>
   </w:abstractNum>
   <w:abstractNum w:abstractNumId="4" w15:restartNumberingAfterBreak="0">
+    <w:nsid w:val="2E1A68F9"/>
+    <w:multiLevelType w:val="hybridMultilevel"/>
+    <w:tmpl w:val="7D269730"/>
+    <w:lvl w:ilvl="0" w:tplc="4BB83618">
+      <w:start w:val="1"/>
+      <w:numFmt w:val="bullet"/>
+      <w:lvlText w:val=""/>
+      <w:lvlJc w:val="left"/>
+      <w:pPr>
+        <w:ind w:left="800" w:hanging="360"/>
+      </w:pPr>
+      <w:rPr>
+        <w:rFonts w:ascii="Wingdings" w:eastAsiaTheme="minorHAnsi" w:hAnsi="Wingdings" w:cs="Arial" w:hint="default"/>
+      </w:rPr>
+    </w:lvl>
+    <w:lvl w:ilvl="1" w:tplc="04090003" w:tentative="1">
+      <w:start w:val="1"/>
+      <w:numFmt w:val="bullet"/>
+      <w:lvlText w:val=""/>
+      <w:lvlJc w:val="left"/>
+      <w:pPr>
+        <w:ind w:left="1320" w:hanging="440"/>
+      </w:pPr>
+      <w:rPr>
+        <w:rFonts w:ascii="Wingdings" w:hAnsi="Wingdings" w:hint="default"/>
+      </w:rPr>
+    </w:lvl>
+    <w:lvl w:ilvl="2" w:tplc="04090005" w:tentative="1">
+      <w:start w:val="1"/>
+      <w:numFmt w:val="bullet"/>
+      <w:lvlText w:val=""/>
+      <w:lvlJc w:val="left"/>
+      <w:pPr>
+        <w:ind w:left="1760" w:hanging="440"/>
+      </w:pPr>
+      <w:rPr>
+        <w:rFonts w:ascii="Wingdings" w:hAnsi="Wingdings" w:hint="default"/>
+      </w:rPr>
+    </w:lvl>
+    <w:lvl w:ilvl="3" w:tplc="04090001" w:tentative="1">
+      <w:start w:val="1"/>
+      <w:numFmt w:val="bullet"/>
+      <w:lvlText w:val=""/>
+      <w:lvlJc w:val="left"/>
+      <w:pPr>
+        <w:ind w:left="2200" w:hanging="440"/>
+      </w:pPr>
+      <w:rPr>
+        <w:rFonts w:ascii="Wingdings" w:hAnsi="Wingdings" w:hint="default"/>
+      </w:rPr>
+    </w:lvl>
+    <w:lvl w:ilvl="4" w:tplc="04090003" w:tentative="1">
+      <w:start w:val="1"/>
+      <w:numFmt w:val="bullet"/>
+      <w:lvlText w:val=""/>
+      <w:lvlJc w:val="left"/>
+      <w:pPr>
+        <w:ind w:left="2640" w:hanging="440"/>
+      </w:pPr>
+      <w:rPr>
+        <w:rFonts w:ascii="Wingdings" w:hAnsi="Wingdings" w:hint="default"/>
+      </w:rPr>
+    </w:lvl>
+    <w:lvl w:ilvl="5" w:tplc="04090005" w:tentative="1">
+      <w:start w:val="1"/>
+      <w:numFmt w:val="bullet"/>
+      <w:lvlText w:val=""/>
+      <w:lvlJc w:val="left"/>
+      <w:pPr>
+        <w:ind w:left="3080" w:hanging="440"/>
+      </w:pPr>
+      <w:rPr>
+        <w:rFonts w:ascii="Wingdings" w:hAnsi="Wingdings" w:hint="default"/>
+      </w:rPr>
+    </w:lvl>
+    <w:lvl w:ilvl="6" w:tplc="04090001" w:tentative="1">
+      <w:start w:val="1"/>
+      <w:numFmt w:val="bullet"/>
+      <w:lvlText w:val=""/>
+      <w:lvlJc w:val="left"/>
+      <w:pPr>
+        <w:ind w:left="3520" w:hanging="440"/>
+      </w:pPr>
+      <w:rPr>
+        <w:rFonts w:ascii="Wingdings" w:hAnsi="Wingdings" w:hint="default"/>
+      </w:rPr>
+    </w:lvl>
+    <w:lvl w:ilvl="7" w:tplc="04090003" w:tentative="1">
+      <w:start w:val="1"/>
+      <w:numFmt w:val="bullet"/>
+      <w:lvlText w:val=""/>
+      <w:lvlJc w:val="left"/>
+      <w:pPr>
+        <w:ind w:left="3960" w:hanging="440"/>
+      </w:pPr>
+      <w:rPr>
+        <w:rFonts w:ascii="Wingdings" w:hAnsi="Wingdings" w:hint="default"/>
+      </w:rPr>
+    </w:lvl>
+    <w:lvl w:ilvl="8" w:tplc="04090005" w:tentative="1">
+      <w:start w:val="1"/>
+      <w:numFmt w:val="bullet"/>
+      <w:lvlText w:val=""/>
+      <w:lvlJc w:val="left"/>
+      <w:pPr>
+        <w:ind w:left="4400" w:hanging="440"/>
+      </w:pPr>
+      <w:rPr>
+        <w:rFonts w:ascii="Wingdings" w:hAnsi="Wingdings" w:hint="default"/>
+      </w:rPr>
+    </w:lvl>
+  </w:abstractNum>
+  <w:abstractNum w:abstractNumId="5" w15:restartNumberingAfterBreak="0">
+    <w:nsid w:val="3AC0048C"/>
+    <w:multiLevelType w:val="hybridMultilevel"/>
+    <w:tmpl w:val="11F2DB60"/>
+    <w:lvl w:ilvl="0" w:tplc="7E5E3C5A">
+      <w:start w:val="1"/>
+      <w:numFmt w:val="decimal"/>
+      <w:lvlText w:val="%1."/>
+      <w:lvlJc w:val="left"/>
+      <w:pPr>
+        <w:ind w:left="800" w:hanging="360"/>
+      </w:pPr>
+      <w:rPr>
+        <w:rFonts w:asciiTheme="minorHAnsi" w:eastAsiaTheme="minorHAnsi" w:hAnsiTheme="minorHAnsi" w:cs="Arial"/>
+      </w:rPr>
+    </w:lvl>
+    <w:lvl w:ilvl="1" w:tplc="04090019" w:tentative="1">
+      <w:start w:val="1"/>
+      <w:numFmt w:val="upperLetter"/>
+      <w:lvlText w:val="%2."/>
+      <w:lvlJc w:val="left"/>
+      <w:pPr>
+        <w:ind w:left="1320" w:hanging="440"/>
+      </w:pPr>
+    </w:lvl>
+    <w:lvl w:ilvl="2" w:tplc="0409001B" w:tentative="1">
+      <w:start w:val="1"/>
+      <w:numFmt w:val="lowerRoman"/>
+      <w:lvlText w:val="%3."/>
+      <w:lvlJc w:val="right"/>
+      <w:pPr>
+        <w:ind w:left="1760" w:hanging="440"/>
+      </w:pPr>
+    </w:lvl>
+    <w:lvl w:ilvl="3" w:tplc="0409000F" w:tentative="1">
+      <w:start w:val="1"/>
+      <w:numFmt w:val="decimal"/>
+      <w:lvlText w:val="%4."/>
+      <w:lvlJc w:val="left"/>
+      <w:pPr>
+        <w:ind w:left="2200" w:hanging="440"/>
+      </w:pPr>
+    </w:lvl>
+    <w:lvl w:ilvl="4" w:tplc="04090019" w:tentative="1">
+      <w:start w:val="1"/>
+      <w:numFmt w:val="upperLetter"/>
+      <w:lvlText w:val="%5."/>
+      <w:lvlJc w:val="left"/>
+      <w:pPr>
+        <w:ind w:left="2640" w:hanging="440"/>
+      </w:pPr>
+    </w:lvl>
+    <w:lvl w:ilvl="5" w:tplc="0409001B" w:tentative="1">
+      <w:start w:val="1"/>
+      <w:numFmt w:val="lowerRoman"/>
+      <w:lvlText w:val="%6."/>
+      <w:lvlJc w:val="right"/>
+      <w:pPr>
+        <w:ind w:left="3080" w:hanging="440"/>
+      </w:pPr>
+    </w:lvl>
+    <w:lvl w:ilvl="6" w:tplc="0409000F" w:tentative="1">
+      <w:start w:val="1"/>
+      <w:numFmt w:val="decimal"/>
+      <w:lvlText w:val="%7."/>
+      <w:lvlJc w:val="left"/>
+      <w:pPr>
+        <w:ind w:left="3520" w:hanging="440"/>
+      </w:pPr>
+    </w:lvl>
+    <w:lvl w:ilvl="7" w:tplc="04090019" w:tentative="1">
+      <w:start w:val="1"/>
+      <w:numFmt w:val="upperLetter"/>
+      <w:lvlText w:val="%8."/>
+      <w:lvlJc w:val="left"/>
+      <w:pPr>
+        <w:ind w:left="3960" w:hanging="440"/>
+      </w:pPr>
+    </w:lvl>
+    <w:lvl w:ilvl="8" w:tplc="0409001B" w:tentative="1">
+      <w:start w:val="1"/>
+      <w:numFmt w:val="lowerRoman"/>
+      <w:lvlText w:val="%9."/>
+      <w:lvlJc w:val="right"/>
+      <w:pPr>
+        <w:ind w:left="4400" w:hanging="440"/>
+      </w:pPr>
+    </w:lvl>
+  </w:abstractNum>
+  <w:abstractNum w:abstractNumId="6" w15:restartNumberingAfterBreak="0">
     <w:nsid w:val="3BD81191"/>
     <w:multiLevelType w:val="hybridMultilevel"/>
     <w:tmpl w:val="B148A3F4"/>
@@ -5515,7 +10697,96 @@
       </w:pPr>
     </w:lvl>
   </w:abstractNum>
-  <w:abstractNum w:abstractNumId="5" w15:restartNumberingAfterBreak="0">
+  <w:abstractNum w:abstractNumId="7" w15:restartNumberingAfterBreak="0">
+    <w:nsid w:val="472C291E"/>
+    <w:multiLevelType w:val="hybridMultilevel"/>
+    <w:tmpl w:val="8028276E"/>
+    <w:lvl w:ilvl="0" w:tplc="CF7C537E">
+      <w:start w:val="4"/>
+      <w:numFmt w:val="decimal"/>
+      <w:lvlText w:val="%1."/>
+      <w:lvlJc w:val="left"/>
+      <w:pPr>
+        <w:ind w:left="800" w:hanging="360"/>
+      </w:pPr>
+      <w:rPr>
+        <w:rFonts w:hint="default"/>
+      </w:rPr>
+    </w:lvl>
+    <w:lvl w:ilvl="1" w:tplc="04090019" w:tentative="1">
+      <w:start w:val="1"/>
+      <w:numFmt w:val="upperLetter"/>
+      <w:lvlText w:val="%2."/>
+      <w:lvlJc w:val="left"/>
+      <w:pPr>
+        <w:ind w:left="1320" w:hanging="440"/>
+      </w:pPr>
+    </w:lvl>
+    <w:lvl w:ilvl="2" w:tplc="0409001B" w:tentative="1">
+      <w:start w:val="1"/>
+      <w:numFmt w:val="lowerRoman"/>
+      <w:lvlText w:val="%3."/>
+      <w:lvlJc w:val="right"/>
+      <w:pPr>
+        <w:ind w:left="1760" w:hanging="440"/>
+      </w:pPr>
+    </w:lvl>
+    <w:lvl w:ilvl="3" w:tplc="0409000F" w:tentative="1">
+      <w:start w:val="1"/>
+      <w:numFmt w:val="decimal"/>
+      <w:lvlText w:val="%4."/>
+      <w:lvlJc w:val="left"/>
+      <w:pPr>
+        <w:ind w:left="2200" w:hanging="440"/>
+      </w:pPr>
+    </w:lvl>
+    <w:lvl w:ilvl="4" w:tplc="04090019" w:tentative="1">
+      <w:start w:val="1"/>
+      <w:numFmt w:val="upperLetter"/>
+      <w:lvlText w:val="%5."/>
+      <w:lvlJc w:val="left"/>
+      <w:pPr>
+        <w:ind w:left="2640" w:hanging="440"/>
+      </w:pPr>
+    </w:lvl>
+    <w:lvl w:ilvl="5" w:tplc="0409001B" w:tentative="1">
+      <w:start w:val="1"/>
+      <w:numFmt w:val="lowerRoman"/>
+      <w:lvlText w:val="%6."/>
+      <w:lvlJc w:val="right"/>
+      <w:pPr>
+        <w:ind w:left="3080" w:hanging="440"/>
+      </w:pPr>
+    </w:lvl>
+    <w:lvl w:ilvl="6" w:tplc="0409000F" w:tentative="1">
+      <w:start w:val="1"/>
+      <w:numFmt w:val="decimal"/>
+      <w:lvlText w:val="%7."/>
+      <w:lvlJc w:val="left"/>
+      <w:pPr>
+        <w:ind w:left="3520" w:hanging="440"/>
+      </w:pPr>
+    </w:lvl>
+    <w:lvl w:ilvl="7" w:tplc="04090019" w:tentative="1">
+      <w:start w:val="1"/>
+      <w:numFmt w:val="upperLetter"/>
+      <w:lvlText w:val="%8."/>
+      <w:lvlJc w:val="left"/>
+      <w:pPr>
+        <w:ind w:left="3960" w:hanging="440"/>
+      </w:pPr>
+    </w:lvl>
+    <w:lvl w:ilvl="8" w:tplc="0409001B" w:tentative="1">
+      <w:start w:val="1"/>
+      <w:numFmt w:val="lowerRoman"/>
+      <w:lvlText w:val="%9."/>
+      <w:lvlJc w:val="right"/>
+      <w:pPr>
+        <w:ind w:left="4400" w:hanging="440"/>
+      </w:pPr>
+    </w:lvl>
+  </w:abstractNum>
+  <w:abstractNum w:abstractNumId="8" w15:restartNumberingAfterBreak="0">
     <w:nsid w:val="5E0E78E2"/>
     <w:multiLevelType w:val="hybridMultilevel"/>
     <w:tmpl w:val="1722E71A"/>
@@ -5628,7 +10899,7 @@
       </w:rPr>
     </w:lvl>
   </w:abstractNum>
-  <w:abstractNum w:abstractNumId="6" w15:restartNumberingAfterBreak="0">
+  <w:abstractNum w:abstractNumId="9" w15:restartNumberingAfterBreak="0">
     <w:nsid w:val="6D45351F"/>
     <w:multiLevelType w:val="hybridMultilevel"/>
     <w:tmpl w:val="D306103A"/>
@@ -5742,13 +11013,13 @@
     </w:lvl>
   </w:abstractNum>
   <w:num w:numId="1" w16cid:durableId="90052738">
-    <w:abstractNumId w:val="5"/>
+    <w:abstractNumId w:val="8"/>
   </w:num>
   <w:num w:numId="2" w16cid:durableId="1199006840">
     <w:abstractNumId w:val="2"/>
   </w:num>
   <w:num w:numId="3" w16cid:durableId="232206311">
-    <w:abstractNumId w:val="6"/>
+    <w:abstractNumId w:val="9"/>
   </w:num>
   <w:num w:numId="4" w16cid:durableId="518397092">
     <w:abstractNumId w:val="0"/>
@@ -5760,7 +11031,16 @@
     <w:abstractNumId w:val="3"/>
   </w:num>
   <w:num w:numId="7" w16cid:durableId="1047677554">
+    <w:abstractNumId w:val="6"/>
+  </w:num>
+  <w:num w:numId="8" w16cid:durableId="1516574741">
     <w:abstractNumId w:val="4"/>
+  </w:num>
+  <w:num w:numId="9" w16cid:durableId="2103993372">
+    <w:abstractNumId w:val="5"/>
+  </w:num>
+  <w:num w:numId="10" w16cid:durableId="1479807219">
+    <w:abstractNumId w:val="7"/>
   </w:num>
 </w:numbering>
 </file>
@@ -6708,6 +11988,36 @@
       <w:color w:val="666666"/>
     </w:rPr>
   </w:style>
+  <w:style w:type="paragraph" w:styleId="ac">
+    <w:name w:val="footer"/>
+    <w:basedOn w:val="a"/>
+    <w:link w:val="Char3"/>
+    <w:uiPriority w:val="99"/>
+    <w:unhideWhenUsed/>
+    <w:rsid w:val="000A7F5F"/>
+    <w:pPr>
+      <w:tabs>
+        <w:tab w:val="center" w:pos="4513"/>
+        <w:tab w:val="right" w:pos="9026"/>
+      </w:tabs>
+      <w:snapToGrid w:val="0"/>
+    </w:pPr>
+  </w:style>
+  <w:style w:type="character" w:customStyle="1" w:styleId="Char3">
+    <w:name w:val="바닥글 Char"/>
+    <w:basedOn w:val="a0"/>
+    <w:link w:val="ac"/>
+    <w:uiPriority w:val="99"/>
+    <w:rsid w:val="000A7F5F"/>
+  </w:style>
+  <w:style w:type="character" w:styleId="ad">
+    <w:name w:val="page number"/>
+    <w:basedOn w:val="a0"/>
+    <w:uiPriority w:val="99"/>
+    <w:semiHidden/>
+    <w:unhideWhenUsed/>
+    <w:rsid w:val="000A7F5F"/>
+  </w:style>
 </w:styles>
 </file>
 

--- a/CRC_보고서.docx
+++ b/CRC_보고서.docx
@@ -685,7 +685,7 @@
           <w:numId w:val="9"/>
         </w:numPr>
         <w:rPr>
-          <w:rFonts w:asciiTheme="minorHAnsi" w:eastAsiaTheme="minorHAnsi" w:cs="Arial" w:hint="eastAsia"/>
+          <w:rFonts w:asciiTheme="minorHAnsi" w:eastAsiaTheme="minorHAnsi" w:cs="Arial"/>
           <w:color w:val="333333"/>
           <w:spacing w:val="-9"/>
           <w:kern w:val="0"/>
@@ -799,7 +799,7 @@
           <w:numId w:val="9"/>
         </w:numPr>
         <w:rPr>
-          <w:rFonts w:asciiTheme="minorHAnsi" w:eastAsiaTheme="minorHAnsi" w:cs="Arial" w:hint="eastAsia"/>
+          <w:rFonts w:asciiTheme="minorHAnsi" w:eastAsiaTheme="minorHAnsi" w:cs="Arial"/>
           <w:color w:val="333333"/>
           <w:spacing w:val="-9"/>
           <w:kern w:val="0"/>
@@ -851,7 +851,7 @@
         <w:textAlignment w:val="baseline"/>
         <w:outlineLvl w:val="1"/>
         <w:rPr>
-          <w:rFonts w:asciiTheme="minorHAnsi" w:eastAsiaTheme="minorHAnsi" w:cs="Arial" w:hint="eastAsia"/>
+          <w:rFonts w:asciiTheme="minorHAnsi" w:eastAsiaTheme="minorHAnsi" w:cs="Arial"/>
           <w:color w:val="333333"/>
           <w:spacing w:val="-9"/>
           <w:kern w:val="0"/>
@@ -1118,6 +1118,8 @@
         <w:outlineLvl w:val="1"/>
         <w:rPr>
           <w:rFonts w:asciiTheme="minorHAnsi" w:eastAsiaTheme="minorHAnsi" w:cs="Arial" w:hint="eastAsia"/>
+          <w:b/>
+          <w:bCs/>
           <w:color w:val="333333"/>
           <w:spacing w:val="-9"/>
           <w:kern w:val="0"/>
@@ -1129,6 +1131,100 @@
       <w:r>
         <w:rPr>
           <w:rFonts w:asciiTheme="minorHAnsi" w:eastAsiaTheme="minorHAnsi" w:cs="Arial" w:hint="eastAsia"/>
+          <w:b/>
+          <w:bCs/>
+          <w:color w:val="333333"/>
+          <w:spacing w:val="-9"/>
+          <w:kern w:val="0"/>
+          <w:sz w:val="20"/>
+          <w:szCs w:val="20"/>
+          <w14:ligatures w14:val="none"/>
+        </w:rPr>
+        <w:t xml:space="preserve">시뮬레이션 컴퓨터: M2 MacBook Air (8 Core </w:t>
+      </w:r>
+      <w:proofErr w:type="gramStart"/>
+      <w:r>
+        <w:rPr>
+          <w:rFonts w:asciiTheme="minorHAnsi" w:eastAsiaTheme="minorHAnsi" w:cs="Arial" w:hint="eastAsia"/>
+          <w:b/>
+          <w:bCs/>
+          <w:color w:val="333333"/>
+          <w:spacing w:val="-9"/>
+          <w:kern w:val="0"/>
+          <w:sz w:val="20"/>
+          <w:szCs w:val="20"/>
+          <w14:ligatures w14:val="none"/>
+        </w:rPr>
+        <w:t>CPU /</w:t>
+      </w:r>
+      <w:proofErr w:type="gramEnd"/>
+      <w:r>
+        <w:rPr>
+          <w:rFonts w:asciiTheme="minorHAnsi" w:eastAsiaTheme="minorHAnsi" w:cs="Arial" w:hint="eastAsia"/>
+          <w:b/>
+          <w:bCs/>
+          <w:color w:val="333333"/>
+          <w:spacing w:val="-9"/>
+          <w:kern w:val="0"/>
+          <w:sz w:val="20"/>
+          <w:szCs w:val="20"/>
+          <w14:ligatures w14:val="none"/>
+        </w:rPr>
+        <w:t xml:space="preserve"> 10 Core </w:t>
+      </w:r>
+      <w:proofErr w:type="gramStart"/>
+      <w:r>
+        <w:rPr>
+          <w:rFonts w:asciiTheme="minorHAnsi" w:eastAsiaTheme="minorHAnsi" w:cs="Arial" w:hint="eastAsia"/>
+          <w:b/>
+          <w:bCs/>
+          <w:color w:val="333333"/>
+          <w:spacing w:val="-9"/>
+          <w:kern w:val="0"/>
+          <w:sz w:val="20"/>
+          <w:szCs w:val="20"/>
+          <w14:ligatures w14:val="none"/>
+        </w:rPr>
+        <w:t>GPU /</w:t>
+      </w:r>
+      <w:proofErr w:type="gramEnd"/>
+      <w:r>
+        <w:rPr>
+          <w:rFonts w:asciiTheme="minorHAnsi" w:eastAsiaTheme="minorHAnsi" w:cs="Arial" w:hint="eastAsia"/>
+          <w:b/>
+          <w:bCs/>
+          <w:color w:val="333333"/>
+          <w:spacing w:val="-9"/>
+          <w:kern w:val="0"/>
+          <w:sz w:val="20"/>
+          <w:szCs w:val="20"/>
+          <w14:ligatures w14:val="none"/>
+        </w:rPr>
+        <w:t xml:space="preserve"> 24GB)</w:t>
+      </w:r>
+    </w:p>
+    <w:p>
+      <w:pPr>
+        <w:widowControl/>
+        <w:wordWrap/>
+        <w:autoSpaceDE/>
+        <w:autoSpaceDN/>
+        <w:spacing w:before="300" w:after="300"/>
+        <w:textAlignment w:val="baseline"/>
+        <w:outlineLvl w:val="1"/>
+        <w:rPr>
+          <w:rFonts w:asciiTheme="minorHAnsi" w:eastAsiaTheme="minorHAnsi" w:cs="Arial"/>
+          <w:color w:val="333333"/>
+          <w:spacing w:val="-9"/>
+          <w:kern w:val="0"/>
+          <w:sz w:val="20"/>
+          <w:szCs w:val="20"/>
+          <w14:ligatures w14:val="none"/>
+        </w:rPr>
+      </w:pPr>
+      <w:r>
+        <w:rPr>
+          <w:rFonts w:asciiTheme="minorHAnsi" w:eastAsiaTheme="minorHAnsi" w:cs="Arial" w:hint="eastAsia"/>
           <w:color w:val="333333"/>
           <w:spacing w:val="-9"/>
           <w:kern w:val="0"/>
@@ -1138,6 +1234,7 @@
         </w:rPr>
         <w:t xml:space="preserve">모든 파일은 </w:t>
       </w:r>
+      <w:proofErr w:type="spellStart"/>
       <w:r>
         <w:rPr>
           <w:rFonts w:asciiTheme="minorHAnsi" w:eastAsiaTheme="minorHAnsi" w:cs="Arial"/>
@@ -1150,6 +1247,7 @@
         </w:rPr>
         <w:t>Github</w:t>
       </w:r>
+      <w:proofErr w:type="spellEnd"/>
       <w:r>
         <w:rPr>
           <w:rFonts w:asciiTheme="minorHAnsi" w:eastAsiaTheme="minorHAnsi" w:cs="Arial" w:hint="eastAsia"/>
@@ -2993,6 +3091,7 @@
         </w:rPr>
         <w:t xml:space="preserve">    </w:t>
       </w:r>
+      <w:proofErr w:type="spellStart"/>
       <w:r>
         <w:rPr>
           <w:rFonts w:ascii="Menlo" w:eastAsia="굴림" w:hAnsi="Menlo" w:cs="Menlo"/>
@@ -3004,6 +3103,7 @@
         </w:rPr>
         <w:t>error_rates</w:t>
       </w:r>
+      <w:proofErr w:type="spellEnd"/>
       <w:r>
         <w:rPr>
           <w:rFonts w:ascii="Menlo" w:eastAsia="굴림" w:hAnsi="Menlo" w:cs="Menlo"/>
@@ -3316,6 +3416,7 @@
         </w:rPr>
         <w:t xml:space="preserve"> </w:t>
       </w:r>
+      <w:proofErr w:type="spellStart"/>
       <w:r>
         <w:rPr>
           <w:rFonts w:ascii="Menlo" w:eastAsia="굴림" w:hAnsi="Menlo" w:cs="Menlo"/>
@@ -3327,6 +3428,7 @@
         </w:rPr>
         <w:t>crc_type</w:t>
       </w:r>
+      <w:proofErr w:type="spellEnd"/>
       <w:r>
         <w:rPr>
           <w:rFonts w:ascii="Menlo" w:eastAsia="굴림" w:hAnsi="Menlo" w:cs="Menlo"/>
@@ -3338,6 +3440,7 @@
         </w:rPr>
         <w:t xml:space="preserve">, </w:t>
       </w:r>
+      <w:proofErr w:type="spellStart"/>
       <w:r>
         <w:rPr>
           <w:rFonts w:ascii="Menlo" w:eastAsia="굴림" w:hAnsi="Menlo" w:cs="Menlo"/>
@@ -3349,6 +3452,7 @@
         </w:rPr>
         <w:t>data_word_length</w:t>
       </w:r>
+      <w:proofErr w:type="spellEnd"/>
       <w:r>
         <w:rPr>
           <w:rFonts w:ascii="Menlo" w:eastAsia="굴림" w:hAnsi="Menlo" w:cs="Menlo"/>
@@ -3455,6 +3559,7 @@
         </w:rPr>
         <w:t xml:space="preserve"> </w:t>
       </w:r>
+      <w:proofErr w:type="spellStart"/>
       <w:r>
         <w:rPr>
           <w:rFonts w:ascii="Menlo" w:eastAsia="굴림" w:hAnsi="Menlo" w:cs="Menlo"/>
@@ -3466,6 +3571,7 @@
         </w:rPr>
         <w:t>error_rate</w:t>
       </w:r>
+      <w:proofErr w:type="spellEnd"/>
       <w:r>
         <w:rPr>
           <w:rFonts w:ascii="Menlo" w:eastAsia="굴림" w:hAnsi="Menlo" w:cs="Menlo"/>
@@ -3499,6 +3605,7 @@
         </w:rPr>
         <w:t xml:space="preserve"> </w:t>
       </w:r>
+      <w:proofErr w:type="spellStart"/>
       <w:r>
         <w:rPr>
           <w:rFonts w:ascii="Menlo" w:eastAsia="굴림" w:hAnsi="Menlo" w:cs="Menlo"/>
@@ -3510,6 +3617,7 @@
         </w:rPr>
         <w:t>error_rates</w:t>
       </w:r>
+      <w:proofErr w:type="spellEnd"/>
       <w:r>
         <w:rPr>
           <w:rFonts w:ascii="Menlo" w:eastAsia="굴림" w:hAnsi="Menlo" w:cs="Menlo"/>
@@ -3698,7 +3806,19 @@
           <w:szCs w:val="15"/>
           <w14:ligatures w14:val="none"/>
         </w:rPr>
-        <w:t xml:space="preserve"> / Data:</w:t>
+        <w:t xml:space="preserve"> / </w:t>
+      </w:r>
+      <w:proofErr w:type="gramStart"/>
+      <w:r>
+        <w:rPr>
+          <w:rFonts w:ascii="Menlo" w:eastAsia="굴림" w:hAnsi="Menlo" w:cs="Menlo"/>
+          <w:color w:val="CE9178"/>
+          <w:kern w:val="0"/>
+          <w:sz w:val="15"/>
+          <w:szCs w:val="15"/>
+          <w14:ligatures w14:val="none"/>
+        </w:rPr>
+        <w:t>Data:</w:t>
       </w:r>
       <w:r>
         <w:rPr>
@@ -3711,6 +3831,8 @@
         </w:rPr>
         <w:t>{</w:t>
       </w:r>
+      <w:proofErr w:type="spellStart"/>
+      <w:proofErr w:type="gramEnd"/>
       <w:r>
         <w:rPr>
           <w:rFonts w:ascii="Menlo" w:eastAsia="굴림" w:hAnsi="Menlo" w:cs="Menlo"/>
@@ -3720,8 +3842,21 @@
           <w:szCs w:val="15"/>
           <w14:ligatures w14:val="none"/>
         </w:rPr>
-        <w:t>data_word_length</w:t>
-      </w:r>
+        <w:t>data_word_</w:t>
+      </w:r>
+      <w:proofErr w:type="gramStart"/>
+      <w:r>
+        <w:rPr>
+          <w:rFonts w:ascii="Menlo" w:eastAsia="굴림" w:hAnsi="Menlo" w:cs="Menlo"/>
+          <w:color w:val="9CDCFE"/>
+          <w:kern w:val="0"/>
+          <w:sz w:val="15"/>
+          <w:szCs w:val="15"/>
+          <w14:ligatures w14:val="none"/>
+        </w:rPr>
+        <w:t>length</w:t>
+      </w:r>
+      <w:proofErr w:type="spellEnd"/>
       <w:r>
         <w:rPr>
           <w:rFonts w:ascii="Menlo" w:eastAsia="굴림" w:hAnsi="Menlo" w:cs="Menlo"/>
@@ -3742,7 +3877,31 @@
           <w:szCs w:val="15"/>
           <w14:ligatures w14:val="none"/>
         </w:rPr>
-        <w:t>bit / Error:</w:t>
+        <w:t>bit</w:t>
+      </w:r>
+      <w:proofErr w:type="gramEnd"/>
+      <w:r>
+        <w:rPr>
+          <w:rFonts w:ascii="Menlo" w:eastAsia="굴림" w:hAnsi="Menlo" w:cs="Menlo"/>
+          <w:color w:val="CE9178"/>
+          <w:kern w:val="0"/>
+          <w:sz w:val="15"/>
+          <w:szCs w:val="15"/>
+          <w14:ligatures w14:val="none"/>
+        </w:rPr>
+        <w:t xml:space="preserve"> / </w:t>
+      </w:r>
+      <w:proofErr w:type="gramStart"/>
+      <w:r>
+        <w:rPr>
+          <w:rFonts w:ascii="Menlo" w:eastAsia="굴림" w:hAnsi="Menlo" w:cs="Menlo"/>
+          <w:color w:val="CE9178"/>
+          <w:kern w:val="0"/>
+          <w:sz w:val="15"/>
+          <w:szCs w:val="15"/>
+          <w14:ligatures w14:val="none"/>
+        </w:rPr>
+        <w:t>Error:</w:t>
       </w:r>
       <w:r>
         <w:rPr>
@@ -3755,6 +3914,8 @@
         </w:rPr>
         <w:t>{</w:t>
       </w:r>
+      <w:proofErr w:type="spellStart"/>
+      <w:proofErr w:type="gramEnd"/>
       <w:r>
         <w:rPr>
           <w:rFonts w:ascii="Menlo" w:eastAsia="굴림" w:hAnsi="Menlo" w:cs="Menlo"/>
@@ -3764,8 +3925,21 @@
           <w:szCs w:val="15"/>
           <w14:ligatures w14:val="none"/>
         </w:rPr>
-        <w:t>error_rate</w:t>
-      </w:r>
+        <w:t>error_</w:t>
+      </w:r>
+      <w:proofErr w:type="gramStart"/>
+      <w:r>
+        <w:rPr>
+          <w:rFonts w:ascii="Menlo" w:eastAsia="굴림" w:hAnsi="Menlo" w:cs="Menlo"/>
+          <w:color w:val="9CDCFE"/>
+          <w:kern w:val="0"/>
+          <w:sz w:val="15"/>
+          <w:szCs w:val="15"/>
+          <w14:ligatures w14:val="none"/>
+        </w:rPr>
+        <w:t>rate</w:t>
+      </w:r>
+      <w:proofErr w:type="spellEnd"/>
       <w:r>
         <w:rPr>
           <w:rFonts w:ascii="Menlo" w:eastAsia="굴림" w:hAnsi="Menlo" w:cs="Menlo"/>
@@ -3786,7 +3960,19 @@
           <w:szCs w:val="15"/>
           <w14:ligatures w14:val="none"/>
         </w:rPr>
-        <w:t>%"</w:t>
+        <w:t>%</w:t>
+      </w:r>
+      <w:proofErr w:type="gramEnd"/>
+      <w:r>
+        <w:rPr>
+          <w:rFonts w:ascii="Menlo" w:eastAsia="굴림" w:hAnsi="Menlo" w:cs="Menlo"/>
+          <w:color w:val="CE9178"/>
+          <w:kern w:val="0"/>
+          <w:sz w:val="15"/>
+          <w:szCs w:val="15"/>
+          <w14:ligatures w14:val="none"/>
+        </w:rPr>
+        <w:t>"</w:t>
       </w:r>
       <w:r>
         <w:rPr>
@@ -3872,6 +4058,8 @@
         </w:rPr>
         <w:t xml:space="preserve"> </w:t>
       </w:r>
+      <w:proofErr w:type="spellStart"/>
+      <w:proofErr w:type="gramStart"/>
       <w:r>
         <w:rPr>
           <w:rFonts w:ascii="Menlo" w:eastAsia="굴림" w:hAnsi="Menlo" w:cs="Menlo"/>
@@ -3883,6 +4071,7 @@
         </w:rPr>
         <w:t>runSimulation</w:t>
       </w:r>
+      <w:proofErr w:type="spellEnd"/>
       <w:r>
         <w:rPr>
           <w:rFonts w:ascii="Menlo" w:eastAsia="굴림" w:hAnsi="Menlo" w:cs="Menlo"/>
@@ -3894,6 +4083,8 @@
         </w:rPr>
         <w:t>(</w:t>
       </w:r>
+      <w:proofErr w:type="spellStart"/>
+      <w:proofErr w:type="gramEnd"/>
       <w:r>
         <w:rPr>
           <w:rFonts w:ascii="Menlo" w:eastAsia="굴림" w:hAnsi="Menlo" w:cs="Menlo"/>
@@ -3905,6 +4096,7 @@
         </w:rPr>
         <w:t>crc_type</w:t>
       </w:r>
+      <w:proofErr w:type="spellEnd"/>
       <w:r>
         <w:rPr>
           <w:rFonts w:ascii="Menlo" w:eastAsia="굴림" w:hAnsi="Menlo" w:cs="Menlo"/>
@@ -3916,6 +4108,7 @@
         </w:rPr>
         <w:t xml:space="preserve">, </w:t>
       </w:r>
+      <w:proofErr w:type="spellStart"/>
       <w:r>
         <w:rPr>
           <w:rFonts w:ascii="Menlo" w:eastAsia="굴림" w:hAnsi="Menlo" w:cs="Menlo"/>
@@ -3927,6 +4120,7 @@
         </w:rPr>
         <w:t>data_word_length</w:t>
       </w:r>
+      <w:proofErr w:type="spellEnd"/>
       <w:r>
         <w:rPr>
           <w:rFonts w:ascii="Menlo" w:eastAsia="굴림" w:hAnsi="Menlo" w:cs="Menlo"/>
@@ -3938,6 +4132,7 @@
         </w:rPr>
         <w:t xml:space="preserve">, </w:t>
       </w:r>
+      <w:proofErr w:type="spellStart"/>
       <w:r>
         <w:rPr>
           <w:rFonts w:ascii="Menlo" w:eastAsia="굴림" w:hAnsi="Menlo" w:cs="Menlo"/>
@@ -3949,6 +4144,7 @@
         </w:rPr>
         <w:t>error_rate</w:t>
       </w:r>
+      <w:proofErr w:type="spellEnd"/>
       <w:r>
         <w:rPr>
           <w:rFonts w:ascii="Menlo" w:eastAsia="굴림" w:hAnsi="Menlo" w:cs="Menlo"/>
@@ -3989,6 +4185,7 @@
         </w:rPr>
         <w:t xml:space="preserve">            </w:t>
       </w:r>
+      <w:proofErr w:type="spellStart"/>
       <w:r>
         <w:rPr>
           <w:rFonts w:ascii="Menlo" w:eastAsia="굴림" w:hAnsi="Menlo" w:cs="Menlo"/>
@@ -3998,7 +4195,19 @@
           <w:szCs w:val="15"/>
           <w14:ligatures w14:val="none"/>
         </w:rPr>
-        <w:t>report_stats</w:t>
+        <w:t>report_</w:t>
+      </w:r>
+      <w:proofErr w:type="gramStart"/>
+      <w:r>
+        <w:rPr>
+          <w:rFonts w:ascii="Menlo" w:eastAsia="굴림" w:hAnsi="Menlo" w:cs="Menlo"/>
+          <w:color w:val="9CDCFE"/>
+          <w:kern w:val="0"/>
+          <w:sz w:val="15"/>
+          <w:szCs w:val="15"/>
+          <w14:ligatures w14:val="none"/>
+        </w:rPr>
+        <w:t>stats</w:t>
       </w:r>
       <w:r>
         <w:rPr>
@@ -4022,6 +4231,8 @@
         </w:rPr>
         <w:t>append</w:t>
       </w:r>
+      <w:proofErr w:type="spellEnd"/>
+      <w:proofErr w:type="gramEnd"/>
       <w:r>
         <w:rPr>
           <w:rFonts w:ascii="Menlo" w:eastAsia="굴림" w:hAnsi="Menlo" w:cs="Menlo"/>
@@ -4102,6 +4313,7 @@
         </w:rPr>
         <w:t xml:space="preserve">    </w:t>
       </w:r>
+      <w:proofErr w:type="gramStart"/>
       <w:r>
         <w:rPr>
           <w:rFonts w:ascii="Menlo" w:eastAsia="굴림" w:hAnsi="Menlo" w:cs="Menlo"/>
@@ -4124,6 +4336,7 @@
         </w:rPr>
         <w:t>(</w:t>
       </w:r>
+      <w:proofErr w:type="gramEnd"/>
       <w:r>
         <w:rPr>
           <w:rFonts w:ascii="Menlo" w:eastAsia="굴림" w:hAnsi="Menlo" w:cs="Menlo"/>
@@ -4201,21 +4414,6 @@
         </w:rPr>
         <w:br w:type="page"/>
       </w:r>
-    </w:p>
-    <w:p>
-      <w:pPr>
-        <w:rPr>
-          <w:rFonts w:asciiTheme="minorHAnsi" w:eastAsiaTheme="minorHAnsi" w:cs="Arial"/>
-          <w:b/>
-          <w:bCs/>
-          <w:color w:val="333333"/>
-          <w:spacing w:val="-9"/>
-          <w:kern w:val="0"/>
-          <w:sz w:val="28"/>
-          <w:szCs w:val="28"/>
-          <w14:ligatures w14:val="none"/>
-        </w:rPr>
-      </w:pPr>
       <w:r>
         <w:rPr>
           <w:rFonts w:asciiTheme="minorHAnsi" w:eastAsiaTheme="minorHAnsi" w:cs="Arial"/>
@@ -4326,6 +4524,7 @@
         </w:rPr>
         <w:t xml:space="preserve"> </w:t>
       </w:r>
+      <w:proofErr w:type="spellStart"/>
       <w:r>
         <w:rPr>
           <w:rFonts w:ascii="Menlo" w:eastAsia="굴림" w:hAnsi="Menlo" w:cs="Menlo"/>
@@ -4337,6 +4536,7 @@
         </w:rPr>
         <w:t>generateDataWord</w:t>
       </w:r>
+      <w:proofErr w:type="spellEnd"/>
       <w:r>
         <w:rPr>
           <w:rFonts w:ascii="Menlo" w:eastAsia="굴림" w:hAnsi="Menlo" w:cs="Menlo"/>
@@ -4452,6 +4652,8 @@
         </w:rPr>
         <w:t xml:space="preserve"> </w:t>
       </w:r>
+      <w:proofErr w:type="spellStart"/>
+      <w:proofErr w:type="gramStart"/>
       <w:r>
         <w:rPr>
           <w:rFonts w:ascii="Menlo" w:eastAsia="굴림" w:hAnsi="Menlo" w:cs="Menlo"/>
@@ -4463,6 +4665,7 @@
         </w:rPr>
         <w:t>generateErrorPattern</w:t>
       </w:r>
+      <w:proofErr w:type="spellEnd"/>
       <w:r>
         <w:rPr>
           <w:rFonts w:ascii="Menlo" w:eastAsia="굴림" w:hAnsi="Menlo" w:cs="Menlo"/>
@@ -4474,6 +4677,7 @@
         </w:rPr>
         <w:t>(</w:t>
       </w:r>
+      <w:proofErr w:type="gramEnd"/>
       <w:r>
         <w:rPr>
           <w:rFonts w:ascii="Menlo" w:eastAsia="굴림" w:hAnsi="Menlo" w:cs="Menlo"/>
@@ -4496,6 +4700,7 @@
         </w:rPr>
         <w:t xml:space="preserve">, </w:t>
       </w:r>
+      <w:proofErr w:type="spellStart"/>
       <w:r>
         <w:rPr>
           <w:rFonts w:ascii="Menlo" w:eastAsia="굴림" w:hAnsi="Menlo" w:cs="Menlo"/>
@@ -4507,6 +4712,7 @@
         </w:rPr>
         <w:t>errorRate</w:t>
       </w:r>
+      <w:proofErr w:type="spellEnd"/>
       <w:r>
         <w:rPr>
           <w:rFonts w:ascii="Menlo" w:eastAsia="굴림" w:hAnsi="Menlo" w:cs="Menlo"/>
@@ -4588,6 +4794,8 @@
         </w:rPr>
         <w:t xml:space="preserve"> </w:t>
       </w:r>
+      <w:proofErr w:type="spellStart"/>
+      <w:proofErr w:type="gramStart"/>
       <w:r>
         <w:rPr>
           <w:rFonts w:ascii="Menlo" w:eastAsia="굴림" w:hAnsi="Menlo" w:cs="Menlo"/>
@@ -4599,6 +4807,7 @@
         </w:rPr>
         <w:t>calculateCRC</w:t>
       </w:r>
+      <w:proofErr w:type="spellEnd"/>
       <w:r>
         <w:rPr>
           <w:rFonts w:ascii="Menlo" w:eastAsia="굴림" w:hAnsi="Menlo" w:cs="Menlo"/>
@@ -4610,6 +4819,8 @@
         </w:rPr>
         <w:t>(</w:t>
       </w:r>
+      <w:proofErr w:type="spellStart"/>
+      <w:proofErr w:type="gramEnd"/>
       <w:r>
         <w:rPr>
           <w:rFonts w:ascii="Menlo" w:eastAsia="굴림" w:hAnsi="Menlo" w:cs="Menlo"/>
@@ -4621,6 +4832,7 @@
         </w:rPr>
         <w:t>CRCType</w:t>
       </w:r>
+      <w:proofErr w:type="spellEnd"/>
       <w:r>
         <w:rPr>
           <w:rFonts w:ascii="Menlo" w:eastAsia="굴림" w:hAnsi="Menlo" w:cs="Menlo"/>
@@ -4654,6 +4866,7 @@
         </w:rPr>
         <w:t xml:space="preserve">, </w:t>
       </w:r>
+      <w:proofErr w:type="spellStart"/>
       <w:r>
         <w:rPr>
           <w:rFonts w:ascii="Menlo" w:eastAsia="굴림" w:hAnsi="Menlo" w:cs="Menlo"/>
@@ -4665,6 +4878,7 @@
         </w:rPr>
         <w:t>dataWord</w:t>
       </w:r>
+      <w:proofErr w:type="spellEnd"/>
       <w:r>
         <w:rPr>
           <w:rFonts w:ascii="Menlo" w:eastAsia="굴림" w:hAnsi="Menlo" w:cs="Menlo"/>
@@ -4752,8 +4966,22 @@
           <w:szCs w:val="20"/>
           <w14:ligatures w14:val="none"/>
         </w:rPr>
-        <w:t xml:space="preserve"> polinomial</w:t>
-      </w:r>
+        <w:t xml:space="preserve"> </w:t>
+      </w:r>
+      <w:proofErr w:type="spellStart"/>
+      <w:r>
+        <w:rPr>
+          <w:rFonts w:asciiTheme="minorHAnsi" w:eastAsiaTheme="minorHAnsi" w:cs="Arial"/>
+          <w:color w:val="333333"/>
+          <w:spacing w:val="-9"/>
+          <w:kern w:val="0"/>
+          <w:sz w:val="20"/>
+          <w:szCs w:val="20"/>
+          <w14:ligatures w14:val="none"/>
+        </w:rPr>
+        <w:t>polinomial</w:t>
+      </w:r>
+      <w:proofErr w:type="spellEnd"/>
       <w:r>
         <w:rPr>
           <w:rFonts w:asciiTheme="minorHAnsi" w:eastAsiaTheme="minorHAnsi" w:cs="Arial" w:hint="eastAsia"/>
@@ -4878,6 +5106,8 @@
         </w:rPr>
         <w:t xml:space="preserve"> </w:t>
       </w:r>
+      <w:proofErr w:type="spellStart"/>
+      <w:proofErr w:type="gramStart"/>
       <w:r>
         <w:rPr>
           <w:rFonts w:ascii="Menlo" w:eastAsia="굴림" w:hAnsi="Menlo" w:cs="Menlo"/>
@@ -4889,6 +5119,7 @@
         </w:rPr>
         <w:t>makecodeWord</w:t>
       </w:r>
+      <w:proofErr w:type="spellEnd"/>
       <w:r>
         <w:rPr>
           <w:rFonts w:ascii="Menlo" w:eastAsia="굴림" w:hAnsi="Menlo" w:cs="Menlo"/>
@@ -4900,6 +5131,8 @@
         </w:rPr>
         <w:t>(</w:t>
       </w:r>
+      <w:proofErr w:type="spellStart"/>
+      <w:proofErr w:type="gramEnd"/>
       <w:r>
         <w:rPr>
           <w:rFonts w:ascii="Menlo" w:eastAsia="굴림" w:hAnsi="Menlo" w:cs="Menlo"/>
@@ -4911,6 +5144,7 @@
         </w:rPr>
         <w:t>CRCType</w:t>
       </w:r>
+      <w:proofErr w:type="spellEnd"/>
       <w:r>
         <w:rPr>
           <w:rFonts w:ascii="Menlo" w:eastAsia="굴림" w:hAnsi="Menlo" w:cs="Menlo"/>
@@ -4944,6 +5178,7 @@
         </w:rPr>
         <w:t xml:space="preserve">, </w:t>
       </w:r>
+      <w:proofErr w:type="spellStart"/>
       <w:r>
         <w:rPr>
           <w:rFonts w:ascii="Menlo" w:eastAsia="굴림" w:hAnsi="Menlo" w:cs="Menlo"/>
@@ -4955,6 +5190,7 @@
         </w:rPr>
         <w:t>dataWord</w:t>
       </w:r>
+      <w:proofErr w:type="spellEnd"/>
       <w:r>
         <w:rPr>
           <w:rFonts w:ascii="Menlo" w:eastAsia="굴림" w:hAnsi="Menlo" w:cs="Menlo"/>
@@ -4966,6 +5202,7 @@
         </w:rPr>
         <w:t xml:space="preserve">, </w:t>
       </w:r>
+      <w:proofErr w:type="spellStart"/>
       <w:r>
         <w:rPr>
           <w:rFonts w:ascii="Menlo" w:eastAsia="굴림" w:hAnsi="Menlo" w:cs="Menlo"/>
@@ -4977,6 +5214,7 @@
         </w:rPr>
         <w:t>crc</w:t>
       </w:r>
+      <w:proofErr w:type="spellEnd"/>
       <w:r>
         <w:rPr>
           <w:rFonts w:ascii="Menlo" w:eastAsia="굴림" w:hAnsi="Menlo" w:cs="Menlo"/>
@@ -5046,6 +5284,7 @@
         </w:rPr>
         <w:t xml:space="preserve"> 길이만큼 </w:t>
       </w:r>
+      <w:proofErr w:type="spellStart"/>
       <w:r>
         <w:rPr>
           <w:sz w:val="20"/>
@@ -5053,6 +5292,7 @@
         </w:rPr>
         <w:t>dataWord</w:t>
       </w:r>
+      <w:proofErr w:type="spellEnd"/>
       <w:r>
         <w:rPr>
           <w:rFonts w:hint="eastAsia"/>
@@ -5076,6 +5316,7 @@
         </w:rPr>
         <w:t xml:space="preserve"> 시키고 </w:t>
       </w:r>
+      <w:proofErr w:type="spellStart"/>
       <w:r>
         <w:rPr>
           <w:sz w:val="20"/>
@@ -5083,6 +5324,7 @@
         </w:rPr>
         <w:t>crc</w:t>
       </w:r>
+      <w:proofErr w:type="spellEnd"/>
       <w:r>
         <w:rPr>
           <w:rFonts w:hint="eastAsia"/>
@@ -5161,6 +5403,8 @@
         </w:rPr>
         <w:t xml:space="preserve"> </w:t>
       </w:r>
+      <w:proofErr w:type="spellStart"/>
+      <w:proofErr w:type="gramStart"/>
       <w:r>
         <w:rPr>
           <w:rFonts w:ascii="Menlo" w:eastAsia="굴림" w:hAnsi="Menlo" w:cs="Menlo"/>
@@ -5172,6 +5416,7 @@
         </w:rPr>
         <w:t>runSimulation</w:t>
       </w:r>
+      <w:proofErr w:type="spellEnd"/>
       <w:r>
         <w:rPr>
           <w:rFonts w:ascii="Menlo" w:eastAsia="굴림" w:hAnsi="Menlo" w:cs="Menlo"/>
@@ -5183,6 +5428,7 @@
         </w:rPr>
         <w:t>(</w:t>
       </w:r>
+      <w:proofErr w:type="gramEnd"/>
     </w:p>
     <w:p>
       <w:pPr>
@@ -5202,6 +5448,7 @@
           <w14:ligatures w14:val="none"/>
         </w:rPr>
       </w:pPr>
+      <w:proofErr w:type="spellStart"/>
       <w:r>
         <w:rPr>
           <w:rFonts w:ascii="Menlo" w:eastAsia="굴림" w:hAnsi="Menlo" w:cs="Menlo"/>
@@ -5213,6 +5460,7 @@
         </w:rPr>
         <w:t>crc_type</w:t>
       </w:r>
+      <w:proofErr w:type="spellEnd"/>
       <w:r>
         <w:rPr>
           <w:rFonts w:ascii="Menlo" w:eastAsia="굴림" w:hAnsi="Menlo" w:cs="Menlo"/>
@@ -5265,6 +5513,7 @@
           <w14:ligatures w14:val="none"/>
         </w:rPr>
       </w:pPr>
+      <w:proofErr w:type="spellStart"/>
       <w:r>
         <w:rPr>
           <w:rFonts w:ascii="Menlo" w:eastAsia="굴림" w:hAnsi="Menlo" w:cs="Menlo"/>
@@ -5276,6 +5525,7 @@
         </w:rPr>
         <w:t>data_word_length</w:t>
       </w:r>
+      <w:proofErr w:type="spellEnd"/>
       <w:r>
         <w:rPr>
           <w:rFonts w:ascii="Menlo" w:eastAsia="굴림" w:hAnsi="Menlo" w:cs="Menlo"/>
@@ -5328,6 +5578,7 @@
           <w14:ligatures w14:val="none"/>
         </w:rPr>
       </w:pPr>
+      <w:proofErr w:type="spellStart"/>
       <w:r>
         <w:rPr>
           <w:rFonts w:ascii="Menlo" w:eastAsia="굴림" w:hAnsi="Menlo" w:cs="Menlo"/>
@@ -5339,6 +5590,7 @@
         </w:rPr>
         <w:t>error_rate</w:t>
       </w:r>
+      <w:proofErr w:type="spellEnd"/>
       <w:r>
         <w:rPr>
           <w:rFonts w:ascii="Menlo" w:eastAsia="굴림" w:hAnsi="Menlo" w:cs="Menlo"/>
@@ -5402,6 +5654,7 @@
           <w14:ligatures w14:val="none"/>
         </w:rPr>
       </w:pPr>
+      <w:proofErr w:type="spellStart"/>
       <w:r>
         <w:rPr>
           <w:rFonts w:ascii="Menlo" w:eastAsia="굴림" w:hAnsi="Menlo" w:cs="Menlo"/>
@@ -5413,6 +5666,7 @@
         </w:rPr>
         <w:t>run_num</w:t>
       </w:r>
+      <w:proofErr w:type="spellEnd"/>
       <w:r>
         <w:rPr>
           <w:rFonts w:ascii="Menlo" w:eastAsia="굴림" w:hAnsi="Menlo" w:cs="Menlo"/>
@@ -5524,12 +5778,29 @@
           <w:szCs w:val="20"/>
         </w:rPr>
       </w:pPr>
-      <w:r>
-        <w:rPr>
-          <w:sz w:val="20"/>
-          <w:szCs w:val="20"/>
-        </w:rPr>
-        <w:t>generateDataWord()</w:t>
+      <w:proofErr w:type="spellStart"/>
+      <w:r>
+        <w:rPr>
+          <w:sz w:val="20"/>
+          <w:szCs w:val="20"/>
+        </w:rPr>
+        <w:t>generateDataWord</w:t>
+      </w:r>
+      <w:proofErr w:type="spellEnd"/>
+      <w:r>
+        <w:rPr>
+          <w:sz w:val="20"/>
+          <w:szCs w:val="20"/>
+        </w:rPr>
+        <w:t>(</w:t>
+      </w:r>
+      <w:proofErr w:type="gramStart"/>
+      <w:r>
+        <w:rPr>
+          <w:sz w:val="20"/>
+          <w:szCs w:val="20"/>
+        </w:rPr>
+        <w:t>)</w:t>
       </w:r>
       <w:r>
         <w:rPr>
@@ -5545,8 +5816,18 @@
           <w:sz w:val="20"/>
           <w:szCs w:val="20"/>
         </w:rPr>
-        <w:t xml:space="preserve">, </w:t>
-      </w:r>
+        <w:t>,</w:t>
+      </w:r>
+      <w:proofErr w:type="gramEnd"/>
+      <w:r>
+        <w:rPr>
+          <w:rFonts w:hint="eastAsia"/>
+          <w:sz w:val="20"/>
+          <w:szCs w:val="20"/>
+        </w:rPr>
+        <w:t xml:space="preserve"> </w:t>
+      </w:r>
+      <w:proofErr w:type="spellStart"/>
       <w:r>
         <w:rPr>
           <w:sz w:val="20"/>
@@ -5554,6 +5835,7 @@
         </w:rPr>
         <w:t>generateErrorPattern</w:t>
       </w:r>
+      <w:proofErr w:type="spellEnd"/>
       <w:r>
         <w:rPr>
           <w:rFonts w:hint="eastAsia"/>
@@ -5630,20 +5912,39 @@
           <w:szCs w:val="20"/>
         </w:rPr>
       </w:pPr>
-      <w:r>
-        <w:rPr>
-          <w:sz w:val="20"/>
-          <w:szCs w:val="20"/>
-        </w:rPr>
-        <w:t>calculateCRC()</w:t>
-      </w:r>
-      <w:r>
-        <w:rPr>
-          <w:rFonts w:hint="eastAsia"/>
-          <w:sz w:val="20"/>
-          <w:szCs w:val="20"/>
-        </w:rPr>
-        <w:t>를 호출</w:t>
+      <w:proofErr w:type="spellStart"/>
+      <w:r>
+        <w:rPr>
+          <w:sz w:val="20"/>
+          <w:szCs w:val="20"/>
+        </w:rPr>
+        <w:t>calculateCRC</w:t>
+      </w:r>
+      <w:proofErr w:type="spellEnd"/>
+      <w:r>
+        <w:rPr>
+          <w:sz w:val="20"/>
+          <w:szCs w:val="20"/>
+        </w:rPr>
+        <w:t>()</w:t>
+      </w:r>
+      <w:proofErr w:type="spellStart"/>
+      <w:r>
+        <w:rPr>
+          <w:rFonts w:hint="eastAsia"/>
+          <w:sz w:val="20"/>
+          <w:szCs w:val="20"/>
+        </w:rPr>
+        <w:t>를</w:t>
+      </w:r>
+      <w:proofErr w:type="spellEnd"/>
+      <w:r>
+        <w:rPr>
+          <w:rFonts w:hint="eastAsia"/>
+          <w:sz w:val="20"/>
+          <w:szCs w:val="20"/>
+        </w:rPr>
+        <w:t xml:space="preserve"> 호출</w:t>
       </w:r>
       <w:r>
         <w:rPr>
@@ -5713,20 +6014,39 @@
           <w:szCs w:val="20"/>
         </w:rPr>
       </w:pPr>
-      <w:r>
-        <w:rPr>
-          <w:sz w:val="20"/>
-          <w:szCs w:val="20"/>
-        </w:rPr>
-        <w:t>makecodeWord()</w:t>
-      </w:r>
-      <w:r>
-        <w:rPr>
-          <w:rFonts w:hint="eastAsia"/>
-          <w:sz w:val="20"/>
-          <w:szCs w:val="20"/>
-        </w:rPr>
-        <w:t>를 호출</w:t>
+      <w:proofErr w:type="spellStart"/>
+      <w:r>
+        <w:rPr>
+          <w:sz w:val="20"/>
+          <w:szCs w:val="20"/>
+        </w:rPr>
+        <w:t>makecodeWord</w:t>
+      </w:r>
+      <w:proofErr w:type="spellEnd"/>
+      <w:r>
+        <w:rPr>
+          <w:sz w:val="20"/>
+          <w:szCs w:val="20"/>
+        </w:rPr>
+        <w:t>()</w:t>
+      </w:r>
+      <w:proofErr w:type="spellStart"/>
+      <w:r>
+        <w:rPr>
+          <w:rFonts w:hint="eastAsia"/>
+          <w:sz w:val="20"/>
+          <w:szCs w:val="20"/>
+        </w:rPr>
+        <w:t>를</w:t>
+      </w:r>
+      <w:proofErr w:type="spellEnd"/>
+      <w:r>
+        <w:rPr>
+          <w:rFonts w:hint="eastAsia"/>
+          <w:sz w:val="20"/>
+          <w:szCs w:val="20"/>
+        </w:rPr>
+        <w:t xml:space="preserve"> 호출</w:t>
       </w:r>
       <w:r>
         <w:rPr>
@@ -5885,6 +6205,7 @@
           <w:szCs w:val="20"/>
         </w:rPr>
       </w:pPr>
+      <w:proofErr w:type="spellStart"/>
       <w:r>
         <w:rPr>
           <w:sz w:val="20"/>
@@ -5892,13 +6213,32 @@
         </w:rPr>
         <w:t>calculateCRC</w:t>
       </w:r>
-      <w:r>
-        <w:rPr>
-          <w:rFonts w:hint="eastAsia"/>
-          <w:sz w:val="20"/>
-          <w:szCs w:val="20"/>
-        </w:rPr>
-        <w:t>()를 호출</w:t>
+      <w:proofErr w:type="spellEnd"/>
+      <w:r>
+        <w:rPr>
+          <w:rFonts w:hint="eastAsia"/>
+          <w:sz w:val="20"/>
+          <w:szCs w:val="20"/>
+        </w:rPr>
+        <w:t>()</w:t>
+      </w:r>
+      <w:proofErr w:type="spellStart"/>
+      <w:r>
+        <w:rPr>
+          <w:rFonts w:hint="eastAsia"/>
+          <w:sz w:val="20"/>
+          <w:szCs w:val="20"/>
+        </w:rPr>
+        <w:t>를</w:t>
+      </w:r>
+      <w:proofErr w:type="spellEnd"/>
+      <w:r>
+        <w:rPr>
+          <w:rFonts w:hint="eastAsia"/>
+          <w:sz w:val="20"/>
+          <w:szCs w:val="20"/>
+        </w:rPr>
+        <w:t xml:space="preserve"> 호출</w:t>
       </w:r>
       <w:r>
         <w:rPr>
@@ -6172,8 +6512,9 @@
           <w:szCs w:val="16"/>
           <w14:ligatures w14:val="none"/>
         </w:rPr>
-        <w:t>을 계산하는 과정까지</w:t>
-      </w:r>
+        <w:t xml:space="preserve">을 계산하는 </w:t>
+      </w:r>
+      <w:proofErr w:type="spellStart"/>
       <w:r>
         <w:rPr>
           <w:rFonts w:asciiTheme="minorHAnsi" w:eastAsiaTheme="minorHAnsi" w:cs="Arial" w:hint="eastAsia"/>
@@ -6184,7 +6525,7 @@
           <w:szCs w:val="16"/>
           <w14:ligatures w14:val="none"/>
         </w:rPr>
-        <w:t>이</w:t>
+        <w:t>과정까지</w:t>
       </w:r>
       <w:r>
         <w:rPr>
@@ -6196,7 +6537,32 @@
           <w:szCs w:val="16"/>
           <w14:ligatures w14:val="none"/>
         </w:rPr>
-        <w:t>다.</w:t>
+        <w:t>이</w:t>
+      </w:r>
+      <w:r>
+        <w:rPr>
+          <w:rFonts w:asciiTheme="minorHAnsi" w:eastAsiaTheme="minorHAnsi" w:cs="Arial" w:hint="eastAsia"/>
+          <w:color w:val="333333"/>
+          <w:spacing w:val="-9"/>
+          <w:kern w:val="0"/>
+          <w:sz w:val="16"/>
+          <w:szCs w:val="16"/>
+          <w14:ligatures w14:val="none"/>
+        </w:rPr>
+        <w:t>다</w:t>
+      </w:r>
+      <w:proofErr w:type="spellEnd"/>
+      <w:r>
+        <w:rPr>
+          <w:rFonts w:asciiTheme="minorHAnsi" w:eastAsiaTheme="minorHAnsi" w:cs="Arial" w:hint="eastAsia"/>
+          <w:color w:val="333333"/>
+          <w:spacing w:val="-9"/>
+          <w:kern w:val="0"/>
+          <w:sz w:val="16"/>
+          <w:szCs w:val="16"/>
+          <w14:ligatures w14:val="none"/>
+        </w:rPr>
+        <w:t>.</w:t>
       </w:r>
     </w:p>
     <w:p>
@@ -6228,6 +6594,7 @@
         </w:rPr>
         <w:t xml:space="preserve">시뮬레이션 결과를 </w:t>
       </w:r>
+      <w:proofErr w:type="spellStart"/>
       <w:r>
         <w:rPr>
           <w:rFonts w:hint="eastAsia"/>
@@ -6236,6 +6603,7 @@
         </w:rPr>
         <w:t>서로다른</w:t>
       </w:r>
+      <w:proofErr w:type="spellEnd"/>
       <w:r>
         <w:rPr>
           <w:rFonts w:hint="eastAsia"/>
@@ -6380,7 +6748,23 @@
           <w:sz w:val="20"/>
           <w:szCs w:val="20"/>
         </w:rPr>
-        <w:t>- Google colab python</w:t>
+        <w:t xml:space="preserve">- Google </w:t>
+      </w:r>
+      <w:proofErr w:type="spellStart"/>
+      <w:r>
+        <w:rPr>
+          <w:sz w:val="20"/>
+          <w:szCs w:val="20"/>
+        </w:rPr>
+        <w:t>colab</w:t>
+      </w:r>
+      <w:proofErr w:type="spellEnd"/>
+      <w:r>
+        <w:rPr>
+          <w:sz w:val="20"/>
+          <w:szCs w:val="20"/>
+        </w:rPr>
+        <w:t xml:space="preserve"> python</w:t>
       </w:r>
       <w:r>
         <w:rPr>
@@ -6403,13 +6787,31 @@
           <w:sz w:val="20"/>
           <w:szCs w:val="20"/>
         </w:rPr>
-        <w:t xml:space="preserve"> 파일을 분석 후 시각화했다.</w:t>
-      </w:r>
-    </w:p>
-    <w:p>
-      <w:pPr>
-        <w:rPr>
-          <w:rFonts w:asciiTheme="minorHAnsi" w:eastAsiaTheme="minorHAnsi" w:cs="Arial" w:hint="eastAsia"/>
+        <w:t xml:space="preserve"> 파일을 분석 후 </w:t>
+      </w:r>
+      <w:proofErr w:type="spellStart"/>
+      <w:r>
+        <w:rPr>
+          <w:rFonts w:hint="eastAsia"/>
+          <w:sz w:val="20"/>
+          <w:szCs w:val="20"/>
+        </w:rPr>
+        <w:t>시각화했다</w:t>
+      </w:r>
+      <w:proofErr w:type="spellEnd"/>
+      <w:r>
+        <w:rPr>
+          <w:rFonts w:hint="eastAsia"/>
+          <w:sz w:val="20"/>
+          <w:szCs w:val="20"/>
+        </w:rPr>
+        <w:t>.</w:t>
+      </w:r>
+    </w:p>
+    <w:p>
+      <w:pPr>
+        <w:rPr>
+          <w:rFonts w:asciiTheme="minorHAnsi" w:eastAsiaTheme="minorHAnsi" w:cs="Arial"/>
           <w:b/>
           <w:bCs/>
           <w:color w:val="333333"/>
@@ -6597,7 +6999,25 @@
           <w:sz w:val="20"/>
           <w:szCs w:val="21"/>
         </w:rPr>
-        <w:t>평균 에러 탐지율 (</w:t>
+        <w:t xml:space="preserve">평균 에러 </w:t>
+      </w:r>
+      <w:proofErr w:type="spellStart"/>
+      <w:r>
+        <w:rPr>
+          <w:rFonts w:hint="eastAsia"/>
+          <w:sz w:val="20"/>
+          <w:szCs w:val="21"/>
+        </w:rPr>
+        <w:t>탐지율</w:t>
+      </w:r>
+      <w:proofErr w:type="spellEnd"/>
+      <w:r>
+        <w:rPr>
+          <w:rFonts w:hint="eastAsia"/>
+          <w:sz w:val="20"/>
+          <w:szCs w:val="21"/>
+        </w:rPr>
+        <w:t xml:space="preserve"> (</w:t>
       </w:r>
       <w:r>
         <w:rPr>
@@ -6705,15 +7125,7 @@
                   <w:sz w:val="20"/>
                   <w:szCs w:val="21"/>
                 </w:rPr>
-                <m:t>(%)</m:t>
-              </m:r>
-              <m:r>
-                <w:rPr>
-                  <w:rFonts w:ascii="Cambria Math" w:hAnsi="Cambria Math"/>
-                  <w:sz w:val="20"/>
-                  <w:szCs w:val="21"/>
-                </w:rPr>
-                <m:t>=Detection Rate</m:t>
+                <m:t>(%)=Detection Rate</m:t>
               </m:r>
             </m:e>
             <m:sub>
@@ -6803,7 +7215,6 @@
     <w:p>
       <w:pPr>
         <w:rPr>
-          <w:rFonts w:hint="eastAsia"/>
           <w:i/>
           <w:sz w:val="20"/>
           <w:szCs w:val="21"/>
@@ -6865,7 +7276,6 @@
     <w:p>
       <w:pPr>
         <w:rPr>
-          <w:rFonts w:hint="eastAsia"/>
           <w:iCs/>
           <w:sz w:val="20"/>
           <w:szCs w:val="21"/>
@@ -6995,15 +7405,7 @@
                       <w:sz w:val="20"/>
                       <w:szCs w:val="21"/>
                     </w:rPr>
-                    <m:t>1</m:t>
-                  </m:r>
-                  <m:r>
-                    <w:rPr>
-                      <w:rFonts w:ascii="Cambria Math" w:hAnsi="Cambria Math"/>
-                      <w:sz w:val="20"/>
-                      <w:szCs w:val="21"/>
-                    </w:rPr>
-                    <m:t>0</m:t>
+                    <m:t>10</m:t>
                   </m:r>
                 </m:sub>
               </m:sSub>
@@ -7477,48 +7879,53 @@
           <w:sz w:val="16"/>
           <w:szCs w:val="18"/>
         </w:rPr>
-        <w:t xml:space="preserve">위와 </w:t>
-      </w:r>
-      <w:r>
-        <w:rPr>
-          <w:rFonts w:hint="eastAsia"/>
+        <w:t xml:space="preserve">위와 같은 데이터의 </w:t>
+      </w:r>
+      <w:proofErr w:type="spellStart"/>
+      <w:r>
+        <w:rPr>
           <w:color w:val="3A3A3A" w:themeColor="background2" w:themeShade="40"/>
           <w:sz w:val="16"/>
           <w:szCs w:val="18"/>
         </w:rPr>
-        <w:t xml:space="preserve">같은 데이터의 </w:t>
-      </w:r>
-      <w:r>
-        <w:rPr>
+        <w:t>Hitmap</w:t>
+      </w:r>
+      <w:proofErr w:type="spellEnd"/>
+      <w:r>
+        <w:rPr>
+          <w:rFonts w:hint="eastAsia"/>
           <w:color w:val="3A3A3A" w:themeColor="background2" w:themeShade="40"/>
           <w:sz w:val="16"/>
           <w:szCs w:val="18"/>
         </w:rPr>
-        <w:t>Hitmap</w:t>
-      </w:r>
-      <w:r>
-        <w:rPr>
-          <w:rFonts w:hint="eastAsia"/>
+        <w:t>)</w:t>
+      </w:r>
+    </w:p>
+    <w:p>
+      <w:pPr>
+        <w:ind w:firstLineChars="71" w:firstLine="114"/>
+        <w:jc w:val="center"/>
+        <w:rPr>
           <w:color w:val="3A3A3A" w:themeColor="background2" w:themeShade="40"/>
           <w:sz w:val="16"/>
           <w:szCs w:val="18"/>
         </w:rPr>
-        <w:t>)</w:t>
-      </w:r>
-    </w:p>
-    <w:p>
-      <w:pPr>
-        <w:ind w:firstLineChars="71" w:firstLine="114"/>
-        <w:jc w:val="center"/>
-        <w:rPr>
-          <w:color w:val="3A3A3A" w:themeColor="background2" w:themeShade="40"/>
-          <w:sz w:val="16"/>
-          <w:szCs w:val="18"/>
-        </w:rPr>
-      </w:pPr>
-    </w:p>
-    <w:p>
-      <w:pPr>
+      </w:pPr>
+    </w:p>
+    <w:p>
+      <w:pPr>
+        <w:rPr>
+          <w:rFonts w:asciiTheme="minorHAnsi" w:eastAsiaTheme="minorHAnsi" w:cs="Arial"/>
+          <w:b/>
+          <w:bCs/>
+          <w:color w:val="333333"/>
+          <w:spacing w:val="-9"/>
+          <w:kern w:val="0"/>
+          <w:szCs w:val="22"/>
+          <w14:ligatures w14:val="none"/>
+        </w:rPr>
+      </w:pPr>
+      <w:r>
         <w:rPr>
           <w:rFonts w:asciiTheme="minorHAnsi" w:eastAsiaTheme="minorHAnsi" w:cs="Arial" w:hint="eastAsia"/>
           <w:b/>
@@ -7529,7 +7936,21 @@
           <w:szCs w:val="22"/>
           <w14:ligatures w14:val="none"/>
         </w:rPr>
-      </w:pPr>
+        <w:t xml:space="preserve">2. </w:t>
+      </w:r>
+      <w:r>
+        <w:rPr>
+          <w:rFonts w:asciiTheme="minorHAnsi" w:eastAsiaTheme="minorHAnsi" w:cs="Arial"/>
+          <w:b/>
+          <w:bCs/>
+          <w:color w:val="333333"/>
+          <w:spacing w:val="-9"/>
+          <w:kern w:val="0"/>
+          <w:szCs w:val="22"/>
+          <w14:ligatures w14:val="none"/>
+        </w:rPr>
+        <w:t>CRC</w:t>
+      </w:r>
       <w:r>
         <w:rPr>
           <w:rFonts w:asciiTheme="minorHAnsi" w:eastAsiaTheme="minorHAnsi" w:cs="Arial" w:hint="eastAsia"/>
@@ -7541,59 +7962,7 @@
           <w:szCs w:val="22"/>
           <w14:ligatures w14:val="none"/>
         </w:rPr>
-        <w:t>2</w:t>
-      </w:r>
-      <w:r>
-        <w:rPr>
-          <w:rFonts w:asciiTheme="minorHAnsi" w:eastAsiaTheme="minorHAnsi" w:cs="Arial" w:hint="eastAsia"/>
-          <w:b/>
-          <w:bCs/>
-          <w:color w:val="333333"/>
-          <w:spacing w:val="-9"/>
-          <w:kern w:val="0"/>
-          <w:szCs w:val="22"/>
-          <w14:ligatures w14:val="none"/>
-        </w:rPr>
-        <w:t xml:space="preserve">. </w:t>
-      </w:r>
-      <w:r>
-        <w:rPr>
-          <w:rFonts w:asciiTheme="minorHAnsi" w:eastAsiaTheme="minorHAnsi" w:cs="Arial"/>
-          <w:b/>
-          <w:bCs/>
-          <w:color w:val="333333"/>
-          <w:spacing w:val="-9"/>
-          <w:kern w:val="0"/>
-          <w:szCs w:val="22"/>
-          <w14:ligatures w14:val="none"/>
-        </w:rPr>
-        <w:t>CRC</w:t>
-      </w:r>
-      <w:r>
-        <w:rPr>
-          <w:rFonts w:asciiTheme="minorHAnsi" w:eastAsiaTheme="minorHAnsi" w:cs="Arial" w:hint="eastAsia"/>
-          <w:b/>
-          <w:bCs/>
-          <w:color w:val="333333"/>
-          <w:spacing w:val="-9"/>
-          <w:kern w:val="0"/>
-          <w:szCs w:val="22"/>
-          <w14:ligatures w14:val="none"/>
-        </w:rPr>
-        <w:t xml:space="preserve"> 타입별 평균 </w:t>
-      </w:r>
-      <w:r>
-        <w:rPr>
-          <w:rFonts w:asciiTheme="minorHAnsi" w:eastAsiaTheme="minorHAnsi" w:cs="Arial" w:hint="eastAsia"/>
-          <w:b/>
-          <w:bCs/>
-          <w:color w:val="333333"/>
-          <w:spacing w:val="-9"/>
-          <w:kern w:val="0"/>
-          <w:szCs w:val="22"/>
-          <w14:ligatures w14:val="none"/>
-        </w:rPr>
-        <w:t>연산 딜레이</w:t>
+        <w:t xml:space="preserve"> 타입별 평균 연산 딜레이</w:t>
       </w:r>
     </w:p>
     <w:p>
@@ -7602,7 +7971,7 @@
           <w:noProof/>
         </w:rPr>
         <w:drawing>
-          <wp:inline distT="0" distB="0" distL="0" distR="0" wp14:anchorId="6ED94FA6" wp14:editId="76589114">
+          <wp:inline distT="0" distB="0" distL="0" distR="0" wp14:anchorId="6ED94FA6" wp14:editId="2C614C61">
             <wp:extent cx="5731510" cy="2842895"/>
             <wp:effectExtent l="0" t="0" r="0" b="1905"/>
             <wp:docPr id="346862889" name="그림 4" descr="라인, 그래프, 도표, 스크린샷이(가) 표시된 사진&#10;&#10;AI 생성 콘텐츠는 정확하지 않을 수 있습니다."/>
@@ -7725,7 +8094,6 @@
       <w:pPr>
         <w:ind w:firstLineChars="71" w:firstLine="142"/>
         <w:rPr>
-          <w:rFonts w:hint="eastAsia"/>
           <w:sz w:val="20"/>
           <w:szCs w:val="20"/>
         </w:rPr>
@@ -7803,13 +8171,23 @@
         </w:rPr>
         <w:t>)</w:t>
       </w:r>
-      <w:r>
-        <w:rPr>
-          <w:rFonts w:hint="eastAsia"/>
-          <w:sz w:val="20"/>
-          <w:szCs w:val="20"/>
-        </w:rPr>
-        <w:t xml:space="preserve">에 가까우므로 </w:t>
+      <w:proofErr w:type="spellStart"/>
+      <w:r>
+        <w:rPr>
+          <w:rFonts w:hint="eastAsia"/>
+          <w:sz w:val="20"/>
+          <w:szCs w:val="20"/>
+        </w:rPr>
+        <w:t>에</w:t>
+      </w:r>
+      <w:proofErr w:type="spellEnd"/>
+      <w:r>
+        <w:rPr>
+          <w:rFonts w:hint="eastAsia"/>
+          <w:sz w:val="20"/>
+          <w:szCs w:val="20"/>
+        </w:rPr>
+        <w:t xml:space="preserve"> 가까우므로 </w:t>
       </w:r>
       <w:r>
         <w:rPr>
@@ -7849,7 +8227,6 @@
         <w:autoSpaceDE/>
         <w:autoSpaceDN/>
         <w:rPr>
-          <w:rFonts w:hint="eastAsia"/>
           <w:sz w:val="20"/>
           <w:szCs w:val="20"/>
         </w:rPr>
@@ -7887,7 +8264,7 @@
           <w14:ligatures w14:val="none"/>
         </w:rPr>
         <w:lastRenderedPageBreak/>
-        <w:t>3</w:t>
+        <w:t xml:space="preserve">3. </w:t>
       </w:r>
       <w:r>
         <w:rPr>
@@ -7900,7 +8277,7 @@
           <w:szCs w:val="22"/>
           <w14:ligatures w14:val="none"/>
         </w:rPr>
-        <w:t xml:space="preserve">. </w:t>
+        <w:t xml:space="preserve">에러 주입 비율, 데이터 길이 - </w:t>
       </w:r>
       <w:r>
         <w:rPr>
@@ -7913,26 +8290,12 @@
           <w:szCs w:val="22"/>
           <w14:ligatures w14:val="none"/>
         </w:rPr>
-        <w:t xml:space="preserve">에러 주입 비율, 데이터 길이 - </w:t>
-      </w:r>
-      <w:r>
-        <w:rPr>
-          <w:rFonts w:asciiTheme="minorHAnsi" w:eastAsiaTheme="minorHAnsi" w:cs="Arial" w:hint="eastAsia"/>
-          <w:b/>
-          <w:bCs/>
-          <w:color w:val="333333"/>
-          <w:spacing w:val="-9"/>
-          <w:kern w:val="0"/>
-          <w:szCs w:val="22"/>
-          <w14:ligatures w14:val="none"/>
-        </w:rPr>
         <w:t>평균 에러 감지 확률</w:t>
       </w:r>
     </w:p>
     <w:p>
       <w:pPr>
         <w:rPr>
-          <w:rFonts w:hint="eastAsia"/>
           <w:sz w:val="20"/>
           <w:szCs w:val="20"/>
         </w:rPr>
@@ -7969,11 +8332,6 @@
       </w:r>
     </w:p>
     <w:p>
-      <w:pPr>
-        <w:rPr>
-          <w:rFonts w:hint="eastAsia"/>
-        </w:rPr>
-      </w:pPr>
       <w:r>
         <w:rPr>
           <w:noProof/>
@@ -8367,7 +8725,20 @@
           <w14:ligatures w14:val="none"/>
         </w:rPr>
         <w:lastRenderedPageBreak/>
-        <w:t>4</w:t>
+        <w:t xml:space="preserve">4. 파라미터 조합별 최적 </w:t>
+      </w:r>
+      <w:r>
+        <w:rPr>
+          <w:rFonts w:asciiTheme="minorHAnsi" w:eastAsiaTheme="minorHAnsi" w:cs="Arial"/>
+          <w:b/>
+          <w:bCs/>
+          <w:color w:val="333333"/>
+          <w:spacing w:val="-9"/>
+          <w:kern w:val="0"/>
+          <w:szCs w:val="22"/>
+          <w14:ligatures w14:val="none"/>
+        </w:rPr>
+        <w:t>CRC</w:t>
       </w:r>
       <w:r>
         <w:rPr>
@@ -8380,33 +8751,83 @@
           <w:szCs w:val="22"/>
           <w14:ligatures w14:val="none"/>
         </w:rPr>
-        <w:t xml:space="preserve">. 파라미터 조합별 최적 </w:t>
-      </w:r>
-      <w:r>
+        <w:t xml:space="preserve"> 분석</w:t>
+      </w:r>
+    </w:p>
+    <w:p>
+      <w:pPr>
+        <w:ind w:left="440"/>
         <w:rPr>
           <w:rFonts w:asciiTheme="minorHAnsi" w:eastAsiaTheme="minorHAnsi" w:cs="Arial"/>
-          <w:b/>
-          <w:bCs/>
-          <w:color w:val="333333"/>
-          <w:spacing w:val="-9"/>
-          <w:kern w:val="0"/>
-          <w:szCs w:val="22"/>
-          <w14:ligatures w14:val="none"/>
-        </w:rPr>
-        <w:t>CRC</w:t>
-      </w:r>
+          <w:color w:val="333333"/>
+          <w:spacing w:val="-9"/>
+          <w:kern w:val="0"/>
+          <w:sz w:val="20"/>
+          <w:szCs w:val="20"/>
+          <w14:ligatures w14:val="none"/>
+        </w:rPr>
+      </w:pPr>
       <w:r>
         <w:rPr>
           <w:rFonts w:asciiTheme="minorHAnsi" w:eastAsiaTheme="minorHAnsi" w:cs="Arial" w:hint="eastAsia"/>
-          <w:b/>
-          <w:bCs/>
-          <w:color w:val="333333"/>
-          <w:spacing w:val="-9"/>
-          <w:kern w:val="0"/>
-          <w:szCs w:val="22"/>
-          <w14:ligatures w14:val="none"/>
-        </w:rPr>
-        <w:t xml:space="preserve"> 분석</w:t>
+          <w:color w:val="333333"/>
+          <w:spacing w:val="-9"/>
+          <w:kern w:val="0"/>
+          <w:sz w:val="20"/>
+          <w:szCs w:val="20"/>
+          <w14:ligatures w14:val="none"/>
+        </w:rPr>
+        <w:t xml:space="preserve">- </w:t>
+      </w:r>
+      <w:r>
+        <w:rPr>
+          <w:rFonts w:asciiTheme="minorHAnsi" w:eastAsiaTheme="minorHAnsi" w:cs="Arial" w:hint="eastAsia"/>
+          <w:color w:val="333333"/>
+          <w:spacing w:val="-9"/>
+          <w:kern w:val="0"/>
+          <w:sz w:val="20"/>
+          <w:szCs w:val="20"/>
+          <w14:ligatures w14:val="none"/>
+        </w:rPr>
+        <w:t xml:space="preserve">세로 </w:t>
+      </w:r>
+      <w:proofErr w:type="gramStart"/>
+      <w:r>
+        <w:rPr>
+          <w:rFonts w:asciiTheme="minorHAnsi" w:eastAsiaTheme="minorHAnsi" w:cs="Arial" w:hint="eastAsia"/>
+          <w:color w:val="333333"/>
+          <w:spacing w:val="-9"/>
+          <w:kern w:val="0"/>
+          <w:sz w:val="20"/>
+          <w:szCs w:val="20"/>
+          <w14:ligatures w14:val="none"/>
+        </w:rPr>
+        <w:t>축 :</w:t>
+      </w:r>
+      <w:proofErr w:type="gramEnd"/>
+      <w:r>
+        <w:rPr>
+          <w:rFonts w:asciiTheme="minorHAnsi" w:eastAsiaTheme="minorHAnsi" w:cs="Arial" w:hint="eastAsia"/>
+          <w:color w:val="333333"/>
+          <w:spacing w:val="-9"/>
+          <w:kern w:val="0"/>
+          <w:sz w:val="20"/>
+          <w:szCs w:val="20"/>
+          <w14:ligatures w14:val="none"/>
+        </w:rPr>
+        <w:t xml:space="preserve"> 평균 </w:t>
+      </w:r>
+      <w:r>
+        <w:rPr>
+          <w:rFonts w:asciiTheme="minorHAnsi" w:eastAsiaTheme="minorHAnsi" w:cs="Arial"/>
+          <w:color w:val="333333"/>
+          <w:spacing w:val="-9"/>
+          <w:kern w:val="0"/>
+          <w:sz w:val="20"/>
+          <w:szCs w:val="20"/>
+          <w14:ligatures w14:val="none"/>
+        </w:rPr>
+        <w:t>Error Detection Rate (%)</w:t>
       </w:r>
     </w:p>
     <w:p>
@@ -8424,6 +8845,18 @@
       </w:pPr>
       <w:r>
         <w:rPr>
+          <w:rFonts w:asciiTheme="minorHAnsi" w:eastAsiaTheme="minorHAnsi" w:cs="Arial"/>
+          <w:color w:val="333333"/>
+          <w:spacing w:val="-9"/>
+          <w:kern w:val="0"/>
+          <w:sz w:val="20"/>
+          <w:szCs w:val="20"/>
+          <w14:ligatures w14:val="none"/>
+        </w:rPr>
+        <w:t xml:space="preserve">- </w:t>
+      </w:r>
+      <w:r>
+        <w:rPr>
           <w:rFonts w:asciiTheme="minorHAnsi" w:eastAsiaTheme="minorHAnsi" w:cs="Arial" w:hint="eastAsia"/>
           <w:color w:val="333333"/>
           <w:spacing w:val="-9"/>
@@ -8432,10 +8865,198 @@
           <w:szCs w:val="20"/>
           <w14:ligatures w14:val="none"/>
         </w:rPr>
+        <w:t>가로</w:t>
+      </w:r>
+      <w:r>
+        <w:rPr>
+          <w:rFonts w:asciiTheme="minorHAnsi" w:eastAsiaTheme="minorHAnsi" w:cs="Arial" w:hint="eastAsia"/>
+          <w:color w:val="333333"/>
+          <w:spacing w:val="-9"/>
+          <w:kern w:val="0"/>
+          <w:sz w:val="20"/>
+          <w:szCs w:val="20"/>
+          <w14:ligatures w14:val="none"/>
+        </w:rPr>
+        <w:t xml:space="preserve"> </w:t>
+      </w:r>
+      <w:proofErr w:type="gramStart"/>
+      <w:r>
+        <w:rPr>
+          <w:rFonts w:asciiTheme="minorHAnsi" w:eastAsiaTheme="minorHAnsi" w:cs="Arial" w:hint="eastAsia"/>
+          <w:color w:val="333333"/>
+          <w:spacing w:val="-9"/>
+          <w:kern w:val="0"/>
+          <w:sz w:val="20"/>
+          <w:szCs w:val="20"/>
+          <w14:ligatures w14:val="none"/>
+        </w:rPr>
+        <w:t>축</w:t>
+      </w:r>
+      <w:r>
+        <w:rPr>
+          <w:rFonts w:asciiTheme="minorHAnsi" w:eastAsiaTheme="minorHAnsi" w:cs="Arial" w:hint="eastAsia"/>
+          <w:color w:val="333333"/>
+          <w:spacing w:val="-9"/>
+          <w:kern w:val="0"/>
+          <w:sz w:val="20"/>
+          <w:szCs w:val="20"/>
+          <w14:ligatures w14:val="none"/>
+        </w:rPr>
+        <w:t xml:space="preserve"> :</w:t>
+      </w:r>
+      <w:proofErr w:type="gramEnd"/>
+      <w:r>
+        <w:rPr>
+          <w:rFonts w:asciiTheme="minorHAnsi" w:eastAsiaTheme="minorHAnsi" w:cs="Arial" w:hint="eastAsia"/>
+          <w:color w:val="333333"/>
+          <w:spacing w:val="-9"/>
+          <w:kern w:val="0"/>
+          <w:sz w:val="20"/>
+          <w:szCs w:val="20"/>
+          <w14:ligatures w14:val="none"/>
+        </w:rPr>
+        <w:t xml:space="preserve"> </w:t>
+      </w:r>
+      <w:r>
+        <w:rPr>
+          <w:rFonts w:asciiTheme="minorHAnsi" w:eastAsiaTheme="minorHAnsi" w:cs="Arial"/>
+          <w:color w:val="333333"/>
+          <w:spacing w:val="-9"/>
+          <w:kern w:val="0"/>
+          <w:sz w:val="20"/>
+          <w:szCs w:val="20"/>
+          <w14:ligatures w14:val="none"/>
+        </w:rPr>
+        <w:t>Average Delay (</w:t>
+      </w:r>
+      <w:proofErr w:type="spellStart"/>
+      <w:r>
+        <w:rPr>
+          <w:rFonts w:asciiTheme="minorHAnsi" w:eastAsiaTheme="minorHAnsi" w:cs="Arial"/>
+          <w:color w:val="333333"/>
+          <w:spacing w:val="-9"/>
+          <w:kern w:val="0"/>
+          <w:sz w:val="20"/>
+          <w:szCs w:val="20"/>
+          <w14:ligatures w14:val="none"/>
+        </w:rPr>
+        <w:t>ms</w:t>
+      </w:r>
+      <w:proofErr w:type="spellEnd"/>
+      <w:r>
+        <w:rPr>
+          <w:rFonts w:asciiTheme="minorHAnsi" w:eastAsiaTheme="minorHAnsi" w:cs="Arial"/>
+          <w:color w:val="333333"/>
+          <w:spacing w:val="-9"/>
+          <w:kern w:val="0"/>
+          <w:sz w:val="20"/>
+          <w:szCs w:val="20"/>
+          <w14:ligatures w14:val="none"/>
+        </w:rPr>
+        <w:t>)</w:t>
+      </w:r>
+      <w:r>
+        <w:rPr>
+          <w:rFonts w:asciiTheme="minorHAnsi" w:eastAsiaTheme="minorHAnsi" w:cs="Arial" w:hint="eastAsia"/>
+          <w:color w:val="333333"/>
+          <w:spacing w:val="-9"/>
+          <w:kern w:val="0"/>
+          <w:sz w:val="20"/>
+          <w:szCs w:val="20"/>
+          <w14:ligatures w14:val="none"/>
+        </w:rPr>
+        <w:t>, 오른쪽으로 갈수록 짧아지게 설정</w:t>
+      </w:r>
+      <w:r>
+        <w:rPr>
+          <w:rFonts w:asciiTheme="minorHAnsi" w:eastAsiaTheme="minorHAnsi" w:cs="Arial" w:hint="eastAsia"/>
+          <w:color w:val="333333"/>
+          <w:spacing w:val="-9"/>
+          <w:kern w:val="0"/>
+          <w:sz w:val="20"/>
+          <w:szCs w:val="20"/>
+          <w14:ligatures w14:val="none"/>
+        </w:rPr>
+        <w:t>했다.</w:t>
+      </w:r>
+    </w:p>
+    <w:p>
+      <w:pPr>
+        <w:ind w:left="440"/>
+        <w:rPr>
+          <w:rFonts w:asciiTheme="minorHAnsi" w:eastAsiaTheme="minorHAnsi" w:cs="Arial"/>
+          <w:color w:val="333333"/>
+          <w:spacing w:val="-9"/>
+          <w:kern w:val="0"/>
+          <w:sz w:val="20"/>
+          <w:szCs w:val="20"/>
+          <w14:ligatures w14:val="none"/>
+        </w:rPr>
+      </w:pPr>
+      <w:r>
+        <w:rPr>
+          <w:rFonts w:asciiTheme="minorHAnsi" w:eastAsiaTheme="minorHAnsi" w:cs="Arial" w:hint="eastAsia"/>
+          <w:color w:val="333333"/>
+          <w:spacing w:val="-9"/>
+          <w:kern w:val="0"/>
+          <w:sz w:val="20"/>
+          <w:szCs w:val="20"/>
+          <w14:ligatures w14:val="none"/>
+        </w:rPr>
+        <w:t>- 오른쪽 위에 점이 있을 수록 성능이 좋은 것으로 평가</w:t>
+      </w:r>
+      <w:r>
+        <w:rPr>
+          <w:rFonts w:asciiTheme="minorHAnsi" w:eastAsiaTheme="minorHAnsi" w:cs="Arial" w:hint="eastAsia"/>
+          <w:color w:val="333333"/>
+          <w:spacing w:val="-9"/>
+          <w:kern w:val="0"/>
+          <w:sz w:val="20"/>
+          <w:szCs w:val="20"/>
+          <w14:ligatures w14:val="none"/>
+        </w:rPr>
+        <w:t>한다.</w:t>
+      </w:r>
+    </w:p>
+    <w:p>
+      <w:pPr>
+        <w:ind w:left="440"/>
+        <w:rPr>
+          <w:rFonts w:asciiTheme="minorHAnsi" w:eastAsiaTheme="minorHAnsi" w:cs="Arial"/>
+          <w:color w:val="333333"/>
+          <w:spacing w:val="-9"/>
+          <w:kern w:val="0"/>
+          <w:sz w:val="20"/>
+          <w:szCs w:val="20"/>
+          <w14:ligatures w14:val="none"/>
+        </w:rPr>
+      </w:pPr>
+      <w:r>
+        <w:rPr>
+          <w:rFonts w:asciiTheme="minorHAnsi" w:eastAsiaTheme="minorHAnsi" w:cs="Arial" w:hint="eastAsia"/>
+          <w:color w:val="333333"/>
+          <w:spacing w:val="-9"/>
+          <w:kern w:val="0"/>
+          <w:sz w:val="20"/>
+          <w:szCs w:val="20"/>
+          <w14:ligatures w14:val="none"/>
+        </w:rPr>
         <w:t xml:space="preserve">- </w:t>
       </w:r>
       <w:r>
         <w:rPr>
+          <w:rFonts w:asciiTheme="minorHAnsi" w:eastAsiaTheme="minorHAnsi" w:cs="Arial"/>
+          <w:color w:val="333333"/>
+          <w:spacing w:val="-9"/>
+          <w:kern w:val="0"/>
+          <w:sz w:val="20"/>
+          <w:szCs w:val="20"/>
+          <w14:ligatures w14:val="none"/>
+        </w:rPr>
+        <w:t>Data length 16</w:t>
+      </w:r>
+      <w:r>
+        <w:rPr>
           <w:rFonts w:asciiTheme="minorHAnsi" w:eastAsiaTheme="minorHAnsi" w:cs="Arial" w:hint="eastAsia"/>
           <w:color w:val="333333"/>
           <w:spacing w:val="-9"/>
@@ -8444,7 +9065,7 @@
           <w:szCs w:val="20"/>
           <w14:ligatures w14:val="none"/>
         </w:rPr>
-        <w:t xml:space="preserve">세로 축 : 평균 </w:t>
+        <w:t xml:space="preserve">과 </w:t>
       </w:r>
       <w:r>
         <w:rPr>
@@ -8456,7 +9077,43 @@
           <w:szCs w:val="20"/>
           <w14:ligatures w14:val="none"/>
         </w:rPr>
-        <w:t>Error Detection Rate (%)</w:t>
+        <w:t>512</w:t>
+      </w:r>
+      <w:r>
+        <w:rPr>
+          <w:rFonts w:asciiTheme="minorHAnsi" w:eastAsiaTheme="minorHAnsi" w:cs="Arial" w:hint="eastAsia"/>
+          <w:color w:val="333333"/>
+          <w:spacing w:val="-9"/>
+          <w:kern w:val="0"/>
+          <w:sz w:val="20"/>
+          <w:szCs w:val="20"/>
+          <w14:ligatures w14:val="none"/>
+        </w:rPr>
+        <w:t xml:space="preserve">는 하나의 </w:t>
+      </w:r>
+      <w:r>
+        <w:rPr>
+          <w:rFonts w:asciiTheme="minorHAnsi" w:eastAsiaTheme="minorHAnsi" w:cs="Arial"/>
+          <w:color w:val="333333"/>
+          <w:spacing w:val="-9"/>
+          <w:kern w:val="0"/>
+          <w:sz w:val="20"/>
+          <w:szCs w:val="20"/>
+          <w14:ligatures w14:val="none"/>
+        </w:rPr>
+        <w:t xml:space="preserve">CRC </w:t>
+      </w:r>
+      <w:r>
+        <w:rPr>
+          <w:rFonts w:asciiTheme="minorHAnsi" w:eastAsiaTheme="minorHAnsi" w:cs="Arial" w:hint="eastAsia"/>
+          <w:color w:val="333333"/>
+          <w:spacing w:val="-9"/>
+          <w:kern w:val="0"/>
+          <w:sz w:val="20"/>
+          <w:szCs w:val="20"/>
+          <w14:ligatures w14:val="none"/>
+        </w:rPr>
+        <w:t>종류만 시뮬레이션 했으므로 제외한다.</w:t>
       </w:r>
     </w:p>
     <w:p>
@@ -8472,252 +9129,6 @@
           <w14:ligatures w14:val="none"/>
         </w:rPr>
       </w:pPr>
-      <w:r>
-        <w:rPr>
-          <w:rFonts w:asciiTheme="minorHAnsi" w:eastAsiaTheme="minorHAnsi" w:cs="Arial"/>
-          <w:color w:val="333333"/>
-          <w:spacing w:val="-9"/>
-          <w:kern w:val="0"/>
-          <w:sz w:val="20"/>
-          <w:szCs w:val="20"/>
-          <w14:ligatures w14:val="none"/>
-        </w:rPr>
-        <w:t xml:space="preserve">- </w:t>
-      </w:r>
-      <w:r>
-        <w:rPr>
-          <w:rFonts w:asciiTheme="minorHAnsi" w:eastAsiaTheme="minorHAnsi" w:cs="Arial" w:hint="eastAsia"/>
-          <w:color w:val="333333"/>
-          <w:spacing w:val="-9"/>
-          <w:kern w:val="0"/>
-          <w:sz w:val="20"/>
-          <w:szCs w:val="20"/>
-          <w14:ligatures w14:val="none"/>
-        </w:rPr>
-        <w:t>가로</w:t>
-      </w:r>
-      <w:r>
-        <w:rPr>
-          <w:rFonts w:asciiTheme="minorHAnsi" w:eastAsiaTheme="minorHAnsi" w:cs="Arial" w:hint="eastAsia"/>
-          <w:color w:val="333333"/>
-          <w:spacing w:val="-9"/>
-          <w:kern w:val="0"/>
-          <w:sz w:val="20"/>
-          <w:szCs w:val="20"/>
-          <w14:ligatures w14:val="none"/>
-        </w:rPr>
-        <w:t xml:space="preserve"> </w:t>
-      </w:r>
-      <w:r>
-        <w:rPr>
-          <w:rFonts w:asciiTheme="minorHAnsi" w:eastAsiaTheme="minorHAnsi" w:cs="Arial" w:hint="eastAsia"/>
-          <w:color w:val="333333"/>
-          <w:spacing w:val="-9"/>
-          <w:kern w:val="0"/>
-          <w:sz w:val="20"/>
-          <w:szCs w:val="20"/>
-          <w14:ligatures w14:val="none"/>
-        </w:rPr>
-        <w:t>축</w:t>
-      </w:r>
-      <w:r>
-        <w:rPr>
-          <w:rFonts w:asciiTheme="minorHAnsi" w:eastAsiaTheme="minorHAnsi" w:cs="Arial" w:hint="eastAsia"/>
-          <w:color w:val="333333"/>
-          <w:spacing w:val="-9"/>
-          <w:kern w:val="0"/>
-          <w:sz w:val="20"/>
-          <w:szCs w:val="20"/>
-          <w14:ligatures w14:val="none"/>
-        </w:rPr>
-        <w:t xml:space="preserve"> : </w:t>
-      </w:r>
-      <w:r>
-        <w:rPr>
-          <w:rFonts w:asciiTheme="minorHAnsi" w:eastAsiaTheme="minorHAnsi" w:cs="Arial"/>
-          <w:color w:val="333333"/>
-          <w:spacing w:val="-9"/>
-          <w:kern w:val="0"/>
-          <w:sz w:val="20"/>
-          <w:szCs w:val="20"/>
-          <w14:ligatures w14:val="none"/>
-        </w:rPr>
-        <w:t>Average Delay (ms)</w:t>
-      </w:r>
-      <w:r>
-        <w:rPr>
-          <w:rFonts w:asciiTheme="minorHAnsi" w:eastAsiaTheme="minorHAnsi" w:cs="Arial" w:hint="eastAsia"/>
-          <w:color w:val="333333"/>
-          <w:spacing w:val="-9"/>
-          <w:kern w:val="0"/>
-          <w:sz w:val="20"/>
-          <w:szCs w:val="20"/>
-          <w14:ligatures w14:val="none"/>
-        </w:rPr>
-        <w:t>, 오른쪽으로 갈수록 짧아지게 설정</w:t>
-      </w:r>
-      <w:r>
-        <w:rPr>
-          <w:rFonts w:asciiTheme="minorHAnsi" w:eastAsiaTheme="minorHAnsi" w:cs="Arial" w:hint="eastAsia"/>
-          <w:color w:val="333333"/>
-          <w:spacing w:val="-9"/>
-          <w:kern w:val="0"/>
-          <w:sz w:val="20"/>
-          <w:szCs w:val="20"/>
-          <w14:ligatures w14:val="none"/>
-        </w:rPr>
-        <w:t>했다.</w:t>
-      </w:r>
-    </w:p>
-    <w:p>
-      <w:pPr>
-        <w:ind w:left="440"/>
-        <w:rPr>
-          <w:rFonts w:asciiTheme="minorHAnsi" w:eastAsiaTheme="minorHAnsi" w:cs="Arial"/>
-          <w:color w:val="333333"/>
-          <w:spacing w:val="-9"/>
-          <w:kern w:val="0"/>
-          <w:sz w:val="20"/>
-          <w:szCs w:val="20"/>
-          <w14:ligatures w14:val="none"/>
-        </w:rPr>
-      </w:pPr>
-      <w:r>
-        <w:rPr>
-          <w:rFonts w:asciiTheme="minorHAnsi" w:eastAsiaTheme="minorHAnsi" w:cs="Arial" w:hint="eastAsia"/>
-          <w:color w:val="333333"/>
-          <w:spacing w:val="-9"/>
-          <w:kern w:val="0"/>
-          <w:sz w:val="20"/>
-          <w:szCs w:val="20"/>
-          <w14:ligatures w14:val="none"/>
-        </w:rPr>
-        <w:t>- 오른쪽 위에 점이 있을 수록 성능이 좋은 것으로 평가</w:t>
-      </w:r>
-      <w:r>
-        <w:rPr>
-          <w:rFonts w:asciiTheme="minorHAnsi" w:eastAsiaTheme="minorHAnsi" w:cs="Arial" w:hint="eastAsia"/>
-          <w:color w:val="333333"/>
-          <w:spacing w:val="-9"/>
-          <w:kern w:val="0"/>
-          <w:sz w:val="20"/>
-          <w:szCs w:val="20"/>
-          <w14:ligatures w14:val="none"/>
-        </w:rPr>
-        <w:t>한다.</w:t>
-      </w:r>
-    </w:p>
-    <w:p>
-      <w:pPr>
-        <w:ind w:left="440"/>
-        <w:rPr>
-          <w:rFonts w:asciiTheme="minorHAnsi" w:eastAsiaTheme="minorHAnsi" w:cs="Arial"/>
-          <w:color w:val="333333"/>
-          <w:spacing w:val="-9"/>
-          <w:kern w:val="0"/>
-          <w:sz w:val="20"/>
-          <w:szCs w:val="20"/>
-          <w14:ligatures w14:val="none"/>
-        </w:rPr>
-      </w:pPr>
-      <w:r>
-        <w:rPr>
-          <w:rFonts w:asciiTheme="minorHAnsi" w:eastAsiaTheme="minorHAnsi" w:cs="Arial" w:hint="eastAsia"/>
-          <w:color w:val="333333"/>
-          <w:spacing w:val="-9"/>
-          <w:kern w:val="0"/>
-          <w:sz w:val="20"/>
-          <w:szCs w:val="20"/>
-          <w14:ligatures w14:val="none"/>
-        </w:rPr>
-        <w:t xml:space="preserve">- </w:t>
-      </w:r>
-      <w:r>
-        <w:rPr>
-          <w:rFonts w:asciiTheme="minorHAnsi" w:eastAsiaTheme="minorHAnsi" w:cs="Arial"/>
-          <w:color w:val="333333"/>
-          <w:spacing w:val="-9"/>
-          <w:kern w:val="0"/>
-          <w:sz w:val="20"/>
-          <w:szCs w:val="20"/>
-          <w14:ligatures w14:val="none"/>
-        </w:rPr>
-        <w:t>Data length 16</w:t>
-      </w:r>
-      <w:r>
-        <w:rPr>
-          <w:rFonts w:asciiTheme="minorHAnsi" w:eastAsiaTheme="minorHAnsi" w:cs="Arial" w:hint="eastAsia"/>
-          <w:color w:val="333333"/>
-          <w:spacing w:val="-9"/>
-          <w:kern w:val="0"/>
-          <w:sz w:val="20"/>
-          <w:szCs w:val="20"/>
-          <w14:ligatures w14:val="none"/>
-        </w:rPr>
-        <w:t xml:space="preserve">과 </w:t>
-      </w:r>
-      <w:r>
-        <w:rPr>
-          <w:rFonts w:asciiTheme="minorHAnsi" w:eastAsiaTheme="minorHAnsi" w:cs="Arial"/>
-          <w:color w:val="333333"/>
-          <w:spacing w:val="-9"/>
-          <w:kern w:val="0"/>
-          <w:sz w:val="20"/>
-          <w:szCs w:val="20"/>
-          <w14:ligatures w14:val="none"/>
-        </w:rPr>
-        <w:t>512</w:t>
-      </w:r>
-      <w:r>
-        <w:rPr>
-          <w:rFonts w:asciiTheme="minorHAnsi" w:eastAsiaTheme="minorHAnsi" w:cs="Arial" w:hint="eastAsia"/>
-          <w:color w:val="333333"/>
-          <w:spacing w:val="-9"/>
-          <w:kern w:val="0"/>
-          <w:sz w:val="20"/>
-          <w:szCs w:val="20"/>
-          <w14:ligatures w14:val="none"/>
-        </w:rPr>
-        <w:t xml:space="preserve">는 하나의 </w:t>
-      </w:r>
-      <w:r>
-        <w:rPr>
-          <w:rFonts w:asciiTheme="minorHAnsi" w:eastAsiaTheme="minorHAnsi" w:cs="Arial"/>
-          <w:color w:val="333333"/>
-          <w:spacing w:val="-9"/>
-          <w:kern w:val="0"/>
-          <w:sz w:val="20"/>
-          <w:szCs w:val="20"/>
-          <w14:ligatures w14:val="none"/>
-        </w:rPr>
-        <w:t xml:space="preserve">CRC </w:t>
-      </w:r>
-      <w:r>
-        <w:rPr>
-          <w:rFonts w:asciiTheme="minorHAnsi" w:eastAsiaTheme="minorHAnsi" w:cs="Arial" w:hint="eastAsia"/>
-          <w:color w:val="333333"/>
-          <w:spacing w:val="-9"/>
-          <w:kern w:val="0"/>
-          <w:sz w:val="20"/>
-          <w:szCs w:val="20"/>
-          <w14:ligatures w14:val="none"/>
-        </w:rPr>
-        <w:t>종류만 시뮬레이션 했으므로 제외한다.</w:t>
-      </w:r>
-    </w:p>
-    <w:p>
-      <w:pPr>
-        <w:ind w:left="440"/>
-        <w:rPr>
-          <w:rFonts w:asciiTheme="minorHAnsi" w:eastAsiaTheme="minorHAnsi" w:cs="Arial" w:hint="eastAsia"/>
-          <w:color w:val="333333"/>
-          <w:spacing w:val="-9"/>
-          <w:kern w:val="0"/>
-          <w:sz w:val="20"/>
-          <w:szCs w:val="20"/>
-          <w14:ligatures w14:val="none"/>
-        </w:rPr>
-      </w:pPr>
     </w:p>
     <w:p>
       <w:pPr>
@@ -8729,6 +9140,7 @@
       </w:pPr>
       <w:r>
         <w:rPr>
+          <w:noProof/>
           <w:sz w:val="20"/>
           <w:szCs w:val="21"/>
         </w:rPr>
@@ -8880,7 +9292,25 @@
           <w:sz w:val="20"/>
           <w:szCs w:val="21"/>
         </w:rPr>
-        <w:t>에서는 에러 주입률에 따라 최대 1</w:t>
+        <w:t xml:space="preserve">에서는 에러 </w:t>
+      </w:r>
+      <w:proofErr w:type="spellStart"/>
+      <w:r>
+        <w:rPr>
+          <w:rFonts w:hint="eastAsia"/>
+          <w:sz w:val="20"/>
+          <w:szCs w:val="21"/>
+        </w:rPr>
+        <w:t>주입률에</w:t>
+      </w:r>
+      <w:proofErr w:type="spellEnd"/>
+      <w:r>
+        <w:rPr>
+          <w:rFonts w:hint="eastAsia"/>
+          <w:sz w:val="20"/>
+          <w:szCs w:val="21"/>
+        </w:rPr>
+        <w:t xml:space="preserve"> 따라 최대 1</w:t>
       </w:r>
       <w:r>
         <w:rPr>
@@ -8908,6 +9338,7 @@
       </w:pPr>
       <w:r>
         <w:rPr>
+          <w:noProof/>
           <w:sz w:val="20"/>
           <w:szCs w:val="21"/>
         </w:rPr>
@@ -9066,6 +9497,7 @@
       </w:pPr>
       <w:r>
         <w:rPr>
+          <w:noProof/>
           <w:sz w:val="20"/>
           <w:szCs w:val="21"/>
         </w:rPr>
@@ -9260,6 +9692,7 @@
       </w:pPr>
       <w:r>
         <w:rPr>
+          <w:noProof/>
           <w:sz w:val="20"/>
           <w:szCs w:val="21"/>
         </w:rPr>
@@ -9567,7 +10000,25 @@
           <w:sz w:val="20"/>
           <w:szCs w:val="21"/>
         </w:rPr>
-        <w:t xml:space="preserve"> 에러 검축 성능 면에서</w:t>
+        <w:t xml:space="preserve"> 에러 </w:t>
+      </w:r>
+      <w:proofErr w:type="spellStart"/>
+      <w:r>
+        <w:rPr>
+          <w:rFonts w:hint="eastAsia"/>
+          <w:sz w:val="20"/>
+          <w:szCs w:val="21"/>
+        </w:rPr>
+        <w:t>검축</w:t>
+      </w:r>
+      <w:proofErr w:type="spellEnd"/>
+      <w:r>
+        <w:rPr>
+          <w:rFonts w:hint="eastAsia"/>
+          <w:sz w:val="20"/>
+          <w:szCs w:val="21"/>
+        </w:rPr>
+        <w:t xml:space="preserve"> 성능 면에서</w:t>
       </w:r>
       <w:r>
         <w:rPr>
@@ -9582,7 +10033,25 @@
           <w:sz w:val="20"/>
           <w:szCs w:val="21"/>
         </w:rPr>
-        <w:t xml:space="preserve">의 비트 수가 증가할 수록 안정적인 검출률을 보였다. 특히 </w:t>
+        <w:t xml:space="preserve">의 비트 수가 증가할 수록 안정적인 </w:t>
+      </w:r>
+      <w:proofErr w:type="spellStart"/>
+      <w:r>
+        <w:rPr>
+          <w:rFonts w:hint="eastAsia"/>
+          <w:sz w:val="20"/>
+          <w:szCs w:val="21"/>
+        </w:rPr>
+        <w:t>검출률을</w:t>
+      </w:r>
+      <w:proofErr w:type="spellEnd"/>
+      <w:r>
+        <w:rPr>
+          <w:rFonts w:hint="eastAsia"/>
+          <w:sz w:val="20"/>
+          <w:szCs w:val="21"/>
+        </w:rPr>
+        <w:t xml:space="preserve"> 보였다. 특히 </w:t>
       </w:r>
       <w:r>
         <w:rPr>
@@ -9612,7 +10081,25 @@
           <w:sz w:val="20"/>
           <w:szCs w:val="21"/>
         </w:rPr>
-        <w:t>8은 데이터 길이가 길어지거나 에러 주입 비율이 높아질 경우 검출률이 다소 하락하는 경향을 보였다.</w:t>
+        <w:t xml:space="preserve">8은 데이터 길이가 길어지거나 에러 주입 비율이 높아질 경우 </w:t>
+      </w:r>
+      <w:proofErr w:type="spellStart"/>
+      <w:r>
+        <w:rPr>
+          <w:rFonts w:hint="eastAsia"/>
+          <w:sz w:val="20"/>
+          <w:szCs w:val="21"/>
+        </w:rPr>
+        <w:t>검출률이</w:t>
+      </w:r>
+      <w:proofErr w:type="spellEnd"/>
+      <w:r>
+        <w:rPr>
+          <w:rFonts w:hint="eastAsia"/>
+          <w:sz w:val="20"/>
+          <w:szCs w:val="21"/>
+        </w:rPr>
+        <w:t xml:space="preserve"> 다소 하락하는 경향을 보였다.</w:t>
       </w:r>
     </w:p>
     <w:p>
@@ -9667,14 +10154,7 @@
           <w:sz w:val="20"/>
           <w:szCs w:val="21"/>
         </w:rPr>
-        <w:t>CRC-</w:t>
-      </w:r>
-      <w:r>
-        <w:rPr>
-          <w:sz w:val="20"/>
-          <w:szCs w:val="21"/>
-        </w:rPr>
-        <w:t>32</w:t>
+        <w:t>CRC-32</w:t>
       </w:r>
       <w:r>
         <w:rPr>
@@ -9690,7 +10170,6 @@
         <w:ind w:firstLineChars="71" w:firstLine="142"/>
         <w:jc w:val="both"/>
         <w:rPr>
-          <w:rFonts w:hint="eastAsia"/>
           <w:sz w:val="20"/>
           <w:szCs w:val="21"/>
         </w:rPr>
@@ -9723,14 +10202,7 @@
           <w:sz w:val="20"/>
           <w:szCs w:val="21"/>
         </w:rPr>
-        <w:t>CRC-</w:t>
-      </w:r>
-      <w:r>
-        <w:rPr>
-          <w:sz w:val="20"/>
-          <w:szCs w:val="21"/>
-        </w:rPr>
-        <w:t>8</w:t>
+        <w:t>CRC-8</w:t>
       </w:r>
       <w:r>
         <w:rPr>
